--- a/Entregaveis/Guia Implementacao IPS Brasil/Textos_Perfis_Narrativos/ObservationResultsBRIPS_narrativo.docx
+++ b/Entregaveis/Guia Implementacao IPS Brasil/Textos_Perfis_Narrativos/ObservationResultsBRIPS_narrativo.docx
@@ -70,7 +70,7 @@
     </w:p>
     <w:tbl>
       <w:tblPr>
-        <w:tblStyle w:val="Tabelacomgrade"/>
+        <w:tblStyle w:val="TableGrid"/>
         <w:tblW w:w="8642" w:type="dxa"/>
         <w:tblLook w:val="04A0" w:firstRow="1" w:lastRow="0" w:firstColumn="1" w:lastColumn="0" w:noHBand="0" w:noVBand="1"/>
       </w:tblPr>
@@ -339,23 +339,63 @@
           <w:sz w:val="20"/>
           <w:szCs w:val="20"/>
         </w:rPr>
-        <w:t>exames laboratoriais ou estudos no resumo</w:t>
-      </w:r>
-      <w:r>
-        <w:rPr>
-          <w:rFonts w:asciiTheme="majorHAnsi" w:hAnsiTheme="majorHAnsi" w:cstheme="majorHAnsi"/>
-          <w:sz w:val="20"/>
-          <w:szCs w:val="20"/>
-        </w:rPr>
-        <w:t xml:space="preserve"> internacional</w:t>
-      </w:r>
-      <w:r>
-        <w:rPr>
-          <w:rFonts w:asciiTheme="majorHAnsi" w:hAnsiTheme="majorHAnsi" w:cstheme="majorHAnsi"/>
-          <w:sz w:val="20"/>
-          <w:szCs w:val="20"/>
-        </w:rPr>
-        <w:t xml:space="preserve"> do paciente. </w:t>
+        <w:t xml:space="preserve">exames laboratoriais ou estudos </w:t>
+      </w:r>
+      <w:r>
+        <w:rPr>
+          <w:rFonts w:asciiTheme="majorHAnsi" w:hAnsiTheme="majorHAnsi" w:cstheme="majorHAnsi"/>
+          <w:sz w:val="20"/>
+          <w:szCs w:val="20"/>
+        </w:rPr>
+        <w:t>no Sumário</w:t>
+      </w:r>
+      <w:r>
+        <w:rPr>
+          <w:rFonts w:asciiTheme="majorHAnsi" w:hAnsiTheme="majorHAnsi" w:cstheme="majorHAnsi"/>
+          <w:sz w:val="20"/>
+          <w:szCs w:val="20"/>
+        </w:rPr>
+        <w:t xml:space="preserve"> </w:t>
+      </w:r>
+      <w:r>
+        <w:rPr>
+          <w:rFonts w:asciiTheme="majorHAnsi" w:hAnsiTheme="majorHAnsi" w:cstheme="majorHAnsi"/>
+          <w:sz w:val="20"/>
+          <w:szCs w:val="20"/>
+        </w:rPr>
+        <w:t>I</w:t>
+      </w:r>
+      <w:r>
+        <w:rPr>
+          <w:rFonts w:asciiTheme="majorHAnsi" w:hAnsiTheme="majorHAnsi" w:cstheme="majorHAnsi"/>
+          <w:sz w:val="20"/>
+          <w:szCs w:val="20"/>
+        </w:rPr>
+        <w:t>nternacional</w:t>
+      </w:r>
+      <w:r>
+        <w:rPr>
+          <w:rFonts w:asciiTheme="majorHAnsi" w:hAnsiTheme="majorHAnsi" w:cstheme="majorHAnsi"/>
+          <w:sz w:val="20"/>
+          <w:szCs w:val="20"/>
+        </w:rPr>
+        <w:t xml:space="preserve"> do </w:t>
+      </w:r>
+      <w:r>
+        <w:rPr>
+          <w:rFonts w:asciiTheme="majorHAnsi" w:hAnsiTheme="majorHAnsi" w:cstheme="majorHAnsi"/>
+          <w:sz w:val="20"/>
+          <w:szCs w:val="20"/>
+        </w:rPr>
+        <w:t>P</w:t>
+      </w:r>
+      <w:r>
+        <w:rPr>
+          <w:rFonts w:asciiTheme="majorHAnsi" w:hAnsiTheme="majorHAnsi" w:cstheme="majorHAnsi"/>
+          <w:sz w:val="20"/>
+          <w:szCs w:val="20"/>
+        </w:rPr>
+        <w:t xml:space="preserve">aciente. </w:t>
       </w:r>
     </w:p>
     <w:p>
@@ -399,7 +439,7 @@
           <w:sz w:val="20"/>
           <w:szCs w:val="20"/>
         </w:rPr>
-        <w:t xml:space="preserve">pode representar o resultado de um teste laboratorial simples, como o hematócrito, ou pode agrupar o conjunto de resultados produzidos por um estudo ou painel </w:t>
+        <w:t xml:space="preserve">pode representar o resultado de um teste laboratorial simples, como hematócrito, ou pode agrupar o conjunto de resultados produzidos por um estudo ou painel </w:t>
       </w:r>
       <w:proofErr w:type="spellStart"/>
       <w:r>
@@ -428,238 +468,639 @@
         </w:rPr>
         <w:t xml:space="preserve">e faz referência aos resultados </w:t>
       </w:r>
-      <w:del w:id="1" w:author="Jussara R." w:date="2023-12-12T10:03:00Z">
+      <w:r>
+        <w:rPr>
+          <w:rFonts w:asciiTheme="majorHAnsi" w:hAnsiTheme="majorHAnsi" w:cstheme="majorHAnsi"/>
+          <w:sz w:val="20"/>
+          <w:szCs w:val="20"/>
+        </w:rPr>
+        <w:t xml:space="preserve">individuais </w:t>
+      </w:r>
+      <w:r>
+        <w:rPr>
+          <w:rFonts w:asciiTheme="majorHAnsi" w:hAnsiTheme="majorHAnsi" w:cstheme="majorHAnsi"/>
+          <w:sz w:val="20"/>
+          <w:szCs w:val="20"/>
+        </w:rPr>
+        <w:t>d</w:t>
+      </w:r>
+      <w:r>
+        <w:rPr>
+          <w:rFonts w:asciiTheme="majorHAnsi" w:hAnsiTheme="majorHAnsi" w:cstheme="majorHAnsi"/>
+          <w:sz w:val="20"/>
+          <w:szCs w:val="20"/>
+        </w:rPr>
+        <w:t>e um</w:t>
+      </w:r>
+      <w:r>
+        <w:rPr>
+          <w:rFonts w:asciiTheme="majorHAnsi" w:hAnsiTheme="majorHAnsi" w:cstheme="majorHAnsi"/>
+          <w:sz w:val="20"/>
+          <w:szCs w:val="20"/>
+        </w:rPr>
+        <w:t xml:space="preserve"> </w:t>
+      </w:r>
+      <w:r>
+        <w:rPr>
+          <w:rFonts w:asciiTheme="majorHAnsi" w:hAnsiTheme="majorHAnsi" w:cstheme="majorHAnsi"/>
+          <w:sz w:val="20"/>
+          <w:szCs w:val="20"/>
+        </w:rPr>
+        <w:t>estudo como</w:t>
+      </w:r>
+      <w:r>
+        <w:rPr>
+          <w:rFonts w:asciiTheme="majorHAnsi" w:hAnsiTheme="majorHAnsi" w:cstheme="majorHAnsi"/>
+          <w:sz w:val="20"/>
+          <w:szCs w:val="20"/>
+        </w:rPr>
+        <w:t xml:space="preserve"> uma</w:t>
+      </w:r>
+      <w:r>
+        <w:rPr>
+          <w:rFonts w:asciiTheme="majorHAnsi" w:hAnsiTheme="majorHAnsi" w:cstheme="majorHAnsi"/>
+          <w:sz w:val="20"/>
+          <w:szCs w:val="20"/>
+        </w:rPr>
+        <w:t xml:space="preserve"> observações de </w:t>
+      </w:r>
+      <w:proofErr w:type="gramStart"/>
+      <w:r>
+        <w:rPr>
+          <w:rFonts w:asciiTheme="majorHAnsi" w:hAnsiTheme="majorHAnsi" w:cstheme="majorHAnsi"/>
+          <w:sz w:val="20"/>
+          <w:szCs w:val="20"/>
+        </w:rPr>
+        <w:t xml:space="preserve">que </w:t>
+      </w:r>
+      <w:r>
+        <w:rPr>
+          <w:rFonts w:asciiTheme="majorHAnsi" w:hAnsiTheme="majorHAnsi" w:cstheme="majorHAnsi"/>
+          <w:sz w:val="20"/>
+          <w:szCs w:val="20"/>
+        </w:rPr>
+        <w:t xml:space="preserve"> </w:t>
+      </w:r>
+      <w:r>
+        <w:rPr>
+          <w:rFonts w:asciiTheme="majorHAnsi" w:hAnsiTheme="majorHAnsi" w:cstheme="majorHAnsi"/>
+          <w:sz w:val="20"/>
+          <w:szCs w:val="20"/>
+        </w:rPr>
+        <w:t>“</w:t>
+      </w:r>
+      <w:proofErr w:type="gramEnd"/>
+      <w:r>
+        <w:rPr>
+          <w:rFonts w:asciiTheme="majorHAnsi" w:hAnsiTheme="majorHAnsi" w:cstheme="majorHAnsi"/>
+          <w:sz w:val="20"/>
+          <w:szCs w:val="20"/>
+        </w:rPr>
+        <w:t>tem-</w:t>
+      </w:r>
+      <w:r>
+        <w:rPr>
+          <w:rFonts w:asciiTheme="majorHAnsi" w:hAnsiTheme="majorHAnsi" w:cstheme="majorHAnsi"/>
+          <w:sz w:val="20"/>
+          <w:szCs w:val="20"/>
+        </w:rPr>
+        <w:t>membros</w:t>
+      </w:r>
+      <w:r>
+        <w:rPr>
+          <w:rFonts w:asciiTheme="majorHAnsi" w:hAnsiTheme="majorHAnsi" w:cstheme="majorHAnsi"/>
+          <w:sz w:val="20"/>
+          <w:szCs w:val="20"/>
+        </w:rPr>
+        <w:t>”</w:t>
+      </w:r>
+      <w:r>
+        <w:rPr>
+          <w:rFonts w:asciiTheme="majorHAnsi" w:hAnsiTheme="majorHAnsi" w:cstheme="majorHAnsi"/>
+          <w:sz w:val="20"/>
+          <w:szCs w:val="20"/>
+        </w:rPr>
+        <w:t xml:space="preserve"> de uma hierarquia (são filhos de um grupo de resultados)</w:t>
+      </w:r>
+      <w:r>
+        <w:rPr>
+          <w:rFonts w:asciiTheme="majorHAnsi" w:hAnsiTheme="majorHAnsi" w:cstheme="majorHAnsi"/>
+          <w:sz w:val="20"/>
+          <w:szCs w:val="20"/>
+        </w:rPr>
+        <w:t>.</w:t>
+      </w:r>
+    </w:p>
+    <w:bookmarkEnd w:id="0"/>
+    <w:p>
+      <w:pPr>
+        <w:jc w:val="both"/>
+        <w:rPr>
+          <w:rFonts w:asciiTheme="majorHAnsi" w:hAnsiTheme="majorHAnsi" w:cstheme="majorHAnsi"/>
+          <w:sz w:val="20"/>
+          <w:szCs w:val="20"/>
+        </w:rPr>
+      </w:pPr>
+      <w:r>
+        <w:rPr>
+          <w:rFonts w:asciiTheme="majorHAnsi" w:hAnsiTheme="majorHAnsi" w:cstheme="majorHAnsi"/>
+          <w:sz w:val="20"/>
+          <w:szCs w:val="20"/>
+        </w:rPr>
+        <w:t xml:space="preserve">Este perfil restringe o recurso Observação para representar um teste de diagnóstico laboratorial in vitro ou painel/estudo. No caso de painel/estudo, os resultados do painel aparecem como </w:t>
+      </w:r>
+      <w:proofErr w:type="spellStart"/>
+      <w:r>
+        <w:rPr>
+          <w:rFonts w:asciiTheme="majorHAnsi" w:hAnsiTheme="majorHAnsi" w:cstheme="majorHAnsi"/>
+          <w:sz w:val="20"/>
+          <w:szCs w:val="20"/>
+        </w:rPr>
+        <w:t>sub</w:t>
+      </w:r>
+      <w:r>
+        <w:rPr>
+          <w:rFonts w:asciiTheme="majorHAnsi" w:hAnsiTheme="majorHAnsi" w:cstheme="majorHAnsi"/>
+          <w:sz w:val="20"/>
+          <w:szCs w:val="20"/>
+        </w:rPr>
+        <w:t>-</w:t>
+      </w:r>
+      <w:r>
+        <w:rPr>
+          <w:rFonts w:asciiTheme="majorHAnsi" w:hAnsiTheme="majorHAnsi" w:cstheme="majorHAnsi"/>
+          <w:sz w:val="20"/>
+          <w:szCs w:val="20"/>
+        </w:rPr>
+        <w:t>observações</w:t>
+      </w:r>
+      <w:proofErr w:type="spellEnd"/>
+      <w:r>
+        <w:rPr>
+          <w:rFonts w:asciiTheme="majorHAnsi" w:hAnsiTheme="majorHAnsi" w:cstheme="majorHAnsi"/>
+          <w:sz w:val="20"/>
+          <w:szCs w:val="20"/>
+        </w:rPr>
+        <w:t>. Neste caso, esta Observação de nível superior atua como um agrupador de todas as observações pertencentes ao painel ou estudo. A observação de nível superior pode conter uma conclusão no elemento de valor e/ou uma interpretação global por parte do produtor do estudo, no elemento de comentário.</w:t>
+      </w:r>
+      <w:r>
+        <w:rPr>
+          <w:rFonts w:asciiTheme="majorHAnsi" w:hAnsiTheme="majorHAnsi" w:cstheme="majorHAnsi"/>
+          <w:sz w:val="20"/>
+          <w:szCs w:val="20"/>
+        </w:rPr>
+        <w:t xml:space="preserve"> </w:t>
+      </w:r>
+    </w:p>
+    <w:p>
+      <w:pPr>
+        <w:jc w:val="both"/>
+        <w:rPr>
+          <w:rFonts w:asciiTheme="majorHAnsi" w:hAnsiTheme="majorHAnsi" w:cstheme="majorHAnsi"/>
+          <w:sz w:val="20"/>
+          <w:szCs w:val="20"/>
+        </w:rPr>
+      </w:pPr>
+      <w:r>
+        <w:rPr>
+          <w:rFonts w:asciiTheme="majorHAnsi" w:hAnsiTheme="majorHAnsi" w:cstheme="majorHAnsi"/>
+          <w:sz w:val="20"/>
+          <w:szCs w:val="20"/>
+        </w:rPr>
+        <w:t xml:space="preserve">A RNDS utiliza dois perfis baseados no perfil </w:t>
+      </w:r>
+      <w:proofErr w:type="spellStart"/>
+      <w:r>
+        <w:rPr>
+          <w:rFonts w:asciiTheme="majorHAnsi" w:hAnsiTheme="majorHAnsi" w:cstheme="majorHAnsi"/>
+          <w:sz w:val="20"/>
+          <w:szCs w:val="20"/>
+        </w:rPr>
+        <w:t>Observation</w:t>
+      </w:r>
+      <w:proofErr w:type="spellEnd"/>
+      <w:r>
+        <w:rPr>
+          <w:rFonts w:asciiTheme="majorHAnsi" w:hAnsiTheme="majorHAnsi" w:cstheme="majorHAnsi"/>
+          <w:sz w:val="20"/>
+          <w:szCs w:val="20"/>
+        </w:rPr>
+        <w:t xml:space="preserve"> para enviar resultados de exames Laboratoriais de COVIA-19 e </w:t>
+      </w:r>
+      <w:proofErr w:type="spellStart"/>
+      <w:r>
+        <w:rPr>
+          <w:rFonts w:asciiTheme="majorHAnsi" w:hAnsiTheme="majorHAnsi" w:cstheme="majorHAnsi"/>
+          <w:sz w:val="20"/>
+          <w:szCs w:val="20"/>
+        </w:rPr>
+        <w:t>Monkeypox</w:t>
+      </w:r>
+      <w:proofErr w:type="spellEnd"/>
+      <w:r>
+        <w:rPr>
+          <w:rFonts w:asciiTheme="majorHAnsi" w:hAnsiTheme="majorHAnsi" w:cstheme="majorHAnsi"/>
+          <w:sz w:val="20"/>
+          <w:szCs w:val="20"/>
+        </w:rPr>
+        <w:t xml:space="preserve">:  </w:t>
+      </w:r>
+      <w:r>
+        <w:rPr>
+          <w:rFonts w:asciiTheme="majorHAnsi" w:hAnsiTheme="majorHAnsi" w:cstheme="majorHAnsi"/>
+          <w:sz w:val="20"/>
+          <w:szCs w:val="20"/>
+        </w:rPr>
+        <w:t>BRDiagnosticoCOVID19-TesteRapido-01.01</w:t>
+      </w:r>
+      <w:r>
+        <w:rPr>
+          <w:rFonts w:asciiTheme="majorHAnsi" w:hAnsiTheme="majorHAnsi" w:cstheme="majorHAnsi"/>
+          <w:sz w:val="20"/>
+          <w:szCs w:val="20"/>
+        </w:rPr>
+        <w:t xml:space="preserve"> e </w:t>
+      </w:r>
+      <w:proofErr w:type="spellStart"/>
+      <w:r>
+        <w:rPr>
+          <w:rFonts w:asciiTheme="majorHAnsi" w:hAnsiTheme="majorHAnsi" w:cstheme="majorHAnsi"/>
+          <w:sz w:val="20"/>
+          <w:szCs w:val="20"/>
+        </w:rPr>
+        <w:t>BRDiagnosticoLaboratorioClinico</w:t>
+      </w:r>
+      <w:proofErr w:type="spellEnd"/>
+      <w:r>
+        <w:rPr>
+          <w:rFonts w:asciiTheme="majorHAnsi" w:hAnsiTheme="majorHAnsi" w:cstheme="majorHAnsi"/>
+          <w:sz w:val="20"/>
+          <w:szCs w:val="20"/>
+        </w:rPr>
+        <w:t xml:space="preserve">. </w:t>
+      </w:r>
+      <w:proofErr w:type="gramStart"/>
+      <w:r>
+        <w:rPr>
+          <w:rFonts w:asciiTheme="majorHAnsi" w:hAnsiTheme="majorHAnsi" w:cstheme="majorHAnsi"/>
+          <w:sz w:val="20"/>
+          <w:szCs w:val="20"/>
+        </w:rPr>
+        <w:t>Ambos perfis</w:t>
+      </w:r>
+      <w:proofErr w:type="gramEnd"/>
+      <w:r>
+        <w:rPr>
+          <w:rFonts w:asciiTheme="majorHAnsi" w:hAnsiTheme="majorHAnsi" w:cstheme="majorHAnsi"/>
+          <w:sz w:val="20"/>
+          <w:szCs w:val="20"/>
+        </w:rPr>
+        <w:t xml:space="preserve"> são baseados no perfil FHIR R4 </w:t>
+      </w:r>
+      <w:proofErr w:type="spellStart"/>
+      <w:r>
+        <w:rPr>
+          <w:rFonts w:asciiTheme="majorHAnsi" w:hAnsiTheme="majorHAnsi" w:cstheme="majorHAnsi"/>
+          <w:sz w:val="20"/>
+          <w:szCs w:val="20"/>
+        </w:rPr>
+        <w:t>Observation</w:t>
+      </w:r>
+      <w:proofErr w:type="spellEnd"/>
+      <w:r>
+        <w:rPr>
+          <w:rFonts w:asciiTheme="majorHAnsi" w:hAnsiTheme="majorHAnsi" w:cstheme="majorHAnsi"/>
+          <w:sz w:val="20"/>
+          <w:szCs w:val="20"/>
+        </w:rPr>
+        <w:t xml:space="preserve">. No perfil </w:t>
+      </w:r>
+      <w:r>
+        <w:rPr>
+          <w:rFonts w:asciiTheme="majorHAnsi" w:hAnsiTheme="majorHAnsi" w:cstheme="majorHAnsi"/>
+          <w:sz w:val="20"/>
+          <w:szCs w:val="20"/>
+        </w:rPr>
+        <w:t>BRDiagnosticoCOVID19-TesteRapido-01.01</w:t>
+      </w:r>
+      <w:r>
+        <w:rPr>
+          <w:rFonts w:asciiTheme="majorHAnsi" w:hAnsiTheme="majorHAnsi" w:cstheme="majorHAnsi"/>
+          <w:sz w:val="20"/>
+          <w:szCs w:val="20"/>
+        </w:rPr>
+        <w:t xml:space="preserve"> o elemento </w:t>
+      </w:r>
+      <w:proofErr w:type="spellStart"/>
+      <w:r>
+        <w:rPr>
+          <w:rFonts w:asciiTheme="majorHAnsi" w:hAnsiTheme="majorHAnsi" w:cstheme="majorHAnsi"/>
+          <w:sz w:val="20"/>
+          <w:szCs w:val="20"/>
+        </w:rPr>
+        <w:t>interpretation</w:t>
+      </w:r>
+      <w:proofErr w:type="spellEnd"/>
+      <w:r>
+        <w:rPr>
+          <w:rFonts w:asciiTheme="majorHAnsi" w:hAnsiTheme="majorHAnsi" w:cstheme="majorHAnsi"/>
+          <w:sz w:val="20"/>
+          <w:szCs w:val="20"/>
+        </w:rPr>
+        <w:t xml:space="preserve"> foi suprimido.</w:t>
+      </w:r>
+    </w:p>
+    <w:p>
+      <w:pPr>
+        <w:jc w:val="both"/>
+        <w:rPr>
+          <w:rFonts w:asciiTheme="majorHAnsi" w:hAnsiTheme="majorHAnsi" w:cstheme="majorHAnsi"/>
+          <w:sz w:val="20"/>
+          <w:szCs w:val="20"/>
+        </w:rPr>
+      </w:pPr>
+      <w:r>
+        <w:rPr>
+          <w:rFonts w:asciiTheme="majorHAnsi" w:hAnsiTheme="majorHAnsi" w:cstheme="majorHAnsi"/>
+          <w:sz w:val="20"/>
+          <w:szCs w:val="20"/>
+        </w:rPr>
+        <w:t>Os resultados dos exames são informados de forma quantitativa e qualitativa. Para os resultados quantitativos, uma representação quantitativa numérica é utilizada. Já</w:t>
+      </w:r>
+      <w:r>
+        <w:rPr>
+          <w:rFonts w:asciiTheme="majorHAnsi" w:hAnsiTheme="majorHAnsi" w:cstheme="majorHAnsi"/>
+          <w:sz w:val="20"/>
+          <w:szCs w:val="20"/>
+        </w:rPr>
+        <w:t>,</w:t>
+      </w:r>
+      <w:r>
+        <w:rPr>
+          <w:rFonts w:asciiTheme="majorHAnsi" w:hAnsiTheme="majorHAnsi" w:cstheme="majorHAnsi"/>
+          <w:sz w:val="20"/>
+          <w:szCs w:val="20"/>
+        </w:rPr>
+        <w:t xml:space="preserve"> para os resultados qualitativos, foi utilizada uma tabela proprietária da RNDS chamada </w:t>
+      </w:r>
+      <w:proofErr w:type="spellStart"/>
+      <w:r>
+        <w:rPr>
+          <w:rFonts w:asciiTheme="majorHAnsi" w:hAnsiTheme="majorHAnsi" w:cstheme="majorHAnsi"/>
+          <w:sz w:val="20"/>
+          <w:szCs w:val="20"/>
+        </w:rPr>
+        <w:t>BRResultadoQualitativo</w:t>
+      </w:r>
+      <w:proofErr w:type="spellEnd"/>
+      <w:r>
+        <w:rPr>
+          <w:rFonts w:asciiTheme="majorHAnsi" w:hAnsiTheme="majorHAnsi" w:cstheme="majorHAnsi"/>
+          <w:sz w:val="20"/>
+          <w:szCs w:val="20"/>
+        </w:rPr>
+        <w:t xml:space="preserve">. Essa tabela especializa os resultados qualitativos por categorias (Detectável, </w:t>
+      </w:r>
+      <w:bookmarkStart w:id="1" w:name="OLE_LINK5"/>
+      <w:r>
+        <w:rPr>
+          <w:rFonts w:asciiTheme="majorHAnsi" w:hAnsiTheme="majorHAnsi" w:cstheme="majorHAnsi"/>
+          <w:sz w:val="20"/>
+          <w:szCs w:val="20"/>
+        </w:rPr>
+        <w:t>Avidez</w:t>
+      </w:r>
+      <w:bookmarkEnd w:id="1"/>
+      <w:r>
+        <w:rPr>
+          <w:rFonts w:asciiTheme="majorHAnsi" w:hAnsiTheme="majorHAnsi" w:cstheme="majorHAnsi"/>
+          <w:sz w:val="20"/>
+          <w:szCs w:val="20"/>
+        </w:rPr>
+        <w:t>, Presença, Positivo/</w:t>
+      </w:r>
+      <w:proofErr w:type="gramStart"/>
+      <w:r>
+        <w:rPr>
+          <w:rFonts w:asciiTheme="majorHAnsi" w:hAnsiTheme="majorHAnsi" w:cstheme="majorHAnsi"/>
+          <w:sz w:val="20"/>
+          <w:szCs w:val="20"/>
+        </w:rPr>
+        <w:t xml:space="preserve">Negativo e </w:t>
+      </w:r>
+      <w:proofErr w:type="spellStart"/>
+      <w:r>
+        <w:rPr>
+          <w:rFonts w:asciiTheme="majorHAnsi" w:hAnsiTheme="majorHAnsi" w:cstheme="majorHAnsi"/>
+          <w:sz w:val="20"/>
+          <w:szCs w:val="20"/>
+        </w:rPr>
+        <w:t>etc</w:t>
+      </w:r>
+      <w:proofErr w:type="spellEnd"/>
+      <w:proofErr w:type="gramEnd"/>
+      <w:r>
+        <w:rPr>
+          <w:rFonts w:asciiTheme="majorHAnsi" w:hAnsiTheme="majorHAnsi" w:cstheme="majorHAnsi"/>
+          <w:sz w:val="20"/>
+          <w:szCs w:val="20"/>
+        </w:rPr>
+        <w:t xml:space="preserve">). </w:t>
+      </w:r>
+      <w:r>
+        <w:rPr>
+          <w:rFonts w:asciiTheme="majorHAnsi" w:hAnsiTheme="majorHAnsi" w:cstheme="majorHAnsi"/>
+          <w:sz w:val="20"/>
+          <w:szCs w:val="20"/>
+        </w:rPr>
+        <w:t xml:space="preserve">  Foi necessário mapear estes conceitos para o </w:t>
+      </w:r>
+      <w:proofErr w:type="spellStart"/>
+      <w:r>
+        <w:rPr>
+          <w:rFonts w:asciiTheme="majorHAnsi" w:hAnsiTheme="majorHAnsi" w:cstheme="majorHAnsi"/>
+          <w:sz w:val="20"/>
+          <w:szCs w:val="20"/>
+        </w:rPr>
+        <w:t>ValueSet</w:t>
+      </w:r>
+      <w:proofErr w:type="spellEnd"/>
+      <w:r>
+        <w:rPr>
+          <w:rFonts w:asciiTheme="majorHAnsi" w:hAnsiTheme="majorHAnsi" w:cstheme="majorHAnsi"/>
+          <w:sz w:val="20"/>
+          <w:szCs w:val="20"/>
+        </w:rPr>
+        <w:t xml:space="preserve"> do IPS utilizado para descrever o resultado no elemento </w:t>
+      </w:r>
+      <w:proofErr w:type="spellStart"/>
+      <w:r>
+        <w:rPr>
+          <w:rFonts w:asciiTheme="majorHAnsi" w:hAnsiTheme="majorHAnsi" w:cstheme="majorHAnsi"/>
+          <w:i/>
+          <w:iCs/>
+          <w:color w:val="323E4F" w:themeColor="text2" w:themeShade="BF"/>
+          <w:sz w:val="20"/>
+          <w:szCs w:val="20"/>
+        </w:rPr>
+        <w:t>interpretation</w:t>
+      </w:r>
+      <w:proofErr w:type="spellEnd"/>
+      <w:r>
+        <w:rPr>
+          <w:rFonts w:asciiTheme="majorHAnsi" w:hAnsiTheme="majorHAnsi" w:cstheme="majorHAnsi"/>
+          <w:sz w:val="20"/>
+          <w:szCs w:val="20"/>
+        </w:rPr>
+        <w:t xml:space="preserve">: </w:t>
+      </w:r>
+      <w:proofErr w:type="spellStart"/>
+      <w:r>
+        <w:rPr>
+          <w:rFonts w:asciiTheme="majorHAnsi" w:hAnsiTheme="majorHAnsi" w:cstheme="majorHAnsi"/>
+          <w:sz w:val="20"/>
+          <w:szCs w:val="20"/>
+        </w:rPr>
+        <w:t>ObservationInterpretationCodes</w:t>
+      </w:r>
+      <w:proofErr w:type="spellEnd"/>
+      <w:r>
+        <w:rPr>
+          <w:rFonts w:asciiTheme="majorHAnsi" w:hAnsiTheme="majorHAnsi" w:cstheme="majorHAnsi"/>
+          <w:sz w:val="20"/>
+          <w:szCs w:val="20"/>
+        </w:rPr>
+        <w:t xml:space="preserve"> </w:t>
+      </w:r>
+      <w:r>
+        <w:rPr>
+          <w:rFonts w:asciiTheme="majorHAnsi" w:hAnsiTheme="majorHAnsi" w:cstheme="majorHAnsi"/>
+          <w:sz w:val="20"/>
+          <w:szCs w:val="20"/>
+        </w:rPr>
+        <w:t>(</w:t>
+      </w:r>
+      <w:hyperlink r:id="rId5" w:history="1">
+        <w:r>
+          <w:rPr>
+            <w:rStyle w:val="Hyperlink"/>
+            <w:rFonts w:ascii="Helvetica Neue" w:hAnsi="Helvetica Neue"/>
+            <w:spacing w:val="2"/>
+            <w:sz w:val="20"/>
+            <w:szCs w:val="20"/>
+            <w:shd w:val="clear" w:color="auto" w:fill="FFFFFF"/>
+          </w:rPr>
+          <w:t>http://hl7.org/fhir/ValueSet/observation-interpretation</w:t>
+        </w:r>
+      </w:hyperlink>
+      <w:r>
+        <w:rPr>
+          <w:rFonts w:ascii="Helvetica Neue" w:hAnsi="Helvetica Neue"/>
+          <w:color w:val="337AB7"/>
+          <w:spacing w:val="2"/>
+          <w:sz w:val="20"/>
+          <w:szCs w:val="20"/>
+          <w:shd w:val="clear" w:color="auto" w:fill="FFFFFF"/>
+        </w:rPr>
+        <w:t xml:space="preserve">)  </w:t>
+      </w:r>
+    </w:p>
+    <w:p>
+      <w:pPr>
+        <w:jc w:val="both"/>
+        <w:rPr>
+          <w:rFonts w:asciiTheme="majorHAnsi" w:hAnsiTheme="majorHAnsi" w:cstheme="majorHAnsi"/>
+          <w:sz w:val="20"/>
+          <w:szCs w:val="20"/>
+        </w:rPr>
+      </w:pPr>
+      <w:r>
+        <w:rPr>
+          <w:rFonts w:asciiTheme="majorHAnsi" w:hAnsiTheme="majorHAnsi" w:cstheme="majorHAnsi"/>
+          <w:sz w:val="20"/>
+          <w:szCs w:val="20"/>
+        </w:rPr>
+        <w:t xml:space="preserve">Em dois casos o mapa de conceitos entre a RNDS e o </w:t>
+      </w:r>
+      <w:proofErr w:type="spellStart"/>
+      <w:r>
+        <w:rPr>
+          <w:rFonts w:asciiTheme="majorHAnsi" w:hAnsiTheme="majorHAnsi" w:cstheme="majorHAnsi"/>
+          <w:sz w:val="20"/>
+          <w:szCs w:val="20"/>
+        </w:rPr>
+        <w:t>ValueSet</w:t>
+      </w:r>
+      <w:proofErr w:type="spellEnd"/>
+      <w:r>
+        <w:rPr>
+          <w:rFonts w:asciiTheme="majorHAnsi" w:hAnsiTheme="majorHAnsi" w:cstheme="majorHAnsi"/>
+          <w:sz w:val="20"/>
+          <w:szCs w:val="20"/>
+        </w:rPr>
+        <w:t xml:space="preserve"> recomendado pelo Sumário Internacional do Paciente não foi possível de ser estabelecido para descrever o elemento </w:t>
+      </w:r>
+      <w:proofErr w:type="spellStart"/>
+      <w:r>
+        <w:rPr>
+          <w:rFonts w:asciiTheme="majorHAnsi" w:hAnsiTheme="majorHAnsi" w:cstheme="majorHAnsi"/>
+          <w:sz w:val="20"/>
+          <w:szCs w:val="20"/>
+        </w:rPr>
+        <w:t>interpretatio</w:t>
+      </w:r>
+      <w:r>
+        <w:rPr>
+          <w:rFonts w:asciiTheme="majorHAnsi" w:hAnsiTheme="majorHAnsi" w:cstheme="majorHAnsi"/>
+          <w:sz w:val="20"/>
+          <w:szCs w:val="20"/>
+        </w:rPr>
+        <w:t>n</w:t>
+      </w:r>
+      <w:proofErr w:type="spellEnd"/>
+      <w:r>
+        <w:rPr>
+          <w:rFonts w:asciiTheme="majorHAnsi" w:hAnsiTheme="majorHAnsi" w:cstheme="majorHAnsi"/>
+          <w:sz w:val="20"/>
+          <w:szCs w:val="20"/>
+        </w:rPr>
+        <w:t>:  </w:t>
+      </w:r>
+      <w:hyperlink r:id="rId6" w:tooltip="Code System utilizado para definir o valor atribuído ao resultado de um exame laboratorial realizado por método de análise qualitativo com o tipo de resultado HISPT." w:history="1">
         <w:r>
           <w:rPr>
             <w:rFonts w:asciiTheme="majorHAnsi" w:hAnsiTheme="majorHAnsi" w:cstheme="majorHAnsi"/>
             <w:sz w:val="20"/>
             <w:szCs w:val="20"/>
           </w:rPr>
-          <w:delText xml:space="preserve">atômicos </w:delText>
+          <w:t>Tipo de Resultado HISPT</w:t>
         </w:r>
-      </w:del>
-      <w:ins w:id="2" w:author="Jussara R." w:date="2023-12-12T10:03:00Z">
+      </w:hyperlink>
+      <w:r>
+        <w:rPr>
+          <w:rFonts w:asciiTheme="majorHAnsi" w:hAnsiTheme="majorHAnsi" w:cstheme="majorHAnsi"/>
+          <w:sz w:val="20"/>
+          <w:szCs w:val="20"/>
+        </w:rPr>
+        <w:t xml:space="preserve"> e  </w:t>
+      </w:r>
+      <w:hyperlink r:id="rId7" w:tooltip="Code System utilizado para definir o valor atribuído ao resultado de um exame laboratorial realizado por método de análise qualitativo com o tipo de resultado AVIDEZ." w:history="1">
         <w:r>
           <w:rPr>
             <w:rFonts w:asciiTheme="majorHAnsi" w:hAnsiTheme="majorHAnsi" w:cstheme="majorHAnsi"/>
             <w:sz w:val="20"/>
             <w:szCs w:val="20"/>
           </w:rPr>
-          <w:t xml:space="preserve">individuais </w:t>
+          <w:t>Tipo de Resultado AVIDEZ</w:t>
         </w:r>
-      </w:ins>
-      <w:del w:id="3" w:author="Jussara R." w:date="2023-12-12T10:03:00Z">
-        <w:r>
-          <w:rPr>
-            <w:rFonts w:asciiTheme="majorHAnsi" w:hAnsiTheme="majorHAnsi" w:cstheme="majorHAnsi"/>
-            <w:sz w:val="20"/>
-            <w:szCs w:val="20"/>
-          </w:rPr>
-          <w:delText xml:space="preserve">do </w:delText>
-        </w:r>
-      </w:del>
-      <w:ins w:id="4" w:author="Jussara R." w:date="2023-12-12T10:03:00Z">
-        <w:r>
-          <w:rPr>
-            <w:rFonts w:asciiTheme="majorHAnsi" w:hAnsiTheme="majorHAnsi" w:cstheme="majorHAnsi"/>
-            <w:sz w:val="20"/>
-            <w:szCs w:val="20"/>
-          </w:rPr>
-          <w:t>d</w:t>
-        </w:r>
-        <w:r>
-          <w:rPr>
-            <w:rFonts w:asciiTheme="majorHAnsi" w:hAnsiTheme="majorHAnsi" w:cstheme="majorHAnsi"/>
-            <w:sz w:val="20"/>
-            <w:szCs w:val="20"/>
-          </w:rPr>
-          <w:t>e um</w:t>
-        </w:r>
-        <w:r>
-          <w:rPr>
-            <w:rFonts w:asciiTheme="majorHAnsi" w:hAnsiTheme="majorHAnsi" w:cstheme="majorHAnsi"/>
-            <w:sz w:val="20"/>
-            <w:szCs w:val="20"/>
-          </w:rPr>
-          <w:t xml:space="preserve"> </w:t>
-        </w:r>
-      </w:ins>
-      <w:r>
-        <w:rPr>
-          <w:rFonts w:asciiTheme="majorHAnsi" w:hAnsiTheme="majorHAnsi" w:cstheme="majorHAnsi"/>
-          <w:sz w:val="20"/>
-          <w:szCs w:val="20"/>
-        </w:rPr>
-        <w:t>estudo como</w:t>
-      </w:r>
-      <w:ins w:id="5" w:author="Jussara R." w:date="2023-12-12T10:04:00Z">
-        <w:r>
-          <w:rPr>
-            <w:rFonts w:asciiTheme="majorHAnsi" w:hAnsiTheme="majorHAnsi" w:cstheme="majorHAnsi"/>
-            <w:sz w:val="20"/>
-            <w:szCs w:val="20"/>
-          </w:rPr>
-          <w:t xml:space="preserve"> uma</w:t>
-        </w:r>
-      </w:ins>
-      <w:r>
-        <w:rPr>
-          <w:rFonts w:asciiTheme="majorHAnsi" w:hAnsiTheme="majorHAnsi" w:cstheme="majorHAnsi"/>
-          <w:sz w:val="20"/>
-          <w:szCs w:val="20"/>
-        </w:rPr>
-        <w:t xml:space="preserve"> observações de </w:t>
-      </w:r>
-      <w:del w:id="6" w:author="Jussara R." w:date="2023-12-12T10:04:00Z">
-        <w:r>
-          <w:rPr>
-            <w:rFonts w:asciiTheme="majorHAnsi" w:hAnsiTheme="majorHAnsi" w:cstheme="majorHAnsi"/>
-            <w:sz w:val="20"/>
-            <w:szCs w:val="20"/>
-          </w:rPr>
-          <w:delText xml:space="preserve">crianças </w:delText>
-        </w:r>
-      </w:del>
-      <w:ins w:id="7" w:author="Jussara R." w:date="2023-12-12T10:04:00Z">
-        <w:r>
-          <w:rPr>
-            <w:rFonts w:asciiTheme="majorHAnsi" w:hAnsiTheme="majorHAnsi" w:cstheme="majorHAnsi"/>
-            <w:sz w:val="20"/>
-            <w:szCs w:val="20"/>
-          </w:rPr>
-          <w:t xml:space="preserve">que </w:t>
-        </w:r>
-        <w:r>
-          <w:rPr>
-            <w:rFonts w:asciiTheme="majorHAnsi" w:hAnsiTheme="majorHAnsi" w:cstheme="majorHAnsi"/>
-            <w:sz w:val="20"/>
-            <w:szCs w:val="20"/>
-          </w:rPr>
-          <w:t xml:space="preserve"> </w:t>
-        </w:r>
-      </w:ins>
-      <w:r>
-        <w:rPr>
-          <w:rFonts w:asciiTheme="majorHAnsi" w:hAnsiTheme="majorHAnsi" w:cstheme="majorHAnsi"/>
-          <w:sz w:val="20"/>
-          <w:szCs w:val="20"/>
-        </w:rPr>
-        <w:t>“</w:t>
-      </w:r>
-      <w:del w:id="8" w:author="Jussara R." w:date="2023-12-12T10:05:00Z">
-        <w:r>
-          <w:rPr>
-            <w:rFonts w:asciiTheme="majorHAnsi" w:hAnsiTheme="majorHAnsi" w:cstheme="majorHAnsi"/>
-            <w:sz w:val="20"/>
-            <w:szCs w:val="20"/>
-          </w:rPr>
-          <w:delText xml:space="preserve">com </w:delText>
-        </w:r>
-      </w:del>
-      <w:ins w:id="9" w:author="Jussara R." w:date="2023-12-12T10:05:00Z">
-        <w:r>
-          <w:rPr>
-            <w:rFonts w:asciiTheme="majorHAnsi" w:hAnsiTheme="majorHAnsi" w:cstheme="majorHAnsi"/>
-            <w:sz w:val="20"/>
-            <w:szCs w:val="20"/>
-          </w:rPr>
-          <w:t>tem</w:t>
-        </w:r>
-      </w:ins>
-      <w:ins w:id="10" w:author="Jussara R." w:date="2023-12-12T10:06:00Z">
-        <w:r>
-          <w:rPr>
-            <w:rFonts w:asciiTheme="majorHAnsi" w:hAnsiTheme="majorHAnsi" w:cstheme="majorHAnsi"/>
-            <w:sz w:val="20"/>
-            <w:szCs w:val="20"/>
-          </w:rPr>
-          <w:t>-</w:t>
-        </w:r>
-      </w:ins>
-      <w:r>
-        <w:rPr>
-          <w:rFonts w:asciiTheme="majorHAnsi" w:hAnsiTheme="majorHAnsi" w:cstheme="majorHAnsi"/>
-          <w:sz w:val="20"/>
-          <w:szCs w:val="20"/>
-        </w:rPr>
-        <w:t>membros</w:t>
-      </w:r>
-      <w:del w:id="11" w:author="Jussara R." w:date="2023-12-12T10:05:00Z">
-        <w:r>
-          <w:rPr>
-            <w:rFonts w:asciiTheme="majorHAnsi" w:hAnsiTheme="majorHAnsi" w:cstheme="majorHAnsi"/>
-            <w:sz w:val="20"/>
-            <w:szCs w:val="20"/>
-          </w:rPr>
-          <w:delText>”.</w:delText>
-        </w:r>
-      </w:del>
-      <w:ins w:id="12" w:author="Jussara R." w:date="2023-12-12T10:05:00Z">
-        <w:r>
-          <w:rPr>
-            <w:rFonts w:asciiTheme="majorHAnsi" w:hAnsiTheme="majorHAnsi" w:cstheme="majorHAnsi"/>
-            <w:sz w:val="20"/>
-            <w:szCs w:val="20"/>
-          </w:rPr>
-          <w:t>”</w:t>
-        </w:r>
-        <w:r>
-          <w:rPr>
-            <w:rFonts w:asciiTheme="majorHAnsi" w:hAnsiTheme="majorHAnsi" w:cstheme="majorHAnsi"/>
-            <w:sz w:val="20"/>
-            <w:szCs w:val="20"/>
-          </w:rPr>
-          <w:t xml:space="preserve"> de uma hierarquia (são filhos de um g</w:t>
-        </w:r>
-      </w:ins>
-      <w:ins w:id="13" w:author="Jussara R." w:date="2023-12-12T10:06:00Z">
-        <w:r>
-          <w:rPr>
-            <w:rFonts w:asciiTheme="majorHAnsi" w:hAnsiTheme="majorHAnsi" w:cstheme="majorHAnsi"/>
-            <w:sz w:val="20"/>
-            <w:szCs w:val="20"/>
-          </w:rPr>
-          <w:t>r</w:t>
-        </w:r>
-      </w:ins>
-      <w:ins w:id="14" w:author="Jussara R." w:date="2023-12-12T10:05:00Z">
-        <w:r>
-          <w:rPr>
-            <w:rFonts w:asciiTheme="majorHAnsi" w:hAnsiTheme="majorHAnsi" w:cstheme="majorHAnsi"/>
-            <w:sz w:val="20"/>
-            <w:szCs w:val="20"/>
-          </w:rPr>
-          <w:t>upo de resultados</w:t>
-        </w:r>
-      </w:ins>
-      <w:ins w:id="15" w:author="Jussara R." w:date="2023-12-12T10:06:00Z">
-        <w:r>
-          <w:rPr>
-            <w:rFonts w:asciiTheme="majorHAnsi" w:hAnsiTheme="majorHAnsi" w:cstheme="majorHAnsi"/>
-            <w:sz w:val="20"/>
-            <w:szCs w:val="20"/>
-          </w:rPr>
-          <w:t>)</w:t>
-        </w:r>
-      </w:ins>
-    </w:p>
-    <w:bookmarkEnd w:id="0"/>
-    <w:p>
-      <w:pPr>
-        <w:jc w:val="both"/>
-        <w:rPr>
-          <w:rFonts w:asciiTheme="majorHAnsi" w:hAnsiTheme="majorHAnsi" w:cstheme="majorHAnsi"/>
-          <w:sz w:val="20"/>
-          <w:szCs w:val="20"/>
-        </w:rPr>
-      </w:pPr>
-      <w:r>
-        <w:rPr>
-          <w:rFonts w:asciiTheme="majorHAnsi" w:hAnsiTheme="majorHAnsi" w:cstheme="majorHAnsi"/>
-          <w:sz w:val="20"/>
-          <w:szCs w:val="20"/>
-        </w:rPr>
-        <w:t xml:space="preserve">Este perfil restringe o recurso Observação para representar um teste de diagnóstico laboratorial in vitro ou painel/estudo. No caso de painel/estudo, os resultados do painel aparecem como </w:t>
+      </w:hyperlink>
+      <w:r>
+        <w:rPr>
+          <w:rFonts w:asciiTheme="majorHAnsi" w:hAnsiTheme="majorHAnsi" w:cstheme="majorHAnsi"/>
+          <w:sz w:val="20"/>
+          <w:szCs w:val="20"/>
+        </w:rPr>
+        <w:t xml:space="preserve">. Nestes dois casos não será possível preencher o elemento </w:t>
       </w:r>
       <w:proofErr w:type="spellStart"/>
       <w:r>
@@ -668,7 +1109,7 @@
           <w:sz w:val="20"/>
           <w:szCs w:val="20"/>
         </w:rPr>
-        <w:t>subobservações</w:t>
+        <w:t>interpretation</w:t>
       </w:r>
       <w:proofErr w:type="spellEnd"/>
       <w:r>
@@ -677,15 +1118,7 @@
           <w:sz w:val="20"/>
           <w:szCs w:val="20"/>
         </w:rPr>
-        <w:t>. Neste caso, esta Observação de nível superior atua como um agrupador de todas as observações pertencentes ao painel ou estudo. A observação de nível superior pode conter uma conclusão no elemento de valor e/ou uma interpretação global por parte do produtor do estudo, no elemento de comentário.</w:t>
-      </w:r>
-      <w:r>
-        <w:rPr>
-          <w:rFonts w:asciiTheme="majorHAnsi" w:hAnsiTheme="majorHAnsi" w:cstheme="majorHAnsi"/>
-          <w:sz w:val="20"/>
-          <w:szCs w:val="20"/>
-        </w:rPr>
-        <w:t xml:space="preserve"> </w:t>
+        <w:t>.</w:t>
       </w:r>
     </w:p>
     <w:p>
@@ -693,17 +1126,71 @@
         <w:jc w:val="both"/>
         <w:rPr>
           <w:rFonts w:asciiTheme="majorHAnsi" w:hAnsiTheme="majorHAnsi" w:cstheme="majorHAnsi"/>
-          <w:b/>
-          <w:bCs/>
+          <w:sz w:val="20"/>
+          <w:szCs w:val="20"/>
         </w:rPr>
       </w:pPr>
       <w:r>
         <w:rPr>
           <w:rFonts w:asciiTheme="majorHAnsi" w:hAnsiTheme="majorHAnsi" w:cstheme="majorHAnsi"/>
-          <w:b/>
-          <w:bCs/>
-        </w:rPr>
-        <w:t>Uso indevido</w:t>
+          <w:sz w:val="20"/>
+          <w:szCs w:val="20"/>
+        </w:rPr>
+        <w:t xml:space="preserve">Observar que a RNDS utiliza para os exames </w:t>
+      </w:r>
+      <w:proofErr w:type="spellStart"/>
+      <w:r>
+        <w:rPr>
+          <w:rFonts w:asciiTheme="majorHAnsi" w:hAnsiTheme="majorHAnsi" w:cstheme="majorHAnsi"/>
+          <w:sz w:val="20"/>
+          <w:szCs w:val="20"/>
+        </w:rPr>
+        <w:t>qualitatitvos</w:t>
+      </w:r>
+      <w:proofErr w:type="spellEnd"/>
+      <w:r>
+        <w:rPr>
+          <w:rFonts w:asciiTheme="majorHAnsi" w:hAnsiTheme="majorHAnsi" w:cstheme="majorHAnsi"/>
+          <w:sz w:val="20"/>
+          <w:szCs w:val="20"/>
+        </w:rPr>
+        <w:t xml:space="preserve"> o mesmo domínio para representar o valor (</w:t>
+      </w:r>
+      <w:proofErr w:type="spellStart"/>
+      <w:r>
+        <w:rPr>
+          <w:rFonts w:asciiTheme="majorHAnsi" w:hAnsiTheme="majorHAnsi" w:cstheme="majorHAnsi"/>
+          <w:sz w:val="20"/>
+          <w:szCs w:val="20"/>
+        </w:rPr>
+        <w:t>value</w:t>
+      </w:r>
+      <w:proofErr w:type="spellEnd"/>
+      <w:r>
+        <w:rPr>
+          <w:rFonts w:asciiTheme="majorHAnsi" w:hAnsiTheme="majorHAnsi" w:cstheme="majorHAnsi"/>
+          <w:sz w:val="20"/>
+          <w:szCs w:val="20"/>
+        </w:rPr>
+        <w:t>) e a interpretação (</w:t>
+      </w:r>
+      <w:proofErr w:type="spellStart"/>
+      <w:r>
+        <w:rPr>
+          <w:rFonts w:asciiTheme="majorHAnsi" w:hAnsiTheme="majorHAnsi" w:cstheme="majorHAnsi"/>
+          <w:sz w:val="20"/>
+          <w:szCs w:val="20"/>
+        </w:rPr>
+        <w:t>interpretation</w:t>
+      </w:r>
+      <w:proofErr w:type="spellEnd"/>
+      <w:r>
+        <w:rPr>
+          <w:rFonts w:asciiTheme="majorHAnsi" w:hAnsiTheme="majorHAnsi" w:cstheme="majorHAnsi"/>
+          <w:sz w:val="20"/>
+          <w:szCs w:val="20"/>
+        </w:rPr>
+        <w:t xml:space="preserve">).  </w:t>
       </w:r>
     </w:p>
     <w:p>
@@ -711,273 +1198,37 @@
         <w:jc w:val="both"/>
         <w:rPr>
           <w:rFonts w:asciiTheme="majorHAnsi" w:hAnsiTheme="majorHAnsi" w:cstheme="majorHAnsi"/>
-          <w:color w:val="000000" w:themeColor="text1"/>
           <w:sz w:val="20"/>
           <w:szCs w:val="20"/>
         </w:rPr>
       </w:pPr>
-      <w:r>
-        <w:rPr>
-          <w:rFonts w:asciiTheme="majorHAnsi" w:hAnsiTheme="majorHAnsi" w:cstheme="majorHAnsi"/>
-          <w:color w:val="000000" w:themeColor="text1"/>
-          <w:sz w:val="20"/>
-          <w:szCs w:val="20"/>
-        </w:rPr>
-        <w:t>Este recurso n</w:t>
-      </w:r>
-      <w:r>
-        <w:rPr>
-          <w:rFonts w:asciiTheme="majorHAnsi" w:hAnsiTheme="majorHAnsi" w:cstheme="majorHAnsi"/>
-          <w:color w:val="000000" w:themeColor="text1"/>
-          <w:sz w:val="20"/>
-          <w:szCs w:val="20"/>
-        </w:rPr>
-        <w:t xml:space="preserve">ão deve ser utilizado </w:t>
-      </w:r>
-      <w:r>
-        <w:rPr>
-          <w:rFonts w:asciiTheme="majorHAnsi" w:hAnsiTheme="majorHAnsi" w:cstheme="majorHAnsi"/>
-          <w:color w:val="000000" w:themeColor="text1"/>
-          <w:sz w:val="20"/>
-          <w:szCs w:val="20"/>
-        </w:rPr>
-        <w:t xml:space="preserve">para representar </w:t>
-      </w:r>
-      <w:r>
-        <w:rPr>
-          <w:rFonts w:asciiTheme="majorHAnsi" w:hAnsiTheme="majorHAnsi" w:cstheme="majorHAnsi"/>
-          <w:color w:val="000000" w:themeColor="text1"/>
-          <w:sz w:val="20"/>
-          <w:szCs w:val="20"/>
-        </w:rPr>
-        <w:t>recursos que não sejam relacionados aos resultados de exames</w:t>
-      </w:r>
-      <w:r>
-        <w:rPr>
-          <w:rFonts w:asciiTheme="majorHAnsi" w:hAnsiTheme="majorHAnsi" w:cstheme="majorHAnsi"/>
-          <w:color w:val="000000" w:themeColor="text1"/>
-          <w:sz w:val="20"/>
-          <w:szCs w:val="20"/>
-        </w:rPr>
-        <w:t>.</w:t>
-      </w:r>
     </w:p>
     <w:p>
       <w:pPr>
         <w:jc w:val="both"/>
         <w:rPr>
           <w:rFonts w:asciiTheme="majorHAnsi" w:hAnsiTheme="majorHAnsi" w:cstheme="majorHAnsi"/>
-          <w:b/>
-          <w:bCs/>
+          <w:sz w:val="20"/>
+          <w:szCs w:val="20"/>
         </w:rPr>
       </w:pPr>
-      <w:r>
-        <w:rPr>
-          <w:rFonts w:asciiTheme="majorHAnsi" w:hAnsiTheme="majorHAnsi" w:cstheme="majorHAnsi"/>
-          <w:b/>
-          <w:bCs/>
-        </w:rPr>
-        <w:t>Caso</w:t>
-      </w:r>
-      <w:r>
-        <w:rPr>
-          <w:rFonts w:asciiTheme="majorHAnsi" w:hAnsiTheme="majorHAnsi" w:cstheme="majorHAnsi"/>
-          <w:b/>
-          <w:bCs/>
-        </w:rPr>
-        <w:t>s</w:t>
-      </w:r>
-      <w:r>
-        <w:rPr>
-          <w:rFonts w:asciiTheme="majorHAnsi" w:hAnsiTheme="majorHAnsi" w:cstheme="majorHAnsi"/>
-          <w:b/>
-          <w:bCs/>
-        </w:rPr>
-        <w:t xml:space="preserve"> de uso</w:t>
-      </w:r>
     </w:p>
     <w:p>
       <w:pPr>
         <w:jc w:val="both"/>
         <w:rPr>
           <w:rFonts w:asciiTheme="majorHAnsi" w:hAnsiTheme="majorHAnsi" w:cstheme="majorHAnsi"/>
-          <w:sz w:val="20"/>
-          <w:szCs w:val="20"/>
+          <w:b/>
+          <w:bCs/>
         </w:rPr>
       </w:pPr>
       <w:r>
         <w:rPr>
           <w:rFonts w:asciiTheme="majorHAnsi" w:hAnsiTheme="majorHAnsi" w:cstheme="majorHAnsi"/>
-          <w:sz w:val="20"/>
-          <w:szCs w:val="20"/>
-        </w:rPr>
-        <w:t xml:space="preserve">Os resultados dos exames são informados de forma quantitativa e qualitativa. Para os resultados quantitativos, uma representação quantitativa numérica é utilizada. Já para os resultados qualitativos, foi utilizada uma tabela proprietária da RNDS chamada </w:t>
-      </w:r>
-      <w:proofErr w:type="spellStart"/>
-      <w:r>
-        <w:rPr>
-          <w:rFonts w:asciiTheme="majorHAnsi" w:hAnsiTheme="majorHAnsi" w:cstheme="majorHAnsi"/>
-          <w:sz w:val="20"/>
-          <w:szCs w:val="20"/>
-        </w:rPr>
-        <w:t>BRResultadoQualitativo</w:t>
-      </w:r>
-      <w:proofErr w:type="spellEnd"/>
-      <w:r>
-        <w:rPr>
-          <w:rFonts w:asciiTheme="majorHAnsi" w:hAnsiTheme="majorHAnsi" w:cstheme="majorHAnsi"/>
-          <w:sz w:val="20"/>
-          <w:szCs w:val="20"/>
-        </w:rPr>
-        <w:t xml:space="preserve">. Essa tabela especializa os resultados qualitativos por categorias (Detectável, </w:t>
-      </w:r>
-      <w:del w:id="16" w:author="Jussara R." w:date="2023-12-12T10:13:00Z">
-        <w:r>
-          <w:rPr>
-            <w:rFonts w:asciiTheme="majorHAnsi" w:hAnsiTheme="majorHAnsi" w:cstheme="majorHAnsi"/>
-            <w:sz w:val="20"/>
-            <w:szCs w:val="20"/>
-          </w:rPr>
-          <w:delText>Ávidez</w:delText>
-        </w:r>
-      </w:del>
-      <w:bookmarkStart w:id="17" w:name="OLE_LINK5"/>
-      <w:ins w:id="18" w:author="Jussara R." w:date="2023-12-12T10:13:00Z">
-        <w:r>
-          <w:rPr>
-            <w:rFonts w:asciiTheme="majorHAnsi" w:hAnsiTheme="majorHAnsi" w:cstheme="majorHAnsi"/>
-            <w:sz w:val="20"/>
-            <w:szCs w:val="20"/>
-          </w:rPr>
-          <w:t>Avidez</w:t>
-        </w:r>
-      </w:ins>
-      <w:bookmarkEnd w:id="17"/>
-      <w:r>
-        <w:rPr>
-          <w:rFonts w:asciiTheme="majorHAnsi" w:hAnsiTheme="majorHAnsi" w:cstheme="majorHAnsi"/>
-          <w:sz w:val="20"/>
-          <w:szCs w:val="20"/>
-        </w:rPr>
-        <w:t>, Presença, Positivo/</w:t>
-      </w:r>
-      <w:proofErr w:type="gramStart"/>
-      <w:r>
-        <w:rPr>
-          <w:rFonts w:asciiTheme="majorHAnsi" w:hAnsiTheme="majorHAnsi" w:cstheme="majorHAnsi"/>
-          <w:sz w:val="20"/>
-          <w:szCs w:val="20"/>
-        </w:rPr>
-        <w:t xml:space="preserve">Negativo e </w:t>
-      </w:r>
-      <w:proofErr w:type="spellStart"/>
-      <w:r>
-        <w:rPr>
-          <w:rFonts w:asciiTheme="majorHAnsi" w:hAnsiTheme="majorHAnsi" w:cstheme="majorHAnsi"/>
-          <w:sz w:val="20"/>
-          <w:szCs w:val="20"/>
-        </w:rPr>
-        <w:t>etc</w:t>
-      </w:r>
-      <w:proofErr w:type="spellEnd"/>
-      <w:proofErr w:type="gramEnd"/>
-      <w:r>
-        <w:rPr>
-          <w:rFonts w:asciiTheme="majorHAnsi" w:hAnsiTheme="majorHAnsi" w:cstheme="majorHAnsi"/>
-          <w:sz w:val="20"/>
-          <w:szCs w:val="20"/>
-        </w:rPr>
-        <w:t xml:space="preserve">). Não foi optada a utilização da tabela do IPS GPS para Presença/Ausência chamada de </w:t>
-      </w:r>
-      <w:proofErr w:type="spellStart"/>
-      <w:r>
-        <w:rPr>
-          <w:rFonts w:asciiTheme="majorHAnsi" w:hAnsiTheme="majorHAnsi" w:cstheme="majorHAnsi"/>
-          <w:sz w:val="20"/>
-          <w:szCs w:val="20"/>
-        </w:rPr>
-        <w:t>Results</w:t>
-      </w:r>
-      <w:proofErr w:type="spellEnd"/>
-      <w:r>
-        <w:rPr>
-          <w:rFonts w:asciiTheme="majorHAnsi" w:hAnsiTheme="majorHAnsi" w:cstheme="majorHAnsi"/>
-          <w:sz w:val="20"/>
-          <w:szCs w:val="20"/>
-        </w:rPr>
-        <w:t xml:space="preserve"> </w:t>
-      </w:r>
-      <w:proofErr w:type="spellStart"/>
-      <w:r>
-        <w:rPr>
-          <w:rFonts w:asciiTheme="majorHAnsi" w:hAnsiTheme="majorHAnsi" w:cstheme="majorHAnsi"/>
-          <w:sz w:val="20"/>
-          <w:szCs w:val="20"/>
-        </w:rPr>
-        <w:t>Presence</w:t>
-      </w:r>
-      <w:proofErr w:type="spellEnd"/>
-      <w:r>
-        <w:rPr>
-          <w:rFonts w:asciiTheme="majorHAnsi" w:hAnsiTheme="majorHAnsi" w:cstheme="majorHAnsi"/>
-          <w:sz w:val="20"/>
-          <w:szCs w:val="20"/>
-        </w:rPr>
-        <w:t xml:space="preserve"> </w:t>
-      </w:r>
-      <w:proofErr w:type="spellStart"/>
-      <w:r>
-        <w:rPr>
-          <w:rFonts w:asciiTheme="majorHAnsi" w:hAnsiTheme="majorHAnsi" w:cstheme="majorHAnsi"/>
-          <w:sz w:val="20"/>
-          <w:szCs w:val="20"/>
-        </w:rPr>
-        <w:t>Absence</w:t>
-      </w:r>
-      <w:proofErr w:type="spellEnd"/>
-      <w:r>
-        <w:rPr>
-          <w:rFonts w:asciiTheme="majorHAnsi" w:hAnsiTheme="majorHAnsi" w:cstheme="majorHAnsi"/>
-          <w:sz w:val="20"/>
-          <w:szCs w:val="20"/>
-        </w:rPr>
-        <w:t xml:space="preserve"> - SNOMED CT IPS </w:t>
-      </w:r>
-      <w:proofErr w:type="spellStart"/>
-      <w:r>
-        <w:rPr>
-          <w:rFonts w:asciiTheme="majorHAnsi" w:hAnsiTheme="majorHAnsi" w:cstheme="majorHAnsi"/>
-          <w:sz w:val="20"/>
-          <w:szCs w:val="20"/>
-        </w:rPr>
-        <w:t>Free</w:t>
-      </w:r>
-      <w:proofErr w:type="spellEnd"/>
-      <w:r>
-        <w:rPr>
-          <w:rFonts w:asciiTheme="majorHAnsi" w:hAnsiTheme="majorHAnsi" w:cstheme="majorHAnsi"/>
-          <w:sz w:val="20"/>
-          <w:szCs w:val="20"/>
-        </w:rPr>
-        <w:t xml:space="preserve"> </w:t>
-      </w:r>
-      <w:proofErr w:type="gramStart"/>
-      <w:r>
-        <w:rPr>
-          <w:rFonts w:asciiTheme="majorHAnsi" w:hAnsiTheme="majorHAnsi" w:cstheme="majorHAnsi"/>
-          <w:sz w:val="20"/>
-          <w:szCs w:val="20"/>
-        </w:rPr>
-        <w:t>Set.</w:t>
-      </w:r>
-      <w:proofErr w:type="gramEnd"/>
-      <w:r>
-        <w:rPr>
-          <w:rFonts w:asciiTheme="majorHAnsi" w:hAnsiTheme="majorHAnsi" w:cstheme="majorHAnsi"/>
-          <w:sz w:val="20"/>
-          <w:szCs w:val="20"/>
-        </w:rPr>
-        <w:t xml:space="preserve"> ​</w:t>
+          <w:b/>
+          <w:bCs/>
+        </w:rPr>
+        <w:t>Uso indevido</w:t>
       </w:r>
     </w:p>
     <w:p>
@@ -985,6 +1236,7 @@
         <w:jc w:val="both"/>
         <w:rPr>
           <w:rFonts w:asciiTheme="majorHAnsi" w:hAnsiTheme="majorHAnsi" w:cstheme="majorHAnsi"/>
+          <w:color w:val="000000" w:themeColor="text1"/>
           <w:sz w:val="20"/>
           <w:szCs w:val="20"/>
         </w:rPr>
@@ -992,150 +1244,43 @@
       <w:r>
         <w:rPr>
           <w:rFonts w:asciiTheme="majorHAnsi" w:hAnsiTheme="majorHAnsi" w:cstheme="majorHAnsi"/>
-          <w:sz w:val="20"/>
-          <w:szCs w:val="20"/>
-        </w:rPr>
-        <w:t xml:space="preserve">Ainda para os resultados qualitativos, foi necessário estabelecer um mapa semântico da tabela </w:t>
-      </w:r>
-      <w:proofErr w:type="spellStart"/>
-      <w:r>
-        <w:rPr>
-          <w:rFonts w:asciiTheme="majorHAnsi" w:hAnsiTheme="majorHAnsi" w:cstheme="majorHAnsi"/>
-          <w:sz w:val="20"/>
-          <w:szCs w:val="20"/>
-        </w:rPr>
-        <w:t>BRResultadoQualitativo</w:t>
-      </w:r>
-      <w:proofErr w:type="spellEnd"/>
-      <w:r>
-        <w:rPr>
-          <w:rFonts w:asciiTheme="majorHAnsi" w:hAnsiTheme="majorHAnsi" w:cstheme="majorHAnsi"/>
-          <w:sz w:val="20"/>
-          <w:szCs w:val="20"/>
-        </w:rPr>
-        <w:t xml:space="preserve"> para a tabela </w:t>
-      </w:r>
-      <w:proofErr w:type="spellStart"/>
-      <w:r>
-        <w:rPr>
-          <w:rFonts w:asciiTheme="majorHAnsi" w:hAnsiTheme="majorHAnsi" w:cstheme="majorHAnsi"/>
-          <w:sz w:val="20"/>
-          <w:szCs w:val="20"/>
-        </w:rPr>
-        <w:t>Results</w:t>
-      </w:r>
-      <w:proofErr w:type="spellEnd"/>
-      <w:r>
-        <w:rPr>
-          <w:rFonts w:asciiTheme="majorHAnsi" w:hAnsiTheme="majorHAnsi" w:cstheme="majorHAnsi"/>
-          <w:sz w:val="20"/>
-          <w:szCs w:val="20"/>
-        </w:rPr>
-        <w:t xml:space="preserve"> </w:t>
-      </w:r>
-      <w:proofErr w:type="spellStart"/>
-      <w:r>
-        <w:rPr>
-          <w:rFonts w:asciiTheme="majorHAnsi" w:hAnsiTheme="majorHAnsi" w:cstheme="majorHAnsi"/>
-          <w:sz w:val="20"/>
-          <w:szCs w:val="20"/>
-        </w:rPr>
-        <w:t>Presence</w:t>
-      </w:r>
-      <w:proofErr w:type="spellEnd"/>
-      <w:r>
-        <w:rPr>
-          <w:rFonts w:asciiTheme="majorHAnsi" w:hAnsiTheme="majorHAnsi" w:cstheme="majorHAnsi"/>
-          <w:sz w:val="20"/>
-          <w:szCs w:val="20"/>
-        </w:rPr>
-        <w:t xml:space="preserve"> </w:t>
-      </w:r>
-      <w:proofErr w:type="spellStart"/>
-      <w:r>
-        <w:rPr>
-          <w:rFonts w:asciiTheme="majorHAnsi" w:hAnsiTheme="majorHAnsi" w:cstheme="majorHAnsi"/>
-          <w:sz w:val="20"/>
-          <w:szCs w:val="20"/>
-        </w:rPr>
-        <w:t>Absence</w:t>
-      </w:r>
-      <w:proofErr w:type="spellEnd"/>
-      <w:r>
-        <w:rPr>
-          <w:rFonts w:asciiTheme="majorHAnsi" w:hAnsiTheme="majorHAnsi" w:cstheme="majorHAnsi"/>
-          <w:sz w:val="20"/>
-          <w:szCs w:val="20"/>
-        </w:rPr>
-        <w:t xml:space="preserve"> - SNOMED CT IPS </w:t>
-      </w:r>
-      <w:proofErr w:type="spellStart"/>
-      <w:r>
-        <w:rPr>
-          <w:rFonts w:asciiTheme="majorHAnsi" w:hAnsiTheme="majorHAnsi" w:cstheme="majorHAnsi"/>
-          <w:sz w:val="20"/>
-          <w:szCs w:val="20"/>
-        </w:rPr>
-        <w:t>Free</w:t>
-      </w:r>
-      <w:proofErr w:type="spellEnd"/>
-      <w:r>
-        <w:rPr>
-          <w:rFonts w:asciiTheme="majorHAnsi" w:hAnsiTheme="majorHAnsi" w:cstheme="majorHAnsi"/>
-          <w:sz w:val="20"/>
-          <w:szCs w:val="20"/>
-        </w:rPr>
-        <w:t xml:space="preserve"> </w:t>
-      </w:r>
-      <w:proofErr w:type="gramStart"/>
-      <w:r>
-        <w:rPr>
-          <w:rFonts w:asciiTheme="majorHAnsi" w:hAnsiTheme="majorHAnsi" w:cstheme="majorHAnsi"/>
-          <w:sz w:val="20"/>
-          <w:szCs w:val="20"/>
-        </w:rPr>
-        <w:t>Set.</w:t>
-      </w:r>
-      <w:proofErr w:type="gramEnd"/>
-      <w:r>
-        <w:rPr>
-          <w:rFonts w:asciiTheme="majorHAnsi" w:hAnsiTheme="majorHAnsi" w:cstheme="majorHAnsi"/>
-          <w:sz w:val="20"/>
-          <w:szCs w:val="20"/>
-        </w:rPr>
-        <w:t xml:space="preserve"> É um mapa de alta cardinalidade e baixa equivalência em decorrência da tabela de origem não ter sido devidamente construída com a ISO 12300 e ISO 21564. O mesmo aconteceu para o mapeamento da interpretação do resultado do exame, a tabela </w:t>
-      </w:r>
-      <w:proofErr w:type="spellStart"/>
-      <w:r>
-        <w:rPr>
-          <w:rFonts w:asciiTheme="majorHAnsi" w:hAnsiTheme="majorHAnsi" w:cstheme="majorHAnsi"/>
-          <w:sz w:val="20"/>
-          <w:szCs w:val="20"/>
-        </w:rPr>
-        <w:t>BRResultadoQualitativo</w:t>
-      </w:r>
-      <w:proofErr w:type="spellEnd"/>
-      <w:r>
-        <w:rPr>
-          <w:rFonts w:asciiTheme="majorHAnsi" w:hAnsiTheme="majorHAnsi" w:cstheme="majorHAnsi"/>
-          <w:sz w:val="20"/>
-          <w:szCs w:val="20"/>
-        </w:rPr>
-        <w:t xml:space="preserve"> foi mapeado para o </w:t>
-      </w:r>
-      <w:proofErr w:type="spellStart"/>
-      <w:r>
-        <w:rPr>
-          <w:rFonts w:asciiTheme="majorHAnsi" w:hAnsiTheme="majorHAnsi" w:cstheme="majorHAnsi"/>
-          <w:sz w:val="20"/>
-          <w:szCs w:val="20"/>
-        </w:rPr>
-        <w:t>ObservationInterpretationCodes</w:t>
-      </w:r>
-      <w:proofErr w:type="spellEnd"/>
-      <w:r>
-        <w:rPr>
-          <w:rFonts w:asciiTheme="majorHAnsi" w:hAnsiTheme="majorHAnsi" w:cstheme="majorHAnsi"/>
+          <w:color w:val="000000" w:themeColor="text1"/>
+          <w:sz w:val="20"/>
+          <w:szCs w:val="20"/>
+        </w:rPr>
+        <w:t>Este recurso n</w:t>
+      </w:r>
+      <w:r>
+        <w:rPr>
+          <w:rFonts w:asciiTheme="majorHAnsi" w:hAnsiTheme="majorHAnsi" w:cstheme="majorHAnsi"/>
+          <w:color w:val="000000" w:themeColor="text1"/>
+          <w:sz w:val="20"/>
+          <w:szCs w:val="20"/>
+        </w:rPr>
+        <w:t xml:space="preserve">ão deve ser utilizado </w:t>
+      </w:r>
+      <w:r>
+        <w:rPr>
+          <w:rFonts w:asciiTheme="majorHAnsi" w:hAnsiTheme="majorHAnsi" w:cstheme="majorHAnsi"/>
+          <w:color w:val="000000" w:themeColor="text1"/>
+          <w:sz w:val="20"/>
+          <w:szCs w:val="20"/>
+        </w:rPr>
+        <w:t xml:space="preserve">para representar </w:t>
+      </w:r>
+      <w:r>
+        <w:rPr>
+          <w:rFonts w:asciiTheme="majorHAnsi" w:hAnsiTheme="majorHAnsi" w:cstheme="majorHAnsi"/>
+          <w:color w:val="000000" w:themeColor="text1"/>
+          <w:sz w:val="20"/>
+          <w:szCs w:val="20"/>
+        </w:rPr>
+        <w:t>recursos que não sejam relacionados aos resultados de exames</w:t>
+      </w:r>
+      <w:r>
+        <w:rPr>
+          <w:rFonts w:asciiTheme="majorHAnsi" w:hAnsiTheme="majorHAnsi" w:cstheme="majorHAnsi"/>
+          <w:color w:val="000000" w:themeColor="text1"/>
           <w:sz w:val="20"/>
           <w:szCs w:val="20"/>
         </w:rPr>
@@ -1147,52 +1292,43 @@
         <w:jc w:val="both"/>
         <w:rPr>
           <w:rFonts w:asciiTheme="majorHAnsi" w:hAnsiTheme="majorHAnsi" w:cstheme="majorHAnsi"/>
-          <w:b/>
-          <w:bCs/>
+          <w:sz w:val="20"/>
+          <w:szCs w:val="20"/>
         </w:rPr>
       </w:pPr>
-      <w:r>
-        <w:rPr>
-          <w:rFonts w:asciiTheme="majorHAnsi" w:hAnsiTheme="majorHAnsi" w:cstheme="majorHAnsi"/>
-          <w:b/>
-          <w:bCs/>
-        </w:rPr>
-        <w:t>Identificadores</w:t>
-      </w:r>
     </w:p>
     <w:p>
       <w:pPr>
         <w:jc w:val="both"/>
         <w:rPr>
           <w:rFonts w:asciiTheme="majorHAnsi" w:hAnsiTheme="majorHAnsi" w:cstheme="majorHAnsi"/>
-          <w:sz w:val="20"/>
-          <w:szCs w:val="20"/>
+          <w:b/>
+          <w:bCs/>
         </w:rPr>
       </w:pPr>
       <w:r>
         <w:rPr>
           <w:rFonts w:asciiTheme="majorHAnsi" w:hAnsiTheme="majorHAnsi" w:cstheme="majorHAnsi"/>
-          <w:sz w:val="20"/>
-          <w:szCs w:val="20"/>
-        </w:rPr>
-        <w:lastRenderedPageBreak/>
-        <w:t>​</w:t>
-      </w:r>
-      <w:r>
-        <w:rPr>
-          <w:rFonts w:asciiTheme="majorHAnsi" w:hAnsiTheme="majorHAnsi" w:cstheme="majorHAnsi"/>
-          <w:sz w:val="20"/>
-          <w:szCs w:val="20"/>
-        </w:rPr>
-        <w:t>Não se aplica.</w:t>
-      </w:r>
-      <w:r>
-        <w:rPr>
-          <w:rFonts w:asciiTheme="majorHAnsi" w:hAnsiTheme="majorHAnsi" w:cstheme="majorHAnsi"/>
-          <w:sz w:val="20"/>
-          <w:szCs w:val="20"/>
-        </w:rPr>
-        <w:tab/>
+          <w:b/>
+          <w:bCs/>
+        </w:rPr>
+        <w:t>Caso</w:t>
+      </w:r>
+      <w:r>
+        <w:rPr>
+          <w:rFonts w:asciiTheme="majorHAnsi" w:hAnsiTheme="majorHAnsi" w:cstheme="majorHAnsi"/>
+          <w:b/>
+          <w:bCs/>
+        </w:rPr>
+        <w:t>s</w:t>
+      </w:r>
+      <w:r>
+        <w:rPr>
+          <w:rFonts w:asciiTheme="majorHAnsi" w:hAnsiTheme="majorHAnsi" w:cstheme="majorHAnsi"/>
+          <w:b/>
+          <w:bCs/>
+        </w:rPr>
+        <w:t xml:space="preserve"> de uso</w:t>
       </w:r>
     </w:p>
     <w:p>
@@ -1200,18 +1336,1482 @@
         <w:jc w:val="both"/>
         <w:rPr>
           <w:rFonts w:asciiTheme="majorHAnsi" w:hAnsiTheme="majorHAnsi" w:cstheme="majorHAnsi"/>
-          <w:b/>
-          <w:bCs/>
+          <w:sz w:val="20"/>
+          <w:szCs w:val="20"/>
         </w:rPr>
       </w:pPr>
       <w:r>
         <w:rPr>
           <w:rFonts w:asciiTheme="majorHAnsi" w:hAnsiTheme="majorHAnsi" w:cstheme="majorHAnsi"/>
-          <w:b/>
-          <w:bCs/>
-        </w:rPr>
-        <w:t>Extensões</w:t>
-      </w:r>
+          <w:sz w:val="20"/>
+          <w:szCs w:val="20"/>
+        </w:rPr>
+        <w:lastRenderedPageBreak/>
+        <w:t xml:space="preserve">Os exames de COVID-19 e </w:t>
+      </w:r>
+      <w:proofErr w:type="spellStart"/>
+      <w:r>
+        <w:rPr>
+          <w:rFonts w:asciiTheme="majorHAnsi" w:hAnsiTheme="majorHAnsi" w:cstheme="majorHAnsi"/>
+          <w:sz w:val="20"/>
+          <w:szCs w:val="20"/>
+        </w:rPr>
+        <w:t>MonkeyPox</w:t>
+      </w:r>
+      <w:proofErr w:type="spellEnd"/>
+      <w:r>
+        <w:rPr>
+          <w:rFonts w:asciiTheme="majorHAnsi" w:hAnsiTheme="majorHAnsi" w:cstheme="majorHAnsi"/>
+          <w:sz w:val="20"/>
+          <w:szCs w:val="20"/>
+        </w:rPr>
+        <w:t xml:space="preserve"> cujos resultado forem positivos, ou seja que tiverem no elemento </w:t>
+      </w:r>
+      <w:proofErr w:type="spellStart"/>
+      <w:proofErr w:type="gramStart"/>
+      <w:r>
+        <w:rPr>
+          <w:rFonts w:asciiTheme="majorHAnsi" w:hAnsiTheme="majorHAnsi" w:cstheme="majorHAnsi"/>
+          <w:sz w:val="20"/>
+          <w:szCs w:val="20"/>
+        </w:rPr>
+        <w:t>value.valueCodeableConcept</w:t>
+      </w:r>
+      <w:proofErr w:type="spellEnd"/>
+      <w:proofErr w:type="gramEnd"/>
+      <w:r>
+        <w:rPr>
+          <w:rFonts w:asciiTheme="majorHAnsi" w:hAnsiTheme="majorHAnsi" w:cstheme="majorHAnsi"/>
+          <w:sz w:val="20"/>
+          <w:szCs w:val="20"/>
+        </w:rPr>
+        <w:t xml:space="preserve"> os valores conforme a tabela abaixo serão exibidos, independente da data que foram realizados, tendo em vista a importância de conhecer se o paciente já apresentou COVID-19 ou </w:t>
+      </w:r>
+      <w:proofErr w:type="spellStart"/>
+      <w:r>
+        <w:rPr>
+          <w:rFonts w:asciiTheme="majorHAnsi" w:hAnsiTheme="majorHAnsi" w:cstheme="majorHAnsi"/>
+          <w:sz w:val="20"/>
+          <w:szCs w:val="20"/>
+        </w:rPr>
+        <w:t>Monkeypox</w:t>
+      </w:r>
+      <w:proofErr w:type="spellEnd"/>
+      <w:r>
+        <w:rPr>
+          <w:rFonts w:asciiTheme="majorHAnsi" w:hAnsiTheme="majorHAnsi" w:cstheme="majorHAnsi"/>
+          <w:sz w:val="20"/>
+          <w:szCs w:val="20"/>
+        </w:rPr>
+        <w:t>.</w:t>
+      </w:r>
+    </w:p>
+    <w:tbl>
+      <w:tblPr>
+        <w:tblW w:w="0" w:type="auto"/>
+        <w:tblInd w:w="113" w:type="dxa"/>
+        <w:tblLayout w:type="fixed"/>
+        <w:tblLook w:val="04A0" w:firstRow="1" w:lastRow="0" w:firstColumn="1" w:lastColumn="0" w:noHBand="0" w:noVBand="1"/>
+      </w:tblPr>
+      <w:tblGrid>
+        <w:gridCol w:w="4673"/>
+        <w:gridCol w:w="3119"/>
+        <w:gridCol w:w="1332"/>
+      </w:tblGrid>
+      <w:tr>
+        <w:trPr>
+          <w:trHeight w:val="680"/>
+        </w:trPr>
+        <w:tc>
+          <w:tcPr>
+            <w:tcW w:w="9124" w:type="dxa"/>
+            <w:gridSpan w:val="3"/>
+            <w:tcBorders>
+              <w:top w:val="single" w:sz="4" w:space="0" w:color="auto"/>
+              <w:left w:val="single" w:sz="4" w:space="0" w:color="auto"/>
+              <w:bottom w:val="single" w:sz="4" w:space="0" w:color="auto"/>
+              <w:right w:val="single" w:sz="4" w:space="0" w:color="auto"/>
+            </w:tcBorders>
+            <w:shd w:val="clear" w:color="auto" w:fill="auto"/>
+            <w:vAlign w:val="bottom"/>
+            <w:hideMark/>
+          </w:tcPr>
+          <w:p>
+            <w:pPr>
+              <w:spacing w:after="0" w:line="240" w:lineRule="auto"/>
+              <w:jc w:val="center"/>
+              <w:rPr>
+                <w:rFonts w:asciiTheme="majorHAnsi" w:eastAsia="Times New Roman" w:hAnsiTheme="majorHAnsi" w:cstheme="majorHAnsi"/>
+                <w:color w:val="000000"/>
+                <w:kern w:val="0"/>
+                <w:sz w:val="20"/>
+                <w:szCs w:val="20"/>
+                <w:lang w:val="en-BR"/>
+                <w14:ligatures w14:val="none"/>
+              </w:rPr>
+            </w:pPr>
+            <w:r>
+              <w:rPr>
+                <w:rFonts w:asciiTheme="majorHAnsi" w:eastAsia="Times New Roman" w:hAnsiTheme="majorHAnsi" w:cstheme="majorHAnsi"/>
+                <w:color w:val="000000"/>
+                <w:kern w:val="0"/>
+                <w:sz w:val="20"/>
+                <w:szCs w:val="20"/>
+                <w:lang w:val="en-BR"/>
+                <w14:ligatures w14:val="none"/>
+              </w:rPr>
+              <w:t xml:space="preserve">Exames RNDS  considerados positivos de acordo com o valor do elemento </w:t>
+            </w:r>
+            <w:proofErr w:type="spellStart"/>
+            <w:r>
+              <w:rPr>
+                <w:rFonts w:asciiTheme="majorHAnsi" w:eastAsia="Times New Roman" w:hAnsiTheme="majorHAnsi" w:cstheme="majorHAnsi"/>
+                <w:color w:val="000000"/>
+                <w:kern w:val="0"/>
+                <w:sz w:val="20"/>
+                <w:szCs w:val="20"/>
+                <w14:ligatures w14:val="none"/>
+              </w:rPr>
+              <w:t>val</w:t>
+            </w:r>
+            <w:r>
+              <w:rPr>
+                <w:rFonts w:asciiTheme="majorHAnsi" w:eastAsia="Times New Roman" w:hAnsiTheme="majorHAnsi" w:cstheme="majorHAnsi"/>
+                <w:color w:val="000000"/>
+                <w:kern w:val="0"/>
+                <w:sz w:val="20"/>
+                <w:szCs w:val="20"/>
+                <w14:ligatures w14:val="none"/>
+              </w:rPr>
+              <w:t>ue</w:t>
+            </w:r>
+            <w:proofErr w:type="spellEnd"/>
+            <w:r>
+              <w:rPr>
+                <w:rFonts w:asciiTheme="majorHAnsi" w:eastAsia="Times New Roman" w:hAnsiTheme="majorHAnsi" w:cstheme="majorHAnsi"/>
+                <w:color w:val="000000"/>
+                <w:kern w:val="0"/>
+                <w:sz w:val="20"/>
+                <w:szCs w:val="20"/>
+                <w14:ligatures w14:val="none"/>
+              </w:rPr>
+              <w:t>.</w:t>
+            </w:r>
+            <w:r>
+              <w:rPr>
+                <w:rFonts w:asciiTheme="majorHAnsi" w:eastAsia="Times New Roman" w:hAnsiTheme="majorHAnsi" w:cstheme="majorHAnsi"/>
+                <w:color w:val="000000"/>
+                <w:kern w:val="0"/>
+                <w:sz w:val="20"/>
+                <w:szCs w:val="20"/>
+                <w:lang w:val="en-BR"/>
+                <w14:ligatures w14:val="none"/>
+              </w:rPr>
+              <w:t>valueCodeableConcept</w:t>
+            </w:r>
+          </w:p>
+        </w:tc>
+      </w:tr>
+      <w:tr>
+        <w:trPr>
+          <w:trHeight w:val="680"/>
+        </w:trPr>
+        <w:tc>
+          <w:tcPr>
+            <w:tcW w:w="4673" w:type="dxa"/>
+            <w:tcBorders>
+              <w:top w:val="nil"/>
+              <w:left w:val="single" w:sz="4" w:space="0" w:color="auto"/>
+              <w:bottom w:val="single" w:sz="4" w:space="0" w:color="auto"/>
+              <w:right w:val="single" w:sz="4" w:space="0" w:color="auto"/>
+            </w:tcBorders>
+            <w:shd w:val="clear" w:color="auto" w:fill="auto"/>
+            <w:vAlign w:val="bottom"/>
+            <w:hideMark/>
+          </w:tcPr>
+          <w:p>
+            <w:pPr>
+              <w:spacing w:after="0" w:line="240" w:lineRule="auto"/>
+              <w:rPr>
+                <w:rFonts w:asciiTheme="majorHAnsi" w:eastAsia="Times New Roman" w:hAnsiTheme="majorHAnsi" w:cstheme="majorHAnsi"/>
+                <w:color w:val="000000"/>
+                <w:kern w:val="0"/>
+                <w:sz w:val="20"/>
+                <w:szCs w:val="20"/>
+                <w:lang w:val="en-BR"/>
+                <w14:ligatures w14:val="none"/>
+              </w:rPr>
+            </w:pPr>
+            <w:r>
+              <w:rPr>
+                <w:rFonts w:asciiTheme="majorHAnsi" w:eastAsia="Times New Roman" w:hAnsiTheme="majorHAnsi" w:cstheme="majorHAnsi"/>
+                <w:color w:val="000000"/>
+                <w:kern w:val="0"/>
+                <w:sz w:val="20"/>
+                <w:szCs w:val="20"/>
+                <w:lang w:val="en-BR"/>
+                <w14:ligatures w14:val="none"/>
+              </w:rPr>
+              <w:t>valueCodeableConcept.coding.system</w:t>
+            </w:r>
+          </w:p>
+        </w:tc>
+        <w:tc>
+          <w:tcPr>
+            <w:tcW w:w="3119" w:type="dxa"/>
+            <w:tcBorders>
+              <w:top w:val="nil"/>
+              <w:left w:val="nil"/>
+              <w:bottom w:val="single" w:sz="4" w:space="0" w:color="auto"/>
+              <w:right w:val="single" w:sz="4" w:space="0" w:color="auto"/>
+            </w:tcBorders>
+            <w:shd w:val="clear" w:color="auto" w:fill="auto"/>
+            <w:vAlign w:val="bottom"/>
+            <w:hideMark/>
+          </w:tcPr>
+          <w:p>
+            <w:pPr>
+              <w:spacing w:after="0" w:line="240" w:lineRule="auto"/>
+              <w:rPr>
+                <w:rFonts w:asciiTheme="majorHAnsi" w:eastAsia="Times New Roman" w:hAnsiTheme="majorHAnsi" w:cstheme="majorHAnsi"/>
+                <w:color w:val="000000"/>
+                <w:kern w:val="0"/>
+                <w:sz w:val="20"/>
+                <w:szCs w:val="20"/>
+                <w:lang w:val="en-BR"/>
+                <w14:ligatures w14:val="none"/>
+              </w:rPr>
+            </w:pPr>
+            <w:r>
+              <w:rPr>
+                <w:rFonts w:asciiTheme="majorHAnsi" w:eastAsia="Times New Roman" w:hAnsiTheme="majorHAnsi" w:cstheme="majorHAnsi"/>
+                <w:color w:val="000000"/>
+                <w:kern w:val="0"/>
+                <w:sz w:val="20"/>
+                <w:szCs w:val="20"/>
+                <w:lang w:val="en-BR"/>
+                <w14:ligatures w14:val="none"/>
+              </w:rPr>
+              <w:t>valueCodeableConcept.coding.code</w:t>
+            </w:r>
+          </w:p>
+        </w:tc>
+        <w:tc>
+          <w:tcPr>
+            <w:tcW w:w="1332" w:type="dxa"/>
+            <w:tcBorders>
+              <w:top w:val="nil"/>
+              <w:left w:val="nil"/>
+              <w:bottom w:val="single" w:sz="4" w:space="0" w:color="auto"/>
+              <w:right w:val="single" w:sz="4" w:space="0" w:color="auto"/>
+            </w:tcBorders>
+            <w:shd w:val="clear" w:color="auto" w:fill="auto"/>
+            <w:noWrap/>
+            <w:vAlign w:val="bottom"/>
+            <w:hideMark/>
+          </w:tcPr>
+          <w:p>
+            <w:pPr>
+              <w:spacing w:after="0" w:line="240" w:lineRule="auto"/>
+              <w:rPr>
+                <w:rFonts w:asciiTheme="majorHAnsi" w:eastAsia="Times New Roman" w:hAnsiTheme="majorHAnsi" w:cstheme="majorHAnsi"/>
+                <w:color w:val="000000"/>
+                <w:kern w:val="0"/>
+                <w:sz w:val="20"/>
+                <w:szCs w:val="20"/>
+                <w:lang w:val="en-BR"/>
+                <w14:ligatures w14:val="none"/>
+              </w:rPr>
+            </w:pPr>
+            <w:r>
+              <w:rPr>
+                <w:rFonts w:asciiTheme="majorHAnsi" w:eastAsia="Times New Roman" w:hAnsiTheme="majorHAnsi" w:cstheme="majorHAnsi"/>
+                <w:color w:val="000000"/>
+                <w:kern w:val="0"/>
+                <w:sz w:val="20"/>
+                <w:szCs w:val="20"/>
+                <w:lang w:val="en-BR"/>
+                <w14:ligatures w14:val="none"/>
+              </w:rPr>
+              <w:t>display</w:t>
+            </w:r>
+          </w:p>
+        </w:tc>
+      </w:tr>
+      <w:tr>
+        <w:trPr>
+          <w:trHeight w:val="680"/>
+        </w:trPr>
+        <w:tc>
+          <w:tcPr>
+            <w:tcW w:w="4673" w:type="dxa"/>
+            <w:tcBorders>
+              <w:top w:val="nil"/>
+              <w:left w:val="single" w:sz="4" w:space="0" w:color="auto"/>
+              <w:bottom w:val="single" w:sz="4" w:space="0" w:color="auto"/>
+              <w:right w:val="single" w:sz="4" w:space="0" w:color="auto"/>
+            </w:tcBorders>
+            <w:shd w:val="clear" w:color="auto" w:fill="auto"/>
+            <w:vAlign w:val="bottom"/>
+            <w:hideMark/>
+          </w:tcPr>
+          <w:p>
+            <w:pPr>
+              <w:spacing w:after="0" w:line="240" w:lineRule="auto"/>
+              <w:rPr>
+                <w:rFonts w:asciiTheme="majorHAnsi" w:eastAsia="Times New Roman" w:hAnsiTheme="majorHAnsi" w:cstheme="majorHAnsi"/>
+                <w:color w:val="000000"/>
+                <w:kern w:val="0"/>
+                <w:sz w:val="20"/>
+                <w:szCs w:val="20"/>
+                <w:lang w:val="en-BR"/>
+                <w14:ligatures w14:val="none"/>
+              </w:rPr>
+            </w:pPr>
+            <w:r>
+              <w:rPr>
+                <w:rFonts w:asciiTheme="majorHAnsi" w:eastAsia="Times New Roman" w:hAnsiTheme="majorHAnsi" w:cstheme="majorHAnsi"/>
+                <w:color w:val="000000"/>
+                <w:kern w:val="0"/>
+                <w:sz w:val="20"/>
+                <w:szCs w:val="20"/>
+                <w:lang w:val="en-BR"/>
+                <w14:ligatures w14:val="none"/>
+              </w:rPr>
+              <w:t>http://www.saude.gov.br/fhir/r4/CodeSystem/BRResultadoQualitativoExame</w:t>
+            </w:r>
+          </w:p>
+        </w:tc>
+        <w:tc>
+          <w:tcPr>
+            <w:tcW w:w="3119" w:type="dxa"/>
+            <w:tcBorders>
+              <w:top w:val="nil"/>
+              <w:left w:val="nil"/>
+              <w:bottom w:val="single" w:sz="4" w:space="0" w:color="auto"/>
+              <w:right w:val="single" w:sz="4" w:space="0" w:color="auto"/>
+            </w:tcBorders>
+            <w:shd w:val="clear" w:color="auto" w:fill="auto"/>
+            <w:noWrap/>
+            <w:vAlign w:val="bottom"/>
+            <w:hideMark/>
+          </w:tcPr>
+          <w:p>
+            <w:pPr>
+              <w:spacing w:after="0" w:line="240" w:lineRule="auto"/>
+              <w:jc w:val="right"/>
+              <w:rPr>
+                <w:rFonts w:asciiTheme="majorHAnsi" w:eastAsia="Times New Roman" w:hAnsiTheme="majorHAnsi" w:cstheme="majorHAnsi"/>
+                <w:color w:val="000000"/>
+                <w:kern w:val="0"/>
+                <w:sz w:val="20"/>
+                <w:szCs w:val="20"/>
+                <w:lang w:val="en-BR"/>
+                <w14:ligatures w14:val="none"/>
+              </w:rPr>
+            </w:pPr>
+            <w:r>
+              <w:rPr>
+                <w:rFonts w:asciiTheme="majorHAnsi" w:eastAsia="Times New Roman" w:hAnsiTheme="majorHAnsi" w:cstheme="majorHAnsi"/>
+                <w:color w:val="000000"/>
+                <w:kern w:val="0"/>
+                <w:sz w:val="20"/>
+                <w:szCs w:val="20"/>
+                <w:lang w:val="en-BR"/>
+                <w14:ligatures w14:val="none"/>
+              </w:rPr>
+              <w:t>2</w:t>
+            </w:r>
+          </w:p>
+        </w:tc>
+        <w:tc>
+          <w:tcPr>
+            <w:tcW w:w="1332" w:type="dxa"/>
+            <w:tcBorders>
+              <w:top w:val="nil"/>
+              <w:left w:val="nil"/>
+              <w:bottom w:val="single" w:sz="4" w:space="0" w:color="auto"/>
+              <w:right w:val="single" w:sz="4" w:space="0" w:color="auto"/>
+            </w:tcBorders>
+            <w:shd w:val="clear" w:color="auto" w:fill="auto"/>
+            <w:noWrap/>
+            <w:vAlign w:val="bottom"/>
+            <w:hideMark/>
+          </w:tcPr>
+          <w:p>
+            <w:pPr>
+              <w:spacing w:after="0" w:line="240" w:lineRule="auto"/>
+              <w:rPr>
+                <w:rFonts w:asciiTheme="majorHAnsi" w:eastAsia="Times New Roman" w:hAnsiTheme="majorHAnsi" w:cstheme="majorHAnsi"/>
+                <w:color w:val="000000"/>
+                <w:kern w:val="0"/>
+                <w:sz w:val="20"/>
+                <w:szCs w:val="20"/>
+                <w:lang w:val="en-BR"/>
+                <w14:ligatures w14:val="none"/>
+              </w:rPr>
+            </w:pPr>
+            <w:r>
+              <w:rPr>
+                <w:rFonts w:asciiTheme="majorHAnsi" w:eastAsia="Times New Roman" w:hAnsiTheme="majorHAnsi" w:cstheme="majorHAnsi"/>
+                <w:color w:val="000000"/>
+                <w:kern w:val="0"/>
+                <w:sz w:val="20"/>
+                <w:szCs w:val="20"/>
+                <w:lang w:val="en-BR"/>
+                <w14:ligatures w14:val="none"/>
+              </w:rPr>
+              <w:t>Detectável</w:t>
+            </w:r>
+          </w:p>
+        </w:tc>
+      </w:tr>
+      <w:tr>
+        <w:trPr>
+          <w:trHeight w:val="680"/>
+        </w:trPr>
+        <w:tc>
+          <w:tcPr>
+            <w:tcW w:w="4673" w:type="dxa"/>
+            <w:tcBorders>
+              <w:top w:val="nil"/>
+              <w:left w:val="single" w:sz="4" w:space="0" w:color="auto"/>
+              <w:bottom w:val="single" w:sz="4" w:space="0" w:color="auto"/>
+              <w:right w:val="single" w:sz="4" w:space="0" w:color="auto"/>
+            </w:tcBorders>
+            <w:shd w:val="clear" w:color="auto" w:fill="auto"/>
+            <w:vAlign w:val="bottom"/>
+            <w:hideMark/>
+          </w:tcPr>
+          <w:p>
+            <w:pPr>
+              <w:spacing w:after="0" w:line="240" w:lineRule="auto"/>
+              <w:rPr>
+                <w:rFonts w:asciiTheme="majorHAnsi" w:eastAsia="Times New Roman" w:hAnsiTheme="majorHAnsi" w:cstheme="majorHAnsi"/>
+                <w:color w:val="000000"/>
+                <w:kern w:val="0"/>
+                <w:sz w:val="20"/>
+                <w:szCs w:val="20"/>
+                <w:lang w:val="en-BR"/>
+                <w14:ligatures w14:val="none"/>
+              </w:rPr>
+            </w:pPr>
+            <w:r>
+              <w:rPr>
+                <w:rFonts w:asciiTheme="majorHAnsi" w:eastAsia="Times New Roman" w:hAnsiTheme="majorHAnsi" w:cstheme="majorHAnsi"/>
+                <w:color w:val="000000"/>
+                <w:kern w:val="0"/>
+                <w:sz w:val="20"/>
+                <w:szCs w:val="20"/>
+                <w:lang w:val="en-BR"/>
+                <w14:ligatures w14:val="none"/>
+              </w:rPr>
+              <w:t>http://www.saude.gov.br/fhir/r4/CodeSystem/BRTipoResultadoAVIDEZ</w:t>
+            </w:r>
+          </w:p>
+        </w:tc>
+        <w:tc>
+          <w:tcPr>
+            <w:tcW w:w="3119" w:type="dxa"/>
+            <w:tcBorders>
+              <w:top w:val="nil"/>
+              <w:left w:val="nil"/>
+              <w:bottom w:val="single" w:sz="4" w:space="0" w:color="auto"/>
+              <w:right w:val="single" w:sz="4" w:space="0" w:color="auto"/>
+            </w:tcBorders>
+            <w:shd w:val="clear" w:color="auto" w:fill="auto"/>
+            <w:noWrap/>
+            <w:vAlign w:val="bottom"/>
+            <w:hideMark/>
+          </w:tcPr>
+          <w:p>
+            <w:pPr>
+              <w:spacing w:after="0" w:line="240" w:lineRule="auto"/>
+              <w:jc w:val="right"/>
+              <w:rPr>
+                <w:rFonts w:asciiTheme="majorHAnsi" w:eastAsia="Times New Roman" w:hAnsiTheme="majorHAnsi" w:cstheme="majorHAnsi"/>
+                <w:color w:val="000000"/>
+                <w:kern w:val="0"/>
+                <w:sz w:val="20"/>
+                <w:szCs w:val="20"/>
+                <w:lang w:val="en-BR"/>
+                <w14:ligatures w14:val="none"/>
+              </w:rPr>
+            </w:pPr>
+            <w:r>
+              <w:rPr>
+                <w:rFonts w:asciiTheme="majorHAnsi" w:eastAsia="Times New Roman" w:hAnsiTheme="majorHAnsi" w:cstheme="majorHAnsi"/>
+                <w:color w:val="000000"/>
+                <w:kern w:val="0"/>
+                <w:sz w:val="20"/>
+                <w:szCs w:val="20"/>
+                <w:lang w:val="en-BR"/>
+                <w14:ligatures w14:val="none"/>
+              </w:rPr>
+              <w:t>2</w:t>
+            </w:r>
+          </w:p>
+        </w:tc>
+        <w:tc>
+          <w:tcPr>
+            <w:tcW w:w="1332" w:type="dxa"/>
+            <w:tcBorders>
+              <w:top w:val="nil"/>
+              <w:left w:val="nil"/>
+              <w:bottom w:val="single" w:sz="4" w:space="0" w:color="auto"/>
+              <w:right w:val="single" w:sz="4" w:space="0" w:color="auto"/>
+            </w:tcBorders>
+            <w:shd w:val="clear" w:color="auto" w:fill="auto"/>
+            <w:noWrap/>
+            <w:vAlign w:val="bottom"/>
+            <w:hideMark/>
+          </w:tcPr>
+          <w:p>
+            <w:pPr>
+              <w:spacing w:after="0" w:line="240" w:lineRule="auto"/>
+              <w:rPr>
+                <w:rFonts w:asciiTheme="majorHAnsi" w:eastAsia="Times New Roman" w:hAnsiTheme="majorHAnsi" w:cstheme="majorHAnsi"/>
+                <w:color w:val="000000"/>
+                <w:kern w:val="0"/>
+                <w:sz w:val="20"/>
+                <w:szCs w:val="20"/>
+                <w:lang w:val="en-BR"/>
+                <w14:ligatures w14:val="none"/>
+              </w:rPr>
+            </w:pPr>
+            <w:r>
+              <w:rPr>
+                <w:rFonts w:asciiTheme="majorHAnsi" w:eastAsia="Times New Roman" w:hAnsiTheme="majorHAnsi" w:cstheme="majorHAnsi"/>
+                <w:color w:val="000000"/>
+                <w:kern w:val="0"/>
+                <w:sz w:val="20"/>
+                <w:szCs w:val="20"/>
+                <w:lang w:val="en-BR"/>
+                <w14:ligatures w14:val="none"/>
+              </w:rPr>
+              <w:t>Alta Avidez</w:t>
+            </w:r>
+          </w:p>
+        </w:tc>
+      </w:tr>
+      <w:tr>
+        <w:trPr>
+          <w:trHeight w:val="680"/>
+        </w:trPr>
+        <w:tc>
+          <w:tcPr>
+            <w:tcW w:w="4673" w:type="dxa"/>
+            <w:tcBorders>
+              <w:top w:val="nil"/>
+              <w:left w:val="single" w:sz="4" w:space="0" w:color="auto"/>
+              <w:bottom w:val="single" w:sz="4" w:space="0" w:color="auto"/>
+              <w:right w:val="single" w:sz="4" w:space="0" w:color="auto"/>
+            </w:tcBorders>
+            <w:shd w:val="clear" w:color="auto" w:fill="auto"/>
+            <w:vAlign w:val="bottom"/>
+            <w:hideMark/>
+          </w:tcPr>
+          <w:p>
+            <w:pPr>
+              <w:spacing w:after="0" w:line="240" w:lineRule="auto"/>
+              <w:rPr>
+                <w:rFonts w:asciiTheme="majorHAnsi" w:eastAsia="Times New Roman" w:hAnsiTheme="majorHAnsi" w:cstheme="majorHAnsi"/>
+                <w:color w:val="000000"/>
+                <w:kern w:val="0"/>
+                <w:sz w:val="20"/>
+                <w:szCs w:val="20"/>
+                <w:lang w:val="en-BR"/>
+                <w14:ligatures w14:val="none"/>
+              </w:rPr>
+            </w:pPr>
+            <w:r>
+              <w:rPr>
+                <w:rFonts w:asciiTheme="majorHAnsi" w:eastAsia="Times New Roman" w:hAnsiTheme="majorHAnsi" w:cstheme="majorHAnsi"/>
+                <w:color w:val="000000"/>
+                <w:kern w:val="0"/>
+                <w:sz w:val="20"/>
+                <w:szCs w:val="20"/>
+                <w:lang w:val="en-BR"/>
+                <w14:ligatures w14:val="none"/>
+              </w:rPr>
+              <w:t>http://www.saude.gov.br/fhir/r4/CodeSystem/BRTipoResultadoDTNT</w:t>
+            </w:r>
+          </w:p>
+        </w:tc>
+        <w:tc>
+          <w:tcPr>
+            <w:tcW w:w="3119" w:type="dxa"/>
+            <w:tcBorders>
+              <w:top w:val="nil"/>
+              <w:left w:val="nil"/>
+              <w:bottom w:val="single" w:sz="4" w:space="0" w:color="auto"/>
+              <w:right w:val="single" w:sz="4" w:space="0" w:color="auto"/>
+            </w:tcBorders>
+            <w:shd w:val="clear" w:color="auto" w:fill="auto"/>
+            <w:noWrap/>
+            <w:vAlign w:val="bottom"/>
+            <w:hideMark/>
+          </w:tcPr>
+          <w:p>
+            <w:pPr>
+              <w:spacing w:after="0" w:line="240" w:lineRule="auto"/>
+              <w:jc w:val="right"/>
+              <w:rPr>
+                <w:rFonts w:asciiTheme="majorHAnsi" w:eastAsia="Times New Roman" w:hAnsiTheme="majorHAnsi" w:cstheme="majorHAnsi"/>
+                <w:color w:val="000000"/>
+                <w:kern w:val="0"/>
+                <w:sz w:val="20"/>
+                <w:szCs w:val="20"/>
+                <w:lang w:val="en-BR"/>
+                <w14:ligatures w14:val="none"/>
+              </w:rPr>
+            </w:pPr>
+            <w:r>
+              <w:rPr>
+                <w:rFonts w:asciiTheme="majorHAnsi" w:eastAsia="Times New Roman" w:hAnsiTheme="majorHAnsi" w:cstheme="majorHAnsi"/>
+                <w:color w:val="000000"/>
+                <w:kern w:val="0"/>
+                <w:sz w:val="20"/>
+                <w:szCs w:val="20"/>
+                <w:lang w:val="en-BR"/>
+                <w14:ligatures w14:val="none"/>
+              </w:rPr>
+              <w:t>1</w:t>
+            </w:r>
+          </w:p>
+        </w:tc>
+        <w:tc>
+          <w:tcPr>
+            <w:tcW w:w="1332" w:type="dxa"/>
+            <w:tcBorders>
+              <w:top w:val="nil"/>
+              <w:left w:val="nil"/>
+              <w:bottom w:val="single" w:sz="4" w:space="0" w:color="auto"/>
+              <w:right w:val="single" w:sz="4" w:space="0" w:color="auto"/>
+            </w:tcBorders>
+            <w:shd w:val="clear" w:color="auto" w:fill="auto"/>
+            <w:noWrap/>
+            <w:vAlign w:val="bottom"/>
+            <w:hideMark/>
+          </w:tcPr>
+          <w:p>
+            <w:pPr>
+              <w:spacing w:after="0" w:line="240" w:lineRule="auto"/>
+              <w:rPr>
+                <w:rFonts w:asciiTheme="majorHAnsi" w:eastAsia="Times New Roman" w:hAnsiTheme="majorHAnsi" w:cstheme="majorHAnsi"/>
+                <w:color w:val="333333"/>
+                <w:kern w:val="0"/>
+                <w:sz w:val="20"/>
+                <w:szCs w:val="20"/>
+                <w:lang w:val="en-BR"/>
+                <w14:ligatures w14:val="none"/>
+              </w:rPr>
+            </w:pPr>
+            <w:r>
+              <w:rPr>
+                <w:rFonts w:asciiTheme="majorHAnsi" w:eastAsia="Times New Roman" w:hAnsiTheme="majorHAnsi" w:cstheme="majorHAnsi"/>
+                <w:color w:val="333333"/>
+                <w:kern w:val="0"/>
+                <w:sz w:val="20"/>
+                <w:szCs w:val="20"/>
+                <w:lang w:val="en-BR"/>
+                <w14:ligatures w14:val="none"/>
+              </w:rPr>
+              <w:t>Detectável</w:t>
+            </w:r>
+          </w:p>
+        </w:tc>
+      </w:tr>
+      <w:tr>
+        <w:trPr>
+          <w:trHeight w:val="680"/>
+        </w:trPr>
+        <w:tc>
+          <w:tcPr>
+            <w:tcW w:w="4673" w:type="dxa"/>
+            <w:tcBorders>
+              <w:top w:val="nil"/>
+              <w:left w:val="single" w:sz="4" w:space="0" w:color="auto"/>
+              <w:bottom w:val="single" w:sz="4" w:space="0" w:color="auto"/>
+              <w:right w:val="single" w:sz="4" w:space="0" w:color="auto"/>
+            </w:tcBorders>
+            <w:shd w:val="clear" w:color="auto" w:fill="auto"/>
+            <w:vAlign w:val="bottom"/>
+            <w:hideMark/>
+          </w:tcPr>
+          <w:p>
+            <w:pPr>
+              <w:spacing w:after="0" w:line="240" w:lineRule="auto"/>
+              <w:rPr>
+                <w:rFonts w:asciiTheme="majorHAnsi" w:eastAsia="Times New Roman" w:hAnsiTheme="majorHAnsi" w:cstheme="majorHAnsi"/>
+                <w:color w:val="000000"/>
+                <w:kern w:val="0"/>
+                <w:sz w:val="20"/>
+                <w:szCs w:val="20"/>
+                <w:lang w:val="en-BR"/>
+                <w14:ligatures w14:val="none"/>
+              </w:rPr>
+            </w:pPr>
+            <w:r>
+              <w:rPr>
+                <w:rFonts w:asciiTheme="majorHAnsi" w:eastAsia="Times New Roman" w:hAnsiTheme="majorHAnsi" w:cstheme="majorHAnsi"/>
+                <w:color w:val="000000"/>
+                <w:kern w:val="0"/>
+                <w:sz w:val="20"/>
+                <w:szCs w:val="20"/>
+                <w:lang w:val="en-BR"/>
+                <w14:ligatures w14:val="none"/>
+              </w:rPr>
+              <w:t>http://www.saude.gov.br/fhir/r4/CodeSystem/BRTipoResultadoHISPT</w:t>
+            </w:r>
+          </w:p>
+        </w:tc>
+        <w:tc>
+          <w:tcPr>
+            <w:tcW w:w="3119" w:type="dxa"/>
+            <w:tcBorders>
+              <w:top w:val="nil"/>
+              <w:left w:val="nil"/>
+              <w:bottom w:val="single" w:sz="4" w:space="0" w:color="auto"/>
+              <w:right w:val="single" w:sz="4" w:space="0" w:color="auto"/>
+            </w:tcBorders>
+            <w:shd w:val="clear" w:color="auto" w:fill="auto"/>
+            <w:noWrap/>
+            <w:vAlign w:val="bottom"/>
+            <w:hideMark/>
+          </w:tcPr>
+          <w:p>
+            <w:pPr>
+              <w:spacing w:after="0" w:line="240" w:lineRule="auto"/>
+              <w:jc w:val="right"/>
+              <w:rPr>
+                <w:rFonts w:asciiTheme="majorHAnsi" w:eastAsia="Times New Roman" w:hAnsiTheme="majorHAnsi" w:cstheme="majorHAnsi"/>
+                <w:color w:val="000000"/>
+                <w:kern w:val="0"/>
+                <w:sz w:val="20"/>
+                <w:szCs w:val="20"/>
+                <w:lang w:val="en-BR"/>
+                <w14:ligatures w14:val="none"/>
+              </w:rPr>
+            </w:pPr>
+            <w:r>
+              <w:rPr>
+                <w:rFonts w:asciiTheme="majorHAnsi" w:eastAsia="Times New Roman" w:hAnsiTheme="majorHAnsi" w:cstheme="majorHAnsi"/>
+                <w:color w:val="000000"/>
+                <w:kern w:val="0"/>
+                <w:sz w:val="20"/>
+                <w:szCs w:val="20"/>
+                <w:lang w:val="en-BR"/>
+                <w14:ligatures w14:val="none"/>
+              </w:rPr>
+              <w:t>1</w:t>
+            </w:r>
+          </w:p>
+        </w:tc>
+        <w:tc>
+          <w:tcPr>
+            <w:tcW w:w="1332" w:type="dxa"/>
+            <w:tcBorders>
+              <w:top w:val="nil"/>
+              <w:left w:val="nil"/>
+              <w:bottom w:val="single" w:sz="4" w:space="0" w:color="auto"/>
+              <w:right w:val="single" w:sz="4" w:space="0" w:color="auto"/>
+            </w:tcBorders>
+            <w:shd w:val="clear" w:color="auto" w:fill="auto"/>
+            <w:noWrap/>
+            <w:vAlign w:val="bottom"/>
+            <w:hideMark/>
+          </w:tcPr>
+          <w:p>
+            <w:pPr>
+              <w:spacing w:after="0" w:line="240" w:lineRule="auto"/>
+              <w:rPr>
+                <w:rFonts w:asciiTheme="majorHAnsi" w:eastAsia="Times New Roman" w:hAnsiTheme="majorHAnsi" w:cstheme="majorHAnsi"/>
+                <w:color w:val="000000"/>
+                <w:kern w:val="0"/>
+                <w:sz w:val="20"/>
+                <w:szCs w:val="20"/>
+                <w:lang w:val="en-BR"/>
+                <w14:ligatures w14:val="none"/>
+              </w:rPr>
+            </w:pPr>
+            <w:r>
+              <w:rPr>
+                <w:rFonts w:asciiTheme="majorHAnsi" w:eastAsia="Times New Roman" w:hAnsiTheme="majorHAnsi" w:cstheme="majorHAnsi"/>
+                <w:color w:val="000000"/>
+                <w:kern w:val="0"/>
+                <w:sz w:val="20"/>
+                <w:szCs w:val="20"/>
+                <w:lang w:val="en-BR"/>
+                <w14:ligatures w14:val="none"/>
+              </w:rPr>
+              <w:t>Compatível</w:t>
+            </w:r>
+          </w:p>
+        </w:tc>
+      </w:tr>
+      <w:tr>
+        <w:trPr>
+          <w:trHeight w:val="680"/>
+        </w:trPr>
+        <w:tc>
+          <w:tcPr>
+            <w:tcW w:w="4673" w:type="dxa"/>
+            <w:tcBorders>
+              <w:top w:val="nil"/>
+              <w:left w:val="single" w:sz="4" w:space="0" w:color="auto"/>
+              <w:bottom w:val="single" w:sz="4" w:space="0" w:color="auto"/>
+              <w:right w:val="single" w:sz="4" w:space="0" w:color="auto"/>
+            </w:tcBorders>
+            <w:shd w:val="clear" w:color="auto" w:fill="auto"/>
+            <w:vAlign w:val="bottom"/>
+            <w:hideMark/>
+          </w:tcPr>
+          <w:p>
+            <w:pPr>
+              <w:spacing w:after="0" w:line="240" w:lineRule="auto"/>
+              <w:rPr>
+                <w:rFonts w:asciiTheme="majorHAnsi" w:eastAsia="Times New Roman" w:hAnsiTheme="majorHAnsi" w:cstheme="majorHAnsi"/>
+                <w:color w:val="000000"/>
+                <w:kern w:val="0"/>
+                <w:sz w:val="20"/>
+                <w:szCs w:val="20"/>
+                <w:lang w:val="en-BR"/>
+                <w14:ligatures w14:val="none"/>
+              </w:rPr>
+            </w:pPr>
+            <w:r>
+              <w:rPr>
+                <w:rFonts w:asciiTheme="majorHAnsi" w:eastAsia="Times New Roman" w:hAnsiTheme="majorHAnsi" w:cstheme="majorHAnsi"/>
+                <w:color w:val="000000"/>
+                <w:kern w:val="0"/>
+                <w:sz w:val="20"/>
+                <w:szCs w:val="20"/>
+                <w:lang w:val="en-BR"/>
+                <w14:ligatures w14:val="none"/>
+              </w:rPr>
+              <w:t>http://www.saude.gov.br/fhir/r4/CodeSystem/BRTipoResultadoPRAU</w:t>
+            </w:r>
+          </w:p>
+        </w:tc>
+        <w:tc>
+          <w:tcPr>
+            <w:tcW w:w="3119" w:type="dxa"/>
+            <w:tcBorders>
+              <w:top w:val="nil"/>
+              <w:left w:val="nil"/>
+              <w:bottom w:val="single" w:sz="4" w:space="0" w:color="auto"/>
+              <w:right w:val="single" w:sz="4" w:space="0" w:color="auto"/>
+            </w:tcBorders>
+            <w:shd w:val="clear" w:color="auto" w:fill="auto"/>
+            <w:noWrap/>
+            <w:vAlign w:val="bottom"/>
+            <w:hideMark/>
+          </w:tcPr>
+          <w:p>
+            <w:pPr>
+              <w:spacing w:after="0" w:line="240" w:lineRule="auto"/>
+              <w:jc w:val="right"/>
+              <w:rPr>
+                <w:rFonts w:asciiTheme="majorHAnsi" w:eastAsia="Times New Roman" w:hAnsiTheme="majorHAnsi" w:cstheme="majorHAnsi"/>
+                <w:color w:val="000000"/>
+                <w:kern w:val="0"/>
+                <w:sz w:val="20"/>
+                <w:szCs w:val="20"/>
+                <w:lang w:val="en-BR"/>
+                <w14:ligatures w14:val="none"/>
+              </w:rPr>
+            </w:pPr>
+            <w:r>
+              <w:rPr>
+                <w:rFonts w:asciiTheme="majorHAnsi" w:eastAsia="Times New Roman" w:hAnsiTheme="majorHAnsi" w:cstheme="majorHAnsi"/>
+                <w:color w:val="000000"/>
+                <w:kern w:val="0"/>
+                <w:sz w:val="20"/>
+                <w:szCs w:val="20"/>
+                <w:lang w:val="en-BR"/>
+                <w14:ligatures w14:val="none"/>
+              </w:rPr>
+              <w:t>1</w:t>
+            </w:r>
+          </w:p>
+        </w:tc>
+        <w:tc>
+          <w:tcPr>
+            <w:tcW w:w="1332" w:type="dxa"/>
+            <w:tcBorders>
+              <w:top w:val="nil"/>
+              <w:left w:val="nil"/>
+              <w:bottom w:val="single" w:sz="4" w:space="0" w:color="auto"/>
+              <w:right w:val="single" w:sz="4" w:space="0" w:color="auto"/>
+            </w:tcBorders>
+            <w:shd w:val="clear" w:color="auto" w:fill="auto"/>
+            <w:noWrap/>
+            <w:vAlign w:val="bottom"/>
+            <w:hideMark/>
+          </w:tcPr>
+          <w:p>
+            <w:pPr>
+              <w:spacing w:after="0" w:line="240" w:lineRule="auto"/>
+              <w:rPr>
+                <w:rFonts w:asciiTheme="majorHAnsi" w:eastAsia="Times New Roman" w:hAnsiTheme="majorHAnsi" w:cstheme="majorHAnsi"/>
+                <w:color w:val="000000"/>
+                <w:kern w:val="0"/>
+                <w:sz w:val="20"/>
+                <w:szCs w:val="20"/>
+                <w:lang w:val="en-BR"/>
+                <w14:ligatures w14:val="none"/>
+              </w:rPr>
+            </w:pPr>
+            <w:r>
+              <w:rPr>
+                <w:rFonts w:asciiTheme="majorHAnsi" w:eastAsia="Times New Roman" w:hAnsiTheme="majorHAnsi" w:cstheme="majorHAnsi"/>
+                <w:color w:val="000000"/>
+                <w:kern w:val="0"/>
+                <w:sz w:val="20"/>
+                <w:szCs w:val="20"/>
+                <w:lang w:val="en-BR"/>
+                <w14:ligatures w14:val="none"/>
+              </w:rPr>
+              <w:t>Presença</w:t>
+            </w:r>
+          </w:p>
+        </w:tc>
+      </w:tr>
+      <w:tr>
+        <w:trPr>
+          <w:trHeight w:val="680"/>
+        </w:trPr>
+        <w:tc>
+          <w:tcPr>
+            <w:tcW w:w="4673" w:type="dxa"/>
+            <w:tcBorders>
+              <w:top w:val="nil"/>
+              <w:left w:val="single" w:sz="4" w:space="0" w:color="auto"/>
+              <w:bottom w:val="single" w:sz="4" w:space="0" w:color="auto"/>
+              <w:right w:val="single" w:sz="4" w:space="0" w:color="auto"/>
+            </w:tcBorders>
+            <w:shd w:val="clear" w:color="auto" w:fill="auto"/>
+            <w:vAlign w:val="bottom"/>
+            <w:hideMark/>
+          </w:tcPr>
+          <w:p>
+            <w:pPr>
+              <w:spacing w:after="0" w:line="240" w:lineRule="auto"/>
+              <w:rPr>
+                <w:rFonts w:asciiTheme="majorHAnsi" w:eastAsia="Times New Roman" w:hAnsiTheme="majorHAnsi" w:cstheme="majorHAnsi"/>
+                <w:color w:val="0563C1"/>
+                <w:kern w:val="0"/>
+                <w:sz w:val="20"/>
+                <w:szCs w:val="20"/>
+                <w:u w:val="single"/>
+                <w:lang w:val="en-BR"/>
+                <w14:ligatures w14:val="none"/>
+              </w:rPr>
+            </w:pPr>
+            <w:hyperlink r:id="rId8" w:history="1">
+              <w:r>
+                <w:rPr>
+                  <w:rFonts w:asciiTheme="majorHAnsi" w:eastAsia="Times New Roman" w:hAnsiTheme="majorHAnsi" w:cstheme="majorHAnsi"/>
+                  <w:color w:val="0563C1"/>
+                  <w:kern w:val="0"/>
+                  <w:sz w:val="20"/>
+                  <w:szCs w:val="20"/>
+                  <w:u w:val="single"/>
+                  <w:lang w:val="en-BR"/>
+                  <w14:ligatures w14:val="none"/>
+                </w:rPr>
+                <w:t>http://www.saude.gov.br/fhir/r4/CodeSystem/BRTipoResultadoPSNG</w:t>
+              </w:r>
+            </w:hyperlink>
+          </w:p>
+        </w:tc>
+        <w:tc>
+          <w:tcPr>
+            <w:tcW w:w="3119" w:type="dxa"/>
+            <w:tcBorders>
+              <w:top w:val="nil"/>
+              <w:left w:val="nil"/>
+              <w:bottom w:val="single" w:sz="4" w:space="0" w:color="auto"/>
+              <w:right w:val="single" w:sz="4" w:space="0" w:color="auto"/>
+            </w:tcBorders>
+            <w:shd w:val="clear" w:color="auto" w:fill="auto"/>
+            <w:noWrap/>
+            <w:vAlign w:val="bottom"/>
+            <w:hideMark/>
+          </w:tcPr>
+          <w:p>
+            <w:pPr>
+              <w:spacing w:after="0" w:line="240" w:lineRule="auto"/>
+              <w:jc w:val="right"/>
+              <w:rPr>
+                <w:rFonts w:asciiTheme="majorHAnsi" w:eastAsia="Times New Roman" w:hAnsiTheme="majorHAnsi" w:cstheme="majorHAnsi"/>
+                <w:color w:val="000000"/>
+                <w:kern w:val="0"/>
+                <w:sz w:val="20"/>
+                <w:szCs w:val="20"/>
+                <w:lang w:val="en-BR"/>
+                <w14:ligatures w14:val="none"/>
+              </w:rPr>
+            </w:pPr>
+            <w:r>
+              <w:rPr>
+                <w:rFonts w:asciiTheme="majorHAnsi" w:eastAsia="Times New Roman" w:hAnsiTheme="majorHAnsi" w:cstheme="majorHAnsi"/>
+                <w:color w:val="000000"/>
+                <w:kern w:val="0"/>
+                <w:sz w:val="20"/>
+                <w:szCs w:val="20"/>
+                <w:lang w:val="en-BR"/>
+                <w14:ligatures w14:val="none"/>
+              </w:rPr>
+              <w:t>1</w:t>
+            </w:r>
+          </w:p>
+        </w:tc>
+        <w:tc>
+          <w:tcPr>
+            <w:tcW w:w="1332" w:type="dxa"/>
+            <w:tcBorders>
+              <w:top w:val="nil"/>
+              <w:left w:val="nil"/>
+              <w:bottom w:val="single" w:sz="4" w:space="0" w:color="auto"/>
+              <w:right w:val="single" w:sz="4" w:space="0" w:color="auto"/>
+            </w:tcBorders>
+            <w:shd w:val="clear" w:color="auto" w:fill="auto"/>
+            <w:noWrap/>
+            <w:vAlign w:val="bottom"/>
+            <w:hideMark/>
+          </w:tcPr>
+          <w:p>
+            <w:pPr>
+              <w:spacing w:after="0" w:line="240" w:lineRule="auto"/>
+              <w:rPr>
+                <w:rFonts w:asciiTheme="majorHAnsi" w:eastAsia="Times New Roman" w:hAnsiTheme="majorHAnsi" w:cstheme="majorHAnsi"/>
+                <w:color w:val="000000"/>
+                <w:kern w:val="0"/>
+                <w:sz w:val="20"/>
+                <w:szCs w:val="20"/>
+                <w:lang w:val="en-BR"/>
+                <w14:ligatures w14:val="none"/>
+              </w:rPr>
+            </w:pPr>
+            <w:r>
+              <w:rPr>
+                <w:rFonts w:asciiTheme="majorHAnsi" w:eastAsia="Times New Roman" w:hAnsiTheme="majorHAnsi" w:cstheme="majorHAnsi"/>
+                <w:color w:val="000000"/>
+                <w:kern w:val="0"/>
+                <w:sz w:val="20"/>
+                <w:szCs w:val="20"/>
+                <w:lang w:val="en-BR"/>
+                <w14:ligatures w14:val="none"/>
+              </w:rPr>
+              <w:t>Positivo</w:t>
+            </w:r>
+          </w:p>
+        </w:tc>
+      </w:tr>
+      <w:tr>
+        <w:trPr>
+          <w:trHeight w:val="680"/>
+        </w:trPr>
+        <w:tc>
+          <w:tcPr>
+            <w:tcW w:w="4673" w:type="dxa"/>
+            <w:tcBorders>
+              <w:top w:val="nil"/>
+              <w:left w:val="single" w:sz="4" w:space="0" w:color="auto"/>
+              <w:bottom w:val="single" w:sz="4" w:space="0" w:color="auto"/>
+              <w:right w:val="single" w:sz="4" w:space="0" w:color="auto"/>
+            </w:tcBorders>
+            <w:shd w:val="clear" w:color="auto" w:fill="auto"/>
+            <w:vAlign w:val="bottom"/>
+            <w:hideMark/>
+          </w:tcPr>
+          <w:p>
+            <w:pPr>
+              <w:spacing w:after="0" w:line="240" w:lineRule="auto"/>
+              <w:rPr>
+                <w:rFonts w:asciiTheme="majorHAnsi" w:eastAsia="Times New Roman" w:hAnsiTheme="majorHAnsi" w:cstheme="majorHAnsi"/>
+                <w:color w:val="000000"/>
+                <w:kern w:val="0"/>
+                <w:sz w:val="20"/>
+                <w:szCs w:val="20"/>
+                <w:lang w:val="en-BR"/>
+                <w14:ligatures w14:val="none"/>
+              </w:rPr>
+            </w:pPr>
+            <w:r>
+              <w:rPr>
+                <w:rFonts w:asciiTheme="majorHAnsi" w:eastAsia="Times New Roman" w:hAnsiTheme="majorHAnsi" w:cstheme="majorHAnsi"/>
+                <w:color w:val="000000"/>
+                <w:kern w:val="0"/>
+                <w:sz w:val="20"/>
+                <w:szCs w:val="20"/>
+                <w:lang w:val="en-BR"/>
+                <w14:ligatures w14:val="none"/>
+              </w:rPr>
+              <w:t>http://www.saude.gov.br/fhir/r4/CodeSystem/BRTipoResultadoRGNR</w:t>
+            </w:r>
+          </w:p>
+        </w:tc>
+        <w:tc>
+          <w:tcPr>
+            <w:tcW w:w="3119" w:type="dxa"/>
+            <w:tcBorders>
+              <w:top w:val="nil"/>
+              <w:left w:val="nil"/>
+              <w:bottom w:val="single" w:sz="4" w:space="0" w:color="auto"/>
+              <w:right w:val="single" w:sz="4" w:space="0" w:color="auto"/>
+            </w:tcBorders>
+            <w:shd w:val="clear" w:color="auto" w:fill="auto"/>
+            <w:noWrap/>
+            <w:vAlign w:val="bottom"/>
+            <w:hideMark/>
+          </w:tcPr>
+          <w:p>
+            <w:pPr>
+              <w:spacing w:after="0" w:line="240" w:lineRule="auto"/>
+              <w:jc w:val="right"/>
+              <w:rPr>
+                <w:rFonts w:asciiTheme="majorHAnsi" w:eastAsia="Times New Roman" w:hAnsiTheme="majorHAnsi" w:cstheme="majorHAnsi"/>
+                <w:color w:val="000000"/>
+                <w:kern w:val="0"/>
+                <w:sz w:val="20"/>
+                <w:szCs w:val="20"/>
+                <w:lang w:val="en-BR"/>
+                <w14:ligatures w14:val="none"/>
+              </w:rPr>
+            </w:pPr>
+            <w:r>
+              <w:rPr>
+                <w:rFonts w:asciiTheme="majorHAnsi" w:eastAsia="Times New Roman" w:hAnsiTheme="majorHAnsi" w:cstheme="majorHAnsi"/>
+                <w:color w:val="000000"/>
+                <w:kern w:val="0"/>
+                <w:sz w:val="20"/>
+                <w:szCs w:val="20"/>
+                <w:lang w:val="en-BR"/>
+                <w14:ligatures w14:val="none"/>
+              </w:rPr>
+              <w:t>1</w:t>
+            </w:r>
+          </w:p>
+        </w:tc>
+        <w:tc>
+          <w:tcPr>
+            <w:tcW w:w="1332" w:type="dxa"/>
+            <w:tcBorders>
+              <w:top w:val="nil"/>
+              <w:left w:val="nil"/>
+              <w:bottom w:val="single" w:sz="4" w:space="0" w:color="auto"/>
+              <w:right w:val="single" w:sz="4" w:space="0" w:color="auto"/>
+            </w:tcBorders>
+            <w:shd w:val="clear" w:color="auto" w:fill="auto"/>
+            <w:noWrap/>
+            <w:vAlign w:val="bottom"/>
+            <w:hideMark/>
+          </w:tcPr>
+          <w:p>
+            <w:pPr>
+              <w:spacing w:after="0" w:line="240" w:lineRule="auto"/>
+              <w:rPr>
+                <w:rFonts w:asciiTheme="majorHAnsi" w:eastAsia="Times New Roman" w:hAnsiTheme="majorHAnsi" w:cstheme="majorHAnsi"/>
+                <w:color w:val="000000"/>
+                <w:kern w:val="0"/>
+                <w:sz w:val="20"/>
+                <w:szCs w:val="20"/>
+                <w:lang w:val="en-BR"/>
+                <w14:ligatures w14:val="none"/>
+              </w:rPr>
+            </w:pPr>
+            <w:r>
+              <w:rPr>
+                <w:rFonts w:asciiTheme="majorHAnsi" w:eastAsia="Times New Roman" w:hAnsiTheme="majorHAnsi" w:cstheme="majorHAnsi"/>
+                <w:color w:val="000000"/>
+                <w:kern w:val="0"/>
+                <w:sz w:val="20"/>
+                <w:szCs w:val="20"/>
+                <w:lang w:val="en-BR"/>
+                <w14:ligatures w14:val="none"/>
+              </w:rPr>
+              <w:t>Reagente</w:t>
+            </w:r>
+          </w:p>
+        </w:tc>
+      </w:tr>
+      <w:tr>
+        <w:trPr>
+          <w:trHeight w:val="680"/>
+        </w:trPr>
+        <w:tc>
+          <w:tcPr>
+            <w:tcW w:w="4673" w:type="dxa"/>
+            <w:tcBorders>
+              <w:top w:val="nil"/>
+              <w:left w:val="single" w:sz="4" w:space="0" w:color="auto"/>
+              <w:bottom w:val="single" w:sz="4" w:space="0" w:color="auto"/>
+              <w:right w:val="single" w:sz="4" w:space="0" w:color="auto"/>
+            </w:tcBorders>
+            <w:shd w:val="clear" w:color="auto" w:fill="auto"/>
+            <w:vAlign w:val="bottom"/>
+            <w:hideMark/>
+          </w:tcPr>
+          <w:p>
+            <w:pPr>
+              <w:spacing w:after="0" w:line="240" w:lineRule="auto"/>
+              <w:rPr>
+                <w:rFonts w:asciiTheme="majorHAnsi" w:eastAsia="Times New Roman" w:hAnsiTheme="majorHAnsi" w:cstheme="majorHAnsi"/>
+                <w:color w:val="0563C1"/>
+                <w:kern w:val="0"/>
+                <w:sz w:val="20"/>
+                <w:szCs w:val="20"/>
+                <w:u w:val="single"/>
+                <w:lang w:val="en-BR"/>
+                <w14:ligatures w14:val="none"/>
+              </w:rPr>
+            </w:pPr>
+            <w:hyperlink r:id="rId9" w:history="1">
+              <w:r>
+                <w:rPr>
+                  <w:rFonts w:asciiTheme="majorHAnsi" w:eastAsia="Times New Roman" w:hAnsiTheme="majorHAnsi" w:cstheme="majorHAnsi"/>
+                  <w:color w:val="0563C1"/>
+                  <w:kern w:val="0"/>
+                  <w:sz w:val="20"/>
+                  <w:szCs w:val="20"/>
+                  <w:u w:val="single"/>
+                  <w:lang w:val="en-BR"/>
+                  <w14:ligatures w14:val="none"/>
+                </w:rPr>
+                <w:t>http://www.saude.gov.br/fhir/r4/CodeSystem/BRTipoResultadoRSBAC</w:t>
+              </w:r>
+            </w:hyperlink>
+          </w:p>
+        </w:tc>
+        <w:tc>
+          <w:tcPr>
+            <w:tcW w:w="3119" w:type="dxa"/>
+            <w:tcBorders>
+              <w:top w:val="nil"/>
+              <w:left w:val="nil"/>
+              <w:bottom w:val="single" w:sz="4" w:space="0" w:color="auto"/>
+              <w:right w:val="single" w:sz="4" w:space="0" w:color="auto"/>
+            </w:tcBorders>
+            <w:shd w:val="clear" w:color="auto" w:fill="auto"/>
+            <w:noWrap/>
+            <w:vAlign w:val="bottom"/>
+            <w:hideMark/>
+          </w:tcPr>
+          <w:p>
+            <w:pPr>
+              <w:spacing w:after="0" w:line="240" w:lineRule="auto"/>
+              <w:jc w:val="right"/>
+              <w:rPr>
+                <w:rFonts w:asciiTheme="majorHAnsi" w:eastAsia="Times New Roman" w:hAnsiTheme="majorHAnsi" w:cstheme="majorHAnsi"/>
+                <w:color w:val="000000"/>
+                <w:kern w:val="0"/>
+                <w:sz w:val="20"/>
+                <w:szCs w:val="20"/>
+                <w:lang w:val="en-BR"/>
+                <w14:ligatures w14:val="none"/>
+              </w:rPr>
+            </w:pPr>
+            <w:r>
+              <w:rPr>
+                <w:rFonts w:asciiTheme="majorHAnsi" w:eastAsia="Times New Roman" w:hAnsiTheme="majorHAnsi" w:cstheme="majorHAnsi"/>
+                <w:color w:val="000000"/>
+                <w:kern w:val="0"/>
+                <w:sz w:val="20"/>
+                <w:szCs w:val="20"/>
+                <w:lang w:val="en-BR"/>
+                <w14:ligatures w14:val="none"/>
+              </w:rPr>
+              <w:t>1</w:t>
+            </w:r>
+          </w:p>
+        </w:tc>
+        <w:tc>
+          <w:tcPr>
+            <w:tcW w:w="1332" w:type="dxa"/>
+            <w:tcBorders>
+              <w:top w:val="nil"/>
+              <w:left w:val="nil"/>
+              <w:bottom w:val="single" w:sz="4" w:space="0" w:color="auto"/>
+              <w:right w:val="single" w:sz="4" w:space="0" w:color="auto"/>
+            </w:tcBorders>
+            <w:shd w:val="clear" w:color="auto" w:fill="auto"/>
+            <w:noWrap/>
+            <w:vAlign w:val="bottom"/>
+            <w:hideMark/>
+          </w:tcPr>
+          <w:p>
+            <w:pPr>
+              <w:spacing w:after="0" w:line="240" w:lineRule="auto"/>
+              <w:rPr>
+                <w:rFonts w:asciiTheme="majorHAnsi" w:eastAsia="Times New Roman" w:hAnsiTheme="majorHAnsi" w:cstheme="majorHAnsi"/>
+                <w:color w:val="333333"/>
+                <w:kern w:val="0"/>
+                <w:sz w:val="20"/>
+                <w:szCs w:val="20"/>
+                <w:lang w:val="en-BR"/>
+                <w14:ligatures w14:val="none"/>
+              </w:rPr>
+            </w:pPr>
+            <w:r>
+              <w:rPr>
+                <w:rFonts w:asciiTheme="majorHAnsi" w:eastAsia="Times New Roman" w:hAnsiTheme="majorHAnsi" w:cstheme="majorHAnsi"/>
+                <w:color w:val="333333"/>
+                <w:kern w:val="0"/>
+                <w:sz w:val="20"/>
+                <w:szCs w:val="20"/>
+                <w:lang w:val="en-BR"/>
+                <w14:ligatures w14:val="none"/>
+              </w:rPr>
+              <w:t>Foram visualizados</w:t>
+            </w:r>
+          </w:p>
+        </w:tc>
+      </w:tr>
+      <w:tr>
+        <w:trPr>
+          <w:trHeight w:val="680"/>
+        </w:trPr>
+        <w:tc>
+          <w:tcPr>
+            <w:tcW w:w="4673" w:type="dxa"/>
+            <w:tcBorders>
+              <w:top w:val="nil"/>
+              <w:left w:val="single" w:sz="4" w:space="0" w:color="auto"/>
+              <w:bottom w:val="single" w:sz="4" w:space="0" w:color="auto"/>
+              <w:right w:val="single" w:sz="4" w:space="0" w:color="auto"/>
+            </w:tcBorders>
+            <w:shd w:val="clear" w:color="auto" w:fill="auto"/>
+            <w:vAlign w:val="bottom"/>
+            <w:hideMark/>
+          </w:tcPr>
+          <w:p>
+            <w:pPr>
+              <w:spacing w:after="0" w:line="240" w:lineRule="auto"/>
+              <w:rPr>
+                <w:rFonts w:asciiTheme="majorHAnsi" w:eastAsia="Times New Roman" w:hAnsiTheme="majorHAnsi" w:cstheme="majorHAnsi"/>
+                <w:color w:val="0563C1"/>
+                <w:kern w:val="0"/>
+                <w:sz w:val="20"/>
+                <w:szCs w:val="20"/>
+                <w:u w:val="single"/>
+                <w:lang w:val="en-BR"/>
+                <w14:ligatures w14:val="none"/>
+              </w:rPr>
+            </w:pPr>
+            <w:hyperlink r:id="rId10" w:history="1">
+              <w:r>
+                <w:rPr>
+                  <w:rFonts w:asciiTheme="majorHAnsi" w:eastAsia="Times New Roman" w:hAnsiTheme="majorHAnsi" w:cstheme="majorHAnsi"/>
+                  <w:color w:val="0563C1"/>
+                  <w:kern w:val="0"/>
+                  <w:sz w:val="20"/>
+                  <w:szCs w:val="20"/>
+                  <w:u w:val="single"/>
+                  <w:lang w:val="en-BR"/>
+                  <w14:ligatures w14:val="none"/>
+                </w:rPr>
+                <w:t>http://www.saude.gov.br/fhir/r4/CodeSystem/BRTipoResultadoRSCUL</w:t>
+              </w:r>
+            </w:hyperlink>
+          </w:p>
+        </w:tc>
+        <w:tc>
+          <w:tcPr>
+            <w:tcW w:w="3119" w:type="dxa"/>
+            <w:tcBorders>
+              <w:top w:val="nil"/>
+              <w:left w:val="nil"/>
+              <w:bottom w:val="single" w:sz="4" w:space="0" w:color="auto"/>
+              <w:right w:val="single" w:sz="4" w:space="0" w:color="auto"/>
+            </w:tcBorders>
+            <w:shd w:val="clear" w:color="auto" w:fill="auto"/>
+            <w:noWrap/>
+            <w:vAlign w:val="bottom"/>
+            <w:hideMark/>
+          </w:tcPr>
+          <w:p>
+            <w:pPr>
+              <w:spacing w:after="0" w:line="240" w:lineRule="auto"/>
+              <w:jc w:val="right"/>
+              <w:rPr>
+                <w:rFonts w:asciiTheme="majorHAnsi" w:eastAsia="Times New Roman" w:hAnsiTheme="majorHAnsi" w:cstheme="majorHAnsi"/>
+                <w:color w:val="000000"/>
+                <w:kern w:val="0"/>
+                <w:sz w:val="20"/>
+                <w:szCs w:val="20"/>
+                <w:lang w:val="en-BR"/>
+                <w14:ligatures w14:val="none"/>
+              </w:rPr>
+            </w:pPr>
+            <w:r>
+              <w:rPr>
+                <w:rFonts w:asciiTheme="majorHAnsi" w:eastAsia="Times New Roman" w:hAnsiTheme="majorHAnsi" w:cstheme="majorHAnsi"/>
+                <w:color w:val="000000"/>
+                <w:kern w:val="0"/>
+                <w:sz w:val="20"/>
+                <w:szCs w:val="20"/>
+                <w:lang w:val="en-BR"/>
+                <w14:ligatures w14:val="none"/>
+              </w:rPr>
+              <w:t>2</w:t>
+            </w:r>
+          </w:p>
+        </w:tc>
+        <w:tc>
+          <w:tcPr>
+            <w:tcW w:w="1332" w:type="dxa"/>
+            <w:tcBorders>
+              <w:top w:val="nil"/>
+              <w:left w:val="nil"/>
+              <w:bottom w:val="single" w:sz="4" w:space="0" w:color="auto"/>
+              <w:right w:val="single" w:sz="4" w:space="0" w:color="auto"/>
+            </w:tcBorders>
+            <w:shd w:val="clear" w:color="auto" w:fill="auto"/>
+            <w:noWrap/>
+            <w:vAlign w:val="bottom"/>
+            <w:hideMark/>
+          </w:tcPr>
+          <w:p>
+            <w:pPr>
+              <w:spacing w:after="0" w:line="240" w:lineRule="auto"/>
+              <w:rPr>
+                <w:rFonts w:asciiTheme="majorHAnsi" w:eastAsia="Times New Roman" w:hAnsiTheme="majorHAnsi" w:cstheme="majorHAnsi"/>
+                <w:color w:val="333333"/>
+                <w:kern w:val="0"/>
+                <w:sz w:val="20"/>
+                <w:szCs w:val="20"/>
+                <w:lang w:val="en-BR"/>
+                <w14:ligatures w14:val="none"/>
+              </w:rPr>
+            </w:pPr>
+            <w:r>
+              <w:rPr>
+                <w:rFonts w:asciiTheme="majorHAnsi" w:eastAsia="Times New Roman" w:hAnsiTheme="majorHAnsi" w:cstheme="majorHAnsi"/>
+                <w:color w:val="333333"/>
+                <w:kern w:val="0"/>
+                <w:sz w:val="20"/>
+                <w:szCs w:val="20"/>
+                <w:lang w:val="en-BR"/>
+                <w14:ligatures w14:val="none"/>
+              </w:rPr>
+              <w:t>Houve crescimento</w:t>
+            </w:r>
+          </w:p>
+        </w:tc>
+      </w:tr>
+    </w:tbl>
+    <w:p>
+      <w:pPr>
+        <w:jc w:val="both"/>
+        <w:rPr>
+          <w:rFonts w:asciiTheme="majorHAnsi" w:hAnsiTheme="majorHAnsi" w:cstheme="majorHAnsi"/>
+          <w:sz w:val="20"/>
+          <w:szCs w:val="20"/>
+        </w:rPr>
+      </w:pPr>
     </w:p>
     <w:p>
       <w:pPr>
@@ -1228,7 +2828,7 @@
           <w:sz w:val="20"/>
           <w:szCs w:val="20"/>
         </w:rPr>
-        <w:t>Este perfil não possui extensões.</w:t>
+        <w:t>Os demais exames serão exibidos até 12 meses antes da data em que foi solicitada a geração do sumário.</w:t>
       </w:r>
     </w:p>
     <w:p>
@@ -1236,233 +2836,70 @@
         <w:jc w:val="both"/>
         <w:rPr>
           <w:rFonts w:asciiTheme="majorHAnsi" w:hAnsiTheme="majorHAnsi" w:cstheme="majorHAnsi"/>
-          <w:b/>
-          <w:bCs/>
+          <w:sz w:val="20"/>
+          <w:szCs w:val="20"/>
         </w:rPr>
       </w:pPr>
-      <w:r>
-        <w:rPr>
-          <w:rFonts w:asciiTheme="majorHAnsi" w:hAnsiTheme="majorHAnsi" w:cstheme="majorHAnsi"/>
-          <w:b/>
-          <w:bCs/>
-        </w:rPr>
-        <w:t>Limites e Relacionamentos</w:t>
-      </w:r>
     </w:p>
     <w:p>
       <w:pPr>
         <w:jc w:val="both"/>
         <w:rPr>
           <w:rFonts w:asciiTheme="majorHAnsi" w:hAnsiTheme="majorHAnsi" w:cstheme="majorHAnsi"/>
-          <w:sz w:val="20"/>
-          <w:szCs w:val="20"/>
+          <w:b/>
+          <w:bCs/>
         </w:rPr>
       </w:pPr>
       <w:r>
         <w:rPr>
           <w:rFonts w:asciiTheme="majorHAnsi" w:hAnsiTheme="majorHAnsi" w:cstheme="majorHAnsi"/>
-          <w:sz w:val="20"/>
-          <w:szCs w:val="20"/>
-        </w:rPr>
-        <w:t xml:space="preserve">Este recurso </w:t>
-      </w:r>
-      <w:r>
-        <w:rPr>
-          <w:rFonts w:asciiTheme="majorHAnsi" w:hAnsiTheme="majorHAnsi" w:cstheme="majorHAnsi"/>
-          <w:sz w:val="20"/>
-          <w:szCs w:val="20"/>
-        </w:rPr>
-        <w:t xml:space="preserve">faz referência aos seguintes recursos </w:t>
-      </w:r>
-      <w:proofErr w:type="spellStart"/>
-      <w:r>
-        <w:rPr>
-          <w:rFonts w:asciiTheme="majorHAnsi" w:hAnsiTheme="majorHAnsi" w:cstheme="majorHAnsi"/>
-          <w:sz w:val="20"/>
-          <w:szCs w:val="20"/>
-        </w:rPr>
-        <w:t>Practitioner</w:t>
-      </w:r>
-      <w:r>
-        <w:rPr>
-          <w:rFonts w:asciiTheme="majorHAnsi" w:hAnsiTheme="majorHAnsi" w:cstheme="majorHAnsi"/>
-          <w:sz w:val="20"/>
-          <w:szCs w:val="20"/>
-        </w:rPr>
-        <w:t>BR</w:t>
-      </w:r>
-      <w:r>
-        <w:rPr>
-          <w:rFonts w:asciiTheme="majorHAnsi" w:hAnsiTheme="majorHAnsi" w:cstheme="majorHAnsi"/>
-          <w:sz w:val="20"/>
-          <w:szCs w:val="20"/>
-        </w:rPr>
-        <w:t>IPS</w:t>
-      </w:r>
-      <w:proofErr w:type="spellEnd"/>
-      <w:r>
-        <w:rPr>
-          <w:rFonts w:asciiTheme="majorHAnsi" w:hAnsiTheme="majorHAnsi" w:cstheme="majorHAnsi"/>
-          <w:sz w:val="20"/>
-          <w:szCs w:val="20"/>
-        </w:rPr>
-        <w:t>,</w:t>
-      </w:r>
-      <w:r>
-        <w:rPr>
-          <w:rFonts w:asciiTheme="majorHAnsi" w:hAnsiTheme="majorHAnsi" w:cstheme="majorHAnsi"/>
-          <w:sz w:val="20"/>
-          <w:szCs w:val="20"/>
-        </w:rPr>
-        <w:t xml:space="preserve"> </w:t>
-      </w:r>
-      <w:proofErr w:type="spellStart"/>
-      <w:r>
-        <w:rPr>
-          <w:rFonts w:asciiTheme="majorHAnsi" w:hAnsiTheme="majorHAnsi" w:cstheme="majorHAnsi"/>
-          <w:sz w:val="20"/>
-          <w:szCs w:val="20"/>
-        </w:rPr>
-        <w:t>PractitionerRole</w:t>
-      </w:r>
-      <w:r>
-        <w:rPr>
-          <w:rFonts w:asciiTheme="majorHAnsi" w:hAnsiTheme="majorHAnsi" w:cstheme="majorHAnsi"/>
-          <w:sz w:val="20"/>
-          <w:szCs w:val="20"/>
-        </w:rPr>
-        <w:t>br</w:t>
-      </w:r>
-      <w:r>
-        <w:rPr>
-          <w:rFonts w:asciiTheme="majorHAnsi" w:hAnsiTheme="majorHAnsi" w:cstheme="majorHAnsi"/>
-          <w:sz w:val="20"/>
-          <w:szCs w:val="20"/>
-        </w:rPr>
-        <w:t>IPS</w:t>
-      </w:r>
-      <w:proofErr w:type="spellEnd"/>
-      <w:r>
-        <w:rPr>
-          <w:rFonts w:asciiTheme="majorHAnsi" w:hAnsiTheme="majorHAnsi" w:cstheme="majorHAnsi"/>
-          <w:sz w:val="20"/>
-          <w:szCs w:val="20"/>
-        </w:rPr>
-        <w:t xml:space="preserve">, </w:t>
-      </w:r>
-      <w:proofErr w:type="spellStart"/>
-      <w:r>
-        <w:rPr>
-          <w:rFonts w:asciiTheme="majorHAnsi" w:hAnsiTheme="majorHAnsi" w:cstheme="majorHAnsi"/>
-          <w:sz w:val="20"/>
-          <w:szCs w:val="20"/>
-        </w:rPr>
-        <w:t>Organization</w:t>
-      </w:r>
-      <w:r>
-        <w:rPr>
-          <w:rFonts w:asciiTheme="majorHAnsi" w:hAnsiTheme="majorHAnsi" w:cstheme="majorHAnsi"/>
-          <w:sz w:val="20"/>
-          <w:szCs w:val="20"/>
-        </w:rPr>
-        <w:t>BR</w:t>
-      </w:r>
-      <w:r>
-        <w:rPr>
-          <w:rFonts w:asciiTheme="majorHAnsi" w:hAnsiTheme="majorHAnsi" w:cstheme="majorHAnsi"/>
-          <w:sz w:val="20"/>
-          <w:szCs w:val="20"/>
-        </w:rPr>
-        <w:t>IPS</w:t>
-      </w:r>
-      <w:proofErr w:type="spellEnd"/>
-      <w:r>
-        <w:rPr>
-          <w:rFonts w:asciiTheme="majorHAnsi" w:hAnsiTheme="majorHAnsi" w:cstheme="majorHAnsi"/>
-          <w:sz w:val="20"/>
-          <w:szCs w:val="20"/>
-        </w:rPr>
-        <w:t xml:space="preserve">, </w:t>
-      </w:r>
-      <w:proofErr w:type="spellStart"/>
-      <w:r>
-        <w:rPr>
-          <w:rFonts w:asciiTheme="majorHAnsi" w:hAnsiTheme="majorHAnsi" w:cstheme="majorHAnsi"/>
-          <w:sz w:val="20"/>
-          <w:szCs w:val="20"/>
-        </w:rPr>
-        <w:t>CareTeam</w:t>
-      </w:r>
-      <w:proofErr w:type="spellEnd"/>
-      <w:r>
-        <w:rPr>
-          <w:rFonts w:asciiTheme="majorHAnsi" w:hAnsiTheme="majorHAnsi" w:cstheme="majorHAnsi"/>
-          <w:sz w:val="20"/>
-          <w:szCs w:val="20"/>
-        </w:rPr>
-        <w:t xml:space="preserve">, </w:t>
-      </w:r>
-      <w:proofErr w:type="spellStart"/>
-      <w:r>
-        <w:rPr>
-          <w:rFonts w:asciiTheme="majorHAnsi" w:hAnsiTheme="majorHAnsi" w:cstheme="majorHAnsi"/>
-          <w:sz w:val="20"/>
-          <w:szCs w:val="20"/>
-        </w:rPr>
-        <w:t>Patient</w:t>
-      </w:r>
-      <w:r>
-        <w:rPr>
-          <w:rFonts w:asciiTheme="majorHAnsi" w:hAnsiTheme="majorHAnsi" w:cstheme="majorHAnsi"/>
-          <w:sz w:val="20"/>
-          <w:szCs w:val="20"/>
-        </w:rPr>
-        <w:t>br</w:t>
-      </w:r>
-      <w:r>
-        <w:rPr>
-          <w:rFonts w:asciiTheme="majorHAnsi" w:hAnsiTheme="majorHAnsi" w:cstheme="majorHAnsi"/>
-          <w:sz w:val="20"/>
-          <w:szCs w:val="20"/>
-        </w:rPr>
-        <w:t>IPS</w:t>
-      </w:r>
-      <w:proofErr w:type="spellEnd"/>
-      <w:r>
-        <w:rPr>
-          <w:rFonts w:asciiTheme="majorHAnsi" w:hAnsiTheme="majorHAnsi" w:cstheme="majorHAnsi"/>
-          <w:sz w:val="20"/>
-          <w:szCs w:val="20"/>
-        </w:rPr>
-        <w:t xml:space="preserve"> e </w:t>
-      </w:r>
-      <w:proofErr w:type="spellStart"/>
-      <w:r>
-        <w:rPr>
-          <w:rFonts w:asciiTheme="majorHAnsi" w:hAnsiTheme="majorHAnsi" w:cstheme="majorHAnsi"/>
-          <w:sz w:val="20"/>
-          <w:szCs w:val="20"/>
-        </w:rPr>
-        <w:t>RelatedPerson</w:t>
-      </w:r>
-      <w:proofErr w:type="spellEnd"/>
-      <w:r>
-        <w:rPr>
-          <w:rFonts w:asciiTheme="majorHAnsi" w:hAnsiTheme="majorHAnsi" w:cstheme="majorHAnsi"/>
-          <w:sz w:val="20"/>
-          <w:szCs w:val="20"/>
-        </w:rPr>
-        <w:t>.</w:t>
+          <w:b/>
+          <w:bCs/>
+        </w:rPr>
+        <w:t>Identificadores</w:t>
       </w:r>
     </w:p>
     <w:p>
       <w:pPr>
+        <w:jc w:val="both"/>
+        <w:rPr>
+          <w:rFonts w:asciiTheme="majorHAnsi" w:hAnsiTheme="majorHAnsi" w:cstheme="majorHAnsi"/>
+          <w:sz w:val="20"/>
+          <w:szCs w:val="20"/>
+        </w:rPr>
+      </w:pPr>
+      <w:r>
+        <w:rPr>
+          <w:rFonts w:asciiTheme="majorHAnsi" w:hAnsiTheme="majorHAnsi" w:cstheme="majorHAnsi"/>
+          <w:sz w:val="20"/>
+          <w:szCs w:val="20"/>
+        </w:rPr>
+        <w:t>​</w:t>
+      </w:r>
+      <w:r>
+        <w:rPr>
+          <w:rFonts w:asciiTheme="majorHAnsi" w:hAnsiTheme="majorHAnsi" w:cstheme="majorHAnsi"/>
+          <w:sz w:val="20"/>
+          <w:szCs w:val="20"/>
+        </w:rPr>
+        <w:t>Não se aplica.</w:t>
+      </w:r>
+      <w:r>
+        <w:rPr>
+          <w:rFonts w:asciiTheme="majorHAnsi" w:hAnsiTheme="majorHAnsi" w:cstheme="majorHAnsi"/>
+          <w:sz w:val="20"/>
+          <w:szCs w:val="20"/>
+        </w:rPr>
+        <w:tab/>
+      </w:r>
+    </w:p>
+    <w:p>
+      <w:pPr>
+        <w:jc w:val="both"/>
         <w:rPr>
           <w:rFonts w:asciiTheme="majorHAnsi" w:hAnsiTheme="majorHAnsi" w:cstheme="majorHAnsi"/>
           <w:b/>
           <w:bCs/>
-          <w:sz w:val="20"/>
-          <w:szCs w:val="20"/>
         </w:rPr>
       </w:pPr>
       <w:r>
@@ -1470,11 +2907,340 @@
           <w:rFonts w:asciiTheme="majorHAnsi" w:hAnsiTheme="majorHAnsi" w:cstheme="majorHAnsi"/>
           <w:b/>
           <w:bCs/>
+        </w:rPr>
+        <w:t>Extensões</w:t>
+      </w:r>
+    </w:p>
+    <w:p>
+      <w:pPr>
+        <w:jc w:val="both"/>
+        <w:rPr>
+          <w:rFonts w:asciiTheme="majorHAnsi" w:hAnsiTheme="majorHAnsi" w:cstheme="majorHAnsi"/>
+          <w:sz w:val="20"/>
+          <w:szCs w:val="20"/>
+        </w:rPr>
+      </w:pPr>
+      <w:r>
+        <w:rPr>
+          <w:rFonts w:asciiTheme="majorHAnsi" w:hAnsiTheme="majorHAnsi" w:cstheme="majorHAnsi"/>
+          <w:sz w:val="20"/>
+          <w:szCs w:val="20"/>
+        </w:rPr>
+        <w:t>Este perfil não possui extensões.</w:t>
+      </w:r>
+    </w:p>
+    <w:p>
+      <w:pPr>
+        <w:jc w:val="both"/>
+        <w:rPr>
+          <w:rFonts w:asciiTheme="majorHAnsi" w:hAnsiTheme="majorHAnsi" w:cstheme="majorHAnsi"/>
+          <w:b/>
+          <w:bCs/>
+        </w:rPr>
+      </w:pPr>
+      <w:r>
+        <w:rPr>
+          <w:rFonts w:asciiTheme="majorHAnsi" w:hAnsiTheme="majorHAnsi" w:cstheme="majorHAnsi"/>
+          <w:b/>
+          <w:bCs/>
+        </w:rPr>
+        <w:t>Limites e Relacionamentos</w:t>
+      </w:r>
+    </w:p>
+    <w:p>
+      <w:pPr>
+        <w:jc w:val="both"/>
+        <w:rPr>
+          <w:rFonts w:asciiTheme="majorHAnsi" w:hAnsiTheme="majorHAnsi" w:cstheme="majorHAnsi"/>
+          <w:sz w:val="20"/>
+          <w:szCs w:val="20"/>
+        </w:rPr>
+      </w:pPr>
+      <w:r>
+        <w:rPr>
+          <w:rFonts w:asciiTheme="majorHAnsi" w:hAnsiTheme="majorHAnsi" w:cstheme="majorHAnsi"/>
+          <w:sz w:val="20"/>
+          <w:szCs w:val="20"/>
+        </w:rPr>
+        <w:t xml:space="preserve">Este recurso </w:t>
+      </w:r>
+      <w:r>
+        <w:rPr>
+          <w:rFonts w:asciiTheme="majorHAnsi" w:hAnsiTheme="majorHAnsi" w:cstheme="majorHAnsi"/>
+          <w:sz w:val="20"/>
+          <w:szCs w:val="20"/>
+        </w:rPr>
+        <w:t xml:space="preserve">faz referência aos seguintes recursos </w:t>
+      </w:r>
+      <w:proofErr w:type="spellStart"/>
+      <w:r>
+        <w:rPr>
+          <w:rFonts w:asciiTheme="majorHAnsi" w:hAnsiTheme="majorHAnsi" w:cstheme="majorHAnsi"/>
+          <w:sz w:val="20"/>
+          <w:szCs w:val="20"/>
+        </w:rPr>
+        <w:t>Practitioner</w:t>
+      </w:r>
+      <w:r>
+        <w:rPr>
+          <w:rFonts w:asciiTheme="majorHAnsi" w:hAnsiTheme="majorHAnsi" w:cstheme="majorHAnsi"/>
+          <w:sz w:val="20"/>
+          <w:szCs w:val="20"/>
+        </w:rPr>
+        <w:t>BR</w:t>
+      </w:r>
+      <w:r>
+        <w:rPr>
+          <w:rFonts w:asciiTheme="majorHAnsi" w:hAnsiTheme="majorHAnsi" w:cstheme="majorHAnsi"/>
+          <w:sz w:val="20"/>
+          <w:szCs w:val="20"/>
+        </w:rPr>
+        <w:t>IPS</w:t>
+      </w:r>
+      <w:proofErr w:type="spellEnd"/>
+      <w:r>
+        <w:rPr>
+          <w:rFonts w:asciiTheme="majorHAnsi" w:hAnsiTheme="majorHAnsi" w:cstheme="majorHAnsi"/>
+          <w:sz w:val="20"/>
+          <w:szCs w:val="20"/>
+        </w:rPr>
+        <w:t>,</w:t>
+      </w:r>
+      <w:r>
+        <w:rPr>
+          <w:rFonts w:asciiTheme="majorHAnsi" w:hAnsiTheme="majorHAnsi" w:cstheme="majorHAnsi"/>
+          <w:sz w:val="20"/>
+          <w:szCs w:val="20"/>
+        </w:rPr>
+        <w:t xml:space="preserve"> </w:t>
+      </w:r>
+      <w:proofErr w:type="spellStart"/>
+      <w:r>
+        <w:rPr>
+          <w:rFonts w:asciiTheme="majorHAnsi" w:hAnsiTheme="majorHAnsi" w:cstheme="majorHAnsi"/>
+          <w:sz w:val="20"/>
+          <w:szCs w:val="20"/>
+        </w:rPr>
+        <w:t>PractitionerRole</w:t>
+      </w:r>
+      <w:r>
+        <w:rPr>
+          <w:rFonts w:asciiTheme="majorHAnsi" w:hAnsiTheme="majorHAnsi" w:cstheme="majorHAnsi"/>
+          <w:sz w:val="20"/>
+          <w:szCs w:val="20"/>
+        </w:rPr>
+        <w:t>br</w:t>
+      </w:r>
+      <w:r>
+        <w:rPr>
+          <w:rFonts w:asciiTheme="majorHAnsi" w:hAnsiTheme="majorHAnsi" w:cstheme="majorHAnsi"/>
+          <w:sz w:val="20"/>
+          <w:szCs w:val="20"/>
+        </w:rPr>
+        <w:t>IPS</w:t>
+      </w:r>
+      <w:proofErr w:type="spellEnd"/>
+      <w:r>
+        <w:rPr>
+          <w:rFonts w:asciiTheme="majorHAnsi" w:hAnsiTheme="majorHAnsi" w:cstheme="majorHAnsi"/>
+          <w:sz w:val="20"/>
+          <w:szCs w:val="20"/>
+        </w:rPr>
+        <w:t xml:space="preserve">, </w:t>
+      </w:r>
+      <w:proofErr w:type="spellStart"/>
+      <w:r>
+        <w:rPr>
+          <w:rFonts w:asciiTheme="majorHAnsi" w:hAnsiTheme="majorHAnsi" w:cstheme="majorHAnsi"/>
+          <w:sz w:val="20"/>
+          <w:szCs w:val="20"/>
+        </w:rPr>
+        <w:t>Organization</w:t>
+      </w:r>
+      <w:r>
+        <w:rPr>
+          <w:rFonts w:asciiTheme="majorHAnsi" w:hAnsiTheme="majorHAnsi" w:cstheme="majorHAnsi"/>
+          <w:sz w:val="20"/>
+          <w:szCs w:val="20"/>
+        </w:rPr>
+        <w:t>BR</w:t>
+      </w:r>
+      <w:r>
+        <w:rPr>
+          <w:rFonts w:asciiTheme="majorHAnsi" w:hAnsiTheme="majorHAnsi" w:cstheme="majorHAnsi"/>
+          <w:sz w:val="20"/>
+          <w:szCs w:val="20"/>
+        </w:rPr>
+        <w:t>IPS</w:t>
+      </w:r>
+      <w:proofErr w:type="spellEnd"/>
+      <w:r>
+        <w:rPr>
+          <w:rFonts w:asciiTheme="majorHAnsi" w:hAnsiTheme="majorHAnsi" w:cstheme="majorHAnsi"/>
+          <w:sz w:val="20"/>
+          <w:szCs w:val="20"/>
+        </w:rPr>
+        <w:t xml:space="preserve">, </w:t>
+      </w:r>
+      <w:proofErr w:type="spellStart"/>
+      <w:r>
+        <w:rPr>
+          <w:rFonts w:asciiTheme="majorHAnsi" w:hAnsiTheme="majorHAnsi" w:cstheme="majorHAnsi"/>
+          <w:sz w:val="20"/>
+          <w:szCs w:val="20"/>
+        </w:rPr>
+        <w:t>CareTeam</w:t>
+      </w:r>
+      <w:proofErr w:type="spellEnd"/>
+      <w:r>
+        <w:rPr>
+          <w:rFonts w:asciiTheme="majorHAnsi" w:hAnsiTheme="majorHAnsi" w:cstheme="majorHAnsi"/>
+          <w:sz w:val="20"/>
+          <w:szCs w:val="20"/>
+        </w:rPr>
+        <w:t xml:space="preserve">, </w:t>
+      </w:r>
+      <w:proofErr w:type="spellStart"/>
+      <w:r>
+        <w:rPr>
+          <w:rFonts w:asciiTheme="majorHAnsi" w:hAnsiTheme="majorHAnsi" w:cstheme="majorHAnsi"/>
+          <w:sz w:val="20"/>
+          <w:szCs w:val="20"/>
+        </w:rPr>
+        <w:t>Patient</w:t>
+      </w:r>
+      <w:r>
+        <w:rPr>
+          <w:rFonts w:asciiTheme="majorHAnsi" w:hAnsiTheme="majorHAnsi" w:cstheme="majorHAnsi"/>
+          <w:sz w:val="20"/>
+          <w:szCs w:val="20"/>
+        </w:rPr>
+        <w:t>br</w:t>
+      </w:r>
+      <w:r>
+        <w:rPr>
+          <w:rFonts w:asciiTheme="majorHAnsi" w:hAnsiTheme="majorHAnsi" w:cstheme="majorHAnsi"/>
+          <w:sz w:val="20"/>
+          <w:szCs w:val="20"/>
+        </w:rPr>
+        <w:t>IPS</w:t>
+      </w:r>
+      <w:proofErr w:type="spellEnd"/>
+      <w:r>
+        <w:rPr>
+          <w:rFonts w:asciiTheme="majorHAnsi" w:hAnsiTheme="majorHAnsi" w:cstheme="majorHAnsi"/>
+          <w:sz w:val="20"/>
+          <w:szCs w:val="20"/>
+        </w:rPr>
+        <w:t xml:space="preserve"> e </w:t>
+      </w:r>
+      <w:proofErr w:type="spellStart"/>
+      <w:r>
+        <w:rPr>
+          <w:rFonts w:asciiTheme="majorHAnsi" w:hAnsiTheme="majorHAnsi" w:cstheme="majorHAnsi"/>
+          <w:sz w:val="20"/>
+          <w:szCs w:val="20"/>
+        </w:rPr>
+        <w:t>RelatedPerson</w:t>
+      </w:r>
+      <w:proofErr w:type="spellEnd"/>
+      <w:r>
+        <w:rPr>
+          <w:rFonts w:asciiTheme="majorHAnsi" w:hAnsiTheme="majorHAnsi" w:cstheme="majorHAnsi"/>
+          <w:sz w:val="20"/>
+          <w:szCs w:val="20"/>
+        </w:rPr>
+        <w:t>.</w:t>
+      </w:r>
+    </w:p>
+    <w:p>
+      <w:pPr>
+        <w:rPr>
+          <w:rFonts w:asciiTheme="majorHAnsi" w:hAnsiTheme="majorHAnsi" w:cstheme="majorHAnsi"/>
+          <w:b/>
+          <w:bCs/>
+          <w:sz w:val="20"/>
+          <w:szCs w:val="20"/>
+        </w:rPr>
+      </w:pPr>
+      <w:r>
+        <w:rPr>
+          <w:rFonts w:asciiTheme="majorHAnsi" w:hAnsiTheme="majorHAnsi" w:cstheme="majorHAnsi"/>
+          <w:b/>
+          <w:bCs/>
           <w:sz w:val="20"/>
           <w:szCs w:val="20"/>
         </w:rPr>
         <w:br w:type="page"/>
       </w:r>
+    </w:p>
+    <w:p>
+      <w:pPr>
+        <w:jc w:val="both"/>
+        <w:rPr>
+          <w:rFonts w:asciiTheme="majorHAnsi" w:hAnsiTheme="majorHAnsi" w:cstheme="majorHAnsi"/>
+          <w:b/>
+          <w:bCs/>
+        </w:rPr>
+      </w:pPr>
+      <w:r>
+        <w:rPr>
+          <w:b/>
+          <w:bCs/>
+          <w:sz w:val="24"/>
+        </w:rPr>
+        <w:lastRenderedPageBreak/>
+        <w:t>Mapeamento de estrutura</w:t>
+      </w:r>
+      <w:r>
+        <w:rPr>
+          <w:b/>
+          <w:bCs/>
+          <w:sz w:val="24"/>
+        </w:rPr>
+        <w:t xml:space="preserve"> </w:t>
+      </w:r>
+      <w:hyperlink r:id="rId11" w:history="1">
+        <w:r>
+          <w:rPr>
+            <w:rStyle w:val="Hyperlink"/>
+            <w:rFonts w:asciiTheme="majorHAnsi" w:hAnsiTheme="majorHAnsi" w:cstheme="majorHAnsi"/>
+            <w:b/>
+            <w:bCs/>
+          </w:rPr>
+          <w:t>BRResultadoExameLaboratorial</w:t>
+        </w:r>
+        <w:r>
+          <w:rPr>
+            <w:rStyle w:val="Hyperlink"/>
+            <w:rFonts w:asciiTheme="majorHAnsi" w:hAnsiTheme="majorHAnsi" w:cstheme="majorHAnsi"/>
+            <w:b/>
+            <w:bCs/>
+          </w:rPr>
+          <w:t>-2.0</w:t>
+        </w:r>
+      </w:hyperlink>
+      <w:r>
+        <w:rPr>
+          <w:rFonts w:asciiTheme="majorHAnsi" w:hAnsiTheme="majorHAnsi" w:cstheme="majorHAnsi"/>
+          <w:b/>
+          <w:bCs/>
+        </w:rPr>
+        <w:t xml:space="preserve">  para </w:t>
+      </w:r>
+      <w:hyperlink r:id="rId12" w:history="1">
+        <w:proofErr w:type="spellStart"/>
+        <w:r>
+          <w:rPr>
+            <w:rStyle w:val="Hyperlink"/>
+            <w:rFonts w:asciiTheme="majorHAnsi" w:hAnsiTheme="majorHAnsi" w:cstheme="majorHAnsi"/>
+            <w:b/>
+            <w:bCs/>
+          </w:rPr>
+          <w:t>ObservationResultsBRIPS</w:t>
+        </w:r>
+        <w:proofErr w:type="spellEnd"/>
+      </w:hyperlink>
     </w:p>
     <w:p>
       <w:pPr>
@@ -1485,15 +3251,6 @@
           <w:sz w:val="24"/>
         </w:rPr>
       </w:pPr>
-      <w:r>
-        <w:rPr>
-          <w:b/>
-          <w:bCs/>
-          <w:sz w:val="24"/>
-        </w:rPr>
-        <w:lastRenderedPageBreak/>
-        <w:t>Mapeamento de estrutura</w:t>
-      </w:r>
     </w:p>
     <w:p>
       <w:pPr>
@@ -1505,7 +3262,7 @@
     </w:p>
     <w:tbl>
       <w:tblPr>
-        <w:tblW w:w="0" w:type="auto"/>
+        <w:tblW w:w="12514" w:type="dxa"/>
         <w:tblBorders>
           <w:top w:val="single" w:sz="4" w:space="0" w:color="auto"/>
           <w:left w:val="single" w:sz="4" w:space="0" w:color="auto"/>
@@ -1879,7 +3636,7 @@
                 <w:szCs w:val="17"/>
               </w:rPr>
             </w:pPr>
-            <w:hyperlink r:id="rId5" w:anchor="/orgs/MS/sources/BRTerminologiaPatogeno/" w:history="1">
+            <w:hyperlink r:id="rId13" w:anchor="/orgs/MS/sources/BRTerminologiaPatogeno/" w:history="1">
               <w:proofErr w:type="spellStart"/>
               <w:r>
                 <w:rPr>
@@ -2042,7 +3799,7 @@
                 <w:szCs w:val="17"/>
               </w:rPr>
             </w:pPr>
-            <w:hyperlink r:id="rId6" w:anchor="/orgs/HL7/collections/observation-status/" w:history="1">
+            <w:hyperlink r:id="rId14" w:anchor="/orgs/HL7/collections/observation-status/" w:history="1">
               <w:proofErr w:type="spellStart"/>
               <w:r>
                 <w:rPr>
@@ -2069,7 +3826,7 @@
                 <w:szCs w:val="17"/>
               </w:rPr>
             </w:pPr>
-            <w:hyperlink r:id="rId7" w:anchor="/orgs/HL7/collections/observation-status/" w:history="1">
+            <w:hyperlink r:id="rId15" w:anchor="/orgs/HL7/collections/observation-status/" w:history="1">
               <w:proofErr w:type="spellStart"/>
               <w:r>
                 <w:rPr>
@@ -2096,7 +3853,7 @@
                 <w:szCs w:val="17"/>
               </w:rPr>
             </w:pPr>
-            <w:hyperlink r:id="rId8" w:anchor="/orgs/HL7/collections/observation-status/" w:history="1">
+            <w:hyperlink r:id="rId16" w:anchor="/orgs/HL7/collections/observation-status/" w:history="1">
               <w:proofErr w:type="spellStart"/>
               <w:r>
                 <w:rPr>
@@ -2218,7 +3975,7 @@
                 <w:szCs w:val="17"/>
               </w:rPr>
             </w:pPr>
-            <w:hyperlink r:id="rId9" w:anchor="/orgs/MS/sources/BRSubgrupoTabelaSUS/" w:history="1">
+            <w:hyperlink r:id="rId17" w:anchor="/orgs/MS/sources/BRSubgrupoTabelaSUS/" w:history="1">
               <w:proofErr w:type="spellStart"/>
               <w:r>
                 <w:rPr>
@@ -2245,7 +4002,7 @@
                 <w:szCs w:val="17"/>
               </w:rPr>
             </w:pPr>
-            <w:hyperlink r:id="rId10" w:anchor="/orgs/HL7/sources/ObservationCategoryCodes/" w:history="1">
+            <w:hyperlink r:id="rId18" w:anchor="/orgs/HL7/sources/ObservationCategoryCodes/" w:history="1">
               <w:proofErr w:type="spellStart"/>
               <w:r>
                 <w:rPr>
@@ -2272,7 +4029,7 @@
                 <w:szCs w:val="17"/>
               </w:rPr>
             </w:pPr>
-            <w:hyperlink r:id="rId11" w:anchor="/orgs/HL7/sources/ObservationCategoryCodes/" w:history="1">
+            <w:hyperlink r:id="rId19" w:anchor="/orgs/HL7/sources/ObservationCategoryCodes/" w:history="1">
               <w:proofErr w:type="spellStart"/>
               <w:r>
                 <w:rPr>
@@ -2402,7 +4159,7 @@
                 <w:szCs w:val="17"/>
               </w:rPr>
             </w:pPr>
-            <w:hyperlink r:id="rId12" w:anchor="/orgs/MS/sources/BRNomeExameLOINC/" w:history="1">
+            <w:hyperlink r:id="rId20" w:anchor="/orgs/MS/sources/BRNomeExameLOINC/" w:history="1">
               <w:proofErr w:type="spellStart"/>
               <w:r>
                 <w:rPr>
@@ -2454,7 +4211,7 @@
                 <w:lang w:val="en-US"/>
               </w:rPr>
             </w:pPr>
-            <w:hyperlink r:id="rId13" w:anchor="/orgs/HL7/collections/results-laboratory-observations-uv-ips/" w:history="1">
+            <w:hyperlink r:id="rId21" w:anchor="/orgs/HL7/collections/results-laboratory-observations-uv-ips/" w:history="1">
               <w:r>
                 <w:rPr>
                   <w:rStyle w:val="Hyperlink"/>
@@ -3306,16 +5063,7 @@
                 <w:sz w:val="17"/>
                 <w:szCs w:val="17"/>
               </w:rPr>
-              <w:t xml:space="preserve">Valor atribuído ao analito de acordo com o método de análise, de forma qualitativa. RN1: Cada tipo </w:t>
-            </w:r>
-            <w:r>
-              <w:rPr>
-                <w:rFonts w:ascii="Verdana" w:hAnsi="Verdana"/>
-                <w:sz w:val="17"/>
-                <w:szCs w:val="17"/>
-              </w:rPr>
-              <w:lastRenderedPageBreak/>
-              <w:t>de resultado qualitativo está condicionado ao tipo de diagnóstico laboratorial.</w:t>
+              <w:t>Valor atribuído ao analito de acordo com o método de análise, de forma qualitativa. RN1: Cada tipo de resultado qualitativo está condicionado ao tipo de diagnóstico laboratorial.</w:t>
             </w:r>
           </w:p>
         </w:tc>
@@ -3338,10 +5086,9 @@
                 <w:sz w:val="17"/>
                 <w:szCs w:val="17"/>
               </w:rPr>
-              <w:lastRenderedPageBreak/>
               <w:t>B</w:t>
             </w:r>
-            <w:hyperlink r:id="rId14" w:anchor="/orgs/MS/collections/BRResultadoQualitativoExame/" w:history="1">
+            <w:hyperlink r:id="rId22" w:anchor="/orgs/MS/collections/BRResultadoQualitativoExame/" w:history="1">
               <w:r>
                 <w:rPr>
                   <w:rStyle w:val="Hyperlink"/>
@@ -3368,15 +5115,25 @@
               </w:rPr>
             </w:pPr>
             <w:proofErr w:type="spellStart"/>
-            <w:r>
-              <w:rPr>
-                <w:rFonts w:ascii="Verdana" w:hAnsi="Verdana"/>
-                <w:sz w:val="17"/>
-                <w:szCs w:val="17"/>
-              </w:rPr>
-              <w:t>Observation.valueCodeableConcept</w:t>
+            <w:proofErr w:type="gramStart"/>
+            <w:r>
+              <w:rPr>
+                <w:rFonts w:ascii="Verdana" w:hAnsi="Verdana"/>
+                <w:sz w:val="17"/>
+                <w:szCs w:val="17"/>
+              </w:rPr>
+              <w:t>value</w:t>
+            </w:r>
+            <w:r>
+              <w:rPr>
+                <w:rFonts w:ascii="Verdana" w:hAnsi="Verdana"/>
+                <w:sz w:val="17"/>
+                <w:szCs w:val="17"/>
+              </w:rPr>
+              <w:t>.valueCodeableConcept</w:t>
             </w:r>
             <w:proofErr w:type="spellEnd"/>
+            <w:proofErr w:type="gramEnd"/>
           </w:p>
         </w:tc>
         <w:tc>
@@ -3392,18 +5149,17 @@
                 <w:lang w:val="en-US"/>
               </w:rPr>
             </w:pPr>
-            <w:hyperlink r:id="rId15" w:anchor="/orgs/HL7/collections/results-presence-absence-uv-ips/" w:history="1">
-              <w:r>
-                <w:rPr>
-                  <w:rStyle w:val="Hyperlink"/>
-                  <w:rFonts w:ascii="Verdana" w:hAnsi="Verdana"/>
-                  <w:sz w:val="17"/>
-                  <w:szCs w:val="17"/>
-                  <w:lang w:val="en-US"/>
-                </w:rPr>
-                <w:t>Results Presence Absence - SNOMED CT IPS Free Set</w:t>
-              </w:r>
-            </w:hyperlink>
+            <w:hyperlink r:id="rId23" w:anchor="/orgs/HL7/collections/results-presence-absence-uv-ips/" w:history="1"/>
+            <w:r>
+              <w:rPr>
+                <w:rStyle w:val="Hyperlink"/>
+                <w:rFonts w:ascii="Verdana" w:hAnsi="Verdana"/>
+                <w:sz w:val="17"/>
+                <w:szCs w:val="17"/>
+                <w:lang w:val="en-US"/>
+              </w:rPr>
+              <w:t xml:space="preserve"> </w:t>
+            </w:r>
           </w:p>
         </w:tc>
       </w:tr>
@@ -3434,6 +5190,7 @@
               </w:rPr>
             </w:pPr>
             <w:proofErr w:type="spellStart"/>
+            <w:proofErr w:type="gramStart"/>
             <w:r>
               <w:rPr>
                 <w:rStyle w:val="constraints"/>
@@ -3441,7 +5198,17 @@
                 <w:sz w:val="17"/>
                 <w:szCs w:val="17"/>
               </w:rPr>
-              <w:t>interpretation</w:t>
+              <w:t>interpretation.coding</w:t>
+            </w:r>
+            <w:proofErr w:type="gramEnd"/>
+            <w:r>
+              <w:rPr>
+                <w:rStyle w:val="constraints"/>
+                <w:rFonts w:ascii="Verdana" w:hAnsi="Verdana"/>
+                <w:sz w:val="17"/>
+                <w:szCs w:val="17"/>
+              </w:rPr>
+              <w:t>.system</w:t>
             </w:r>
             <w:proofErr w:type="spellEnd"/>
           </w:p>
@@ -3474,7 +5241,7 @@
                 <w:sz w:val="17"/>
                 <w:szCs w:val="17"/>
               </w:rPr>
-              <w:t>0</w:t>
+              <w:t>1</w:t>
             </w:r>
             <w:r>
               <w:rPr>
@@ -3499,14 +5266,6 @@
                 <w:szCs w:val="17"/>
               </w:rPr>
             </w:pPr>
-            <w:r>
-              <w:rPr>
-                <w:rFonts w:ascii="Verdana" w:hAnsi="Verdana"/>
-                <w:sz w:val="17"/>
-                <w:szCs w:val="17"/>
-              </w:rPr>
-              <w:t>Interpretação qualitativa de um resultado quantitativo. RN3: Cada tipo de interpretação está condicionado ao tipo de diagnóstico laboratorial.</w:t>
-            </w:r>
           </w:p>
         </w:tc>
         <w:tc>
@@ -3521,60 +5280,633 @@
                 <w:szCs w:val="17"/>
               </w:rPr>
             </w:pPr>
-            <w:hyperlink r:id="rId16" w:anchor="/orgs/MS/collections/BRResultadoQualitativoExame/" w:history="1">
-              <w:proofErr w:type="spellStart"/>
+            <w:r>
+              <w:fldChar w:fldCharType="begin"/>
+            </w:r>
+            <w:r>
+              <w:instrText>HYPERLINK "https://oclweb2.gointerop.com/" \l "/orgs/MS/collections/BRResultadoQualitativoExame/"</w:instrText>
+            </w:r>
+            <w:r>
+              <w:fldChar w:fldCharType="separate"/>
+            </w:r>
+            <w:proofErr w:type="spellStart"/>
+            <w:r>
+              <w:rPr>
+                <w:rStyle w:val="Hyperlink"/>
+              </w:rPr>
+              <w:t>B</w:t>
+            </w:r>
+            <w:r>
+              <w:rPr>
+                <w:rStyle w:val="Hyperlink"/>
+                <w:rFonts w:ascii="Verdana" w:hAnsi="Verdana"/>
+                <w:sz w:val="17"/>
+                <w:szCs w:val="17"/>
+              </w:rPr>
+              <w:t>RResultadoQualitativoExame</w:t>
+            </w:r>
+            <w:proofErr w:type="spellEnd"/>
+            <w:r>
+              <w:fldChar w:fldCharType="end"/>
+            </w:r>
+          </w:p>
+        </w:tc>
+        <w:tc>
+          <w:tcPr>
+            <w:tcW w:w="2697" w:type="dxa"/>
+          </w:tcPr>
+          <w:p>
+            <w:pPr>
+              <w:rPr>
+                <w:rFonts w:ascii="Verdana" w:hAnsi="Verdana"/>
+                <w:sz w:val="17"/>
+                <w:szCs w:val="17"/>
+              </w:rPr>
+            </w:pPr>
+          </w:p>
+        </w:tc>
+        <w:tc>
+          <w:tcPr>
+            <w:tcW w:w="2025" w:type="dxa"/>
+          </w:tcPr>
+          <w:p>
+            <w:pPr>
+              <w:rPr>
+                <w:rFonts w:ascii="Verdana" w:hAnsi="Verdana"/>
+                <w:sz w:val="17"/>
+                <w:szCs w:val="17"/>
+                <w:lang w:val="en-BR"/>
+              </w:rPr>
+            </w:pPr>
+            <w:hyperlink r:id="rId24" w:history="1">
               <w:r>
                 <w:rPr>
                   <w:rStyle w:val="Hyperlink"/>
                   <w:rFonts w:ascii="Verdana" w:hAnsi="Verdana"/>
                   <w:sz w:val="17"/>
                   <w:szCs w:val="17"/>
+                  <w:lang w:val="en-BR"/>
                 </w:rPr>
-                <w:t>RResultadoQualitativoExame</w:t>
+                <w:t>http://hl7.org/fhir/ValueSet/observation-interpretation</w:t>
               </w:r>
-              <w:proofErr w:type="spellEnd"/>
             </w:hyperlink>
           </w:p>
         </w:tc>
-        <w:tc>
-          <w:tcPr>
-            <w:tcW w:w="2697" w:type="dxa"/>
-          </w:tcPr>
-          <w:p>
-            <w:pPr>
-              <w:rPr>
-                <w:rFonts w:ascii="Verdana" w:hAnsi="Verdana"/>
-                <w:sz w:val="17"/>
-                <w:szCs w:val="17"/>
-              </w:rPr>
-            </w:pPr>
-          </w:p>
-        </w:tc>
-        <w:tc>
-          <w:tcPr>
-            <w:tcW w:w="2025" w:type="dxa"/>
-          </w:tcPr>
-          <w:p>
-            <w:pPr>
-              <w:rPr>
-                <w:rFonts w:ascii="Verdana" w:hAnsi="Verdana"/>
-                <w:sz w:val="17"/>
-                <w:szCs w:val="17"/>
-              </w:rPr>
-            </w:pPr>
-            <w:hyperlink r:id="rId17" w:anchor="/orgs/HL7/collections/observation-interpretation/" w:history="1">
-              <w:proofErr w:type="spellStart"/>
+      </w:tr>
+      <w:tr>
+        <w:trPr>
+          <w:trHeight w:val="330"/>
+        </w:trPr>
+        <w:tc>
+          <w:tcPr>
+            <w:tcW w:w="2410" w:type="dxa"/>
+            <w:shd w:val="clear" w:color="auto" w:fill="auto"/>
+            <w:noWrap/>
+            <w:tcMar>
+              <w:top w:w="0" w:type="dxa"/>
+              <w:left w:w="60" w:type="dxa"/>
+              <w:bottom w:w="0" w:type="dxa"/>
+              <w:right w:w="60" w:type="dxa"/>
+            </w:tcMar>
+            <w:vAlign w:val="center"/>
+          </w:tcPr>
+          <w:p>
+            <w:pPr>
+              <w:rPr>
+                <w:rStyle w:val="constraints"/>
+                <w:rFonts w:ascii="Verdana" w:hAnsi="Verdana"/>
+                <w:sz w:val="17"/>
+                <w:szCs w:val="17"/>
+              </w:rPr>
+            </w:pPr>
+            <w:hyperlink r:id="rId25" w:anchor="/orgs/HL7/collections/observation-interpretation/" w:history="1"/>
+            <w:r>
+              <w:rPr>
+                <w:rStyle w:val="Hyperlink"/>
+                <w:rFonts w:ascii="Verdana" w:hAnsi="Verdana"/>
+                <w:sz w:val="17"/>
+                <w:szCs w:val="17"/>
+              </w:rPr>
+              <w:t xml:space="preserve"> </w:t>
+            </w:r>
+            <w:proofErr w:type="spellStart"/>
+            <w:proofErr w:type="gramStart"/>
+            <w:r>
+              <w:rPr>
+                <w:rStyle w:val="Hyperlink"/>
+                <w:rFonts w:ascii="Verdana" w:hAnsi="Verdana"/>
+                <w:sz w:val="17"/>
+                <w:szCs w:val="17"/>
+              </w:rPr>
+              <w:t>interpretation.coding</w:t>
+            </w:r>
+            <w:proofErr w:type="gramEnd"/>
+            <w:r>
+              <w:rPr>
+                <w:rStyle w:val="Hyperlink"/>
+                <w:rFonts w:ascii="Verdana" w:hAnsi="Verdana"/>
+                <w:sz w:val="17"/>
+                <w:szCs w:val="17"/>
+              </w:rPr>
+              <w:t>.code</w:t>
+            </w:r>
+            <w:proofErr w:type="spellEnd"/>
+          </w:p>
+        </w:tc>
+        <w:tc>
+          <w:tcPr>
+            <w:tcW w:w="708" w:type="dxa"/>
+            <w:shd w:val="clear" w:color="auto" w:fill="auto"/>
+            <w:noWrap/>
+            <w:tcMar>
+              <w:top w:w="0" w:type="dxa"/>
+              <w:left w:w="60" w:type="dxa"/>
+              <w:bottom w:w="0" w:type="dxa"/>
+              <w:right w:w="60" w:type="dxa"/>
+            </w:tcMar>
+            <w:vAlign w:val="center"/>
+          </w:tcPr>
+          <w:p>
+            <w:pPr>
+              <w:rPr>
+                <w:rFonts w:ascii="Verdana" w:hAnsi="Verdana"/>
+                <w:sz w:val="17"/>
+                <w:szCs w:val="17"/>
+              </w:rPr>
+            </w:pPr>
+            <w:r>
+              <w:rPr>
+                <w:rFonts w:ascii="Verdana" w:hAnsi="Verdana"/>
+                <w:sz w:val="17"/>
+                <w:szCs w:val="17"/>
+              </w:rPr>
+              <w:t>1..1</w:t>
+            </w:r>
+          </w:p>
+        </w:tc>
+        <w:tc>
+          <w:tcPr>
+            <w:tcW w:w="2410" w:type="dxa"/>
+          </w:tcPr>
+          <w:p>
+            <w:pPr>
+              <w:rPr>
+                <w:rFonts w:ascii="Verdana" w:hAnsi="Verdana"/>
+                <w:sz w:val="17"/>
+                <w:szCs w:val="17"/>
+              </w:rPr>
+            </w:pPr>
+            <w:r>
+              <w:rPr>
+                <w:rFonts w:ascii="Verdana" w:hAnsi="Verdana"/>
+                <w:sz w:val="17"/>
+                <w:szCs w:val="17"/>
+              </w:rPr>
+              <w:t>Interpretação qualitativa de um resultado quantitativo. RN3: Cada tipo de interpretação está condicionado ao tipo de diagnóstico laboratorial.</w:t>
+            </w:r>
+          </w:p>
+        </w:tc>
+        <w:tc>
+          <w:tcPr>
+            <w:tcW w:w="2264" w:type="dxa"/>
+          </w:tcPr>
+          <w:p>
+            <w:pPr>
+              <w:rPr>
+                <w:rFonts w:ascii="Verdana" w:hAnsi="Verdana"/>
+                <w:sz w:val="17"/>
+                <w:szCs w:val="17"/>
+              </w:rPr>
+            </w:pPr>
+            <w:r>
+              <w:rPr>
+                <w:rFonts w:ascii="Verdana" w:hAnsi="Verdana"/>
+                <w:sz w:val="17"/>
+                <w:szCs w:val="17"/>
+              </w:rPr>
+              <w:t xml:space="preserve">Fazer o </w:t>
+            </w:r>
+            <w:proofErr w:type="spellStart"/>
+            <w:r>
+              <w:rPr>
+                <w:rFonts w:ascii="Verdana" w:hAnsi="Verdana"/>
+                <w:sz w:val="17"/>
+                <w:szCs w:val="17"/>
+              </w:rPr>
+              <w:t>translate</w:t>
+            </w:r>
+            <w:proofErr w:type="spellEnd"/>
+            <w:r>
+              <w:rPr>
+                <w:rFonts w:ascii="Verdana" w:hAnsi="Verdana"/>
+                <w:sz w:val="17"/>
+                <w:szCs w:val="17"/>
+              </w:rPr>
+              <w:t xml:space="preserve"> do elemento </w:t>
+            </w:r>
+            <w:proofErr w:type="spellStart"/>
+            <w:proofErr w:type="gramStart"/>
+            <w:r>
+              <w:rPr>
+                <w:rFonts w:ascii="Verdana" w:hAnsi="Verdana"/>
+                <w:sz w:val="17"/>
+                <w:szCs w:val="17"/>
+              </w:rPr>
+              <w:t>interpretation.coding</w:t>
+            </w:r>
+            <w:proofErr w:type="gramEnd"/>
+            <w:r>
+              <w:rPr>
+                <w:rFonts w:ascii="Verdana" w:hAnsi="Verdana"/>
+                <w:sz w:val="17"/>
+                <w:szCs w:val="17"/>
+              </w:rPr>
+              <w:t>.code</w:t>
+            </w:r>
+            <w:proofErr w:type="spellEnd"/>
+            <w:r>
+              <w:rPr>
+                <w:rFonts w:ascii="Verdana" w:hAnsi="Verdana"/>
+                <w:sz w:val="17"/>
+                <w:szCs w:val="17"/>
+              </w:rPr>
+              <w:t xml:space="preserve"> para o </w:t>
+            </w:r>
+            <w:proofErr w:type="spellStart"/>
+            <w:r>
+              <w:rPr>
+                <w:rFonts w:ascii="Verdana" w:hAnsi="Verdana"/>
+                <w:sz w:val="17"/>
+                <w:szCs w:val="17"/>
+              </w:rPr>
+              <w:t>code</w:t>
+            </w:r>
+            <w:proofErr w:type="spellEnd"/>
+            <w:r>
+              <w:rPr>
+                <w:rFonts w:ascii="Verdana" w:hAnsi="Verdana"/>
+                <w:sz w:val="17"/>
+                <w:szCs w:val="17"/>
+              </w:rPr>
+              <w:t xml:space="preserve"> do HL7 (</w:t>
+            </w:r>
+            <w:hyperlink r:id="rId26" w:history="1">
               <w:r>
                 <w:rPr>
                   <w:rStyle w:val="Hyperlink"/>
                   <w:rFonts w:ascii="Verdana" w:hAnsi="Verdana"/>
                   <w:sz w:val="17"/>
                   <w:szCs w:val="17"/>
+                  <w:lang w:val="en-BR"/>
                 </w:rPr>
-                <w:t>ObservationInterpretationCodes</w:t>
+                <w:t>http://hl7.org/fhir/ValueSet/observation-interpretation</w:t>
               </w:r>
-              <w:proofErr w:type="spellEnd"/>
             </w:hyperlink>
+            <w:r>
+              <w:rPr>
+                <w:rFonts w:ascii="Verdana" w:hAnsi="Verdana"/>
+                <w:sz w:val="17"/>
+                <w:szCs w:val="17"/>
+              </w:rPr>
+              <w:t>)</w:t>
+            </w:r>
+          </w:p>
+        </w:tc>
+        <w:tc>
+          <w:tcPr>
+            <w:tcW w:w="2697" w:type="dxa"/>
+          </w:tcPr>
+          <w:p>
+            <w:pPr>
+              <w:rPr>
+                <w:rFonts w:ascii="Verdana" w:hAnsi="Verdana"/>
+                <w:sz w:val="17"/>
+                <w:szCs w:val="17"/>
+              </w:rPr>
+            </w:pPr>
+          </w:p>
+        </w:tc>
+        <w:tc>
+          <w:tcPr>
+            <w:tcW w:w="2025" w:type="dxa"/>
+          </w:tcPr>
+          <w:p>
+            <w:pPr>
+              <w:rPr>
+                <w:rFonts w:ascii="Verdana" w:hAnsi="Verdana"/>
+                <w:sz w:val="17"/>
+                <w:szCs w:val="17"/>
+              </w:rPr>
+            </w:pPr>
+            <w:r>
+              <w:rPr>
+                <w:rFonts w:ascii="Verdana" w:hAnsi="Verdana"/>
+                <w:sz w:val="17"/>
+                <w:szCs w:val="17"/>
+              </w:rPr>
+              <w:t xml:space="preserve">Fazer o </w:t>
+            </w:r>
+            <w:proofErr w:type="spellStart"/>
+            <w:r>
+              <w:rPr>
+                <w:rFonts w:ascii="Verdana" w:hAnsi="Verdana"/>
+                <w:sz w:val="17"/>
+                <w:szCs w:val="17"/>
+              </w:rPr>
+              <w:t>translate</w:t>
+            </w:r>
+            <w:proofErr w:type="spellEnd"/>
+            <w:r>
+              <w:rPr>
+                <w:rFonts w:ascii="Verdana" w:hAnsi="Verdana"/>
+                <w:sz w:val="17"/>
+                <w:szCs w:val="17"/>
+              </w:rPr>
+              <w:t xml:space="preserve"> do elemento </w:t>
+            </w:r>
+            <w:proofErr w:type="spellStart"/>
+            <w:proofErr w:type="gramStart"/>
+            <w:r>
+              <w:rPr>
+                <w:rFonts w:ascii="Verdana" w:hAnsi="Verdana"/>
+                <w:sz w:val="17"/>
+                <w:szCs w:val="17"/>
+              </w:rPr>
+              <w:t>interpretation.coding</w:t>
+            </w:r>
+            <w:proofErr w:type="gramEnd"/>
+            <w:r>
+              <w:rPr>
+                <w:rFonts w:ascii="Verdana" w:hAnsi="Verdana"/>
+                <w:sz w:val="17"/>
+                <w:szCs w:val="17"/>
+              </w:rPr>
+              <w:t>.code</w:t>
+            </w:r>
+            <w:proofErr w:type="spellEnd"/>
+            <w:r>
+              <w:rPr>
+                <w:rFonts w:ascii="Verdana" w:hAnsi="Verdana"/>
+                <w:sz w:val="17"/>
+                <w:szCs w:val="17"/>
+              </w:rPr>
+              <w:t xml:space="preserve"> para o </w:t>
+            </w:r>
+            <w:proofErr w:type="spellStart"/>
+            <w:r>
+              <w:rPr>
+                <w:rFonts w:ascii="Verdana" w:hAnsi="Verdana"/>
+                <w:sz w:val="17"/>
+                <w:szCs w:val="17"/>
+              </w:rPr>
+              <w:t>code</w:t>
+            </w:r>
+            <w:proofErr w:type="spellEnd"/>
+            <w:r>
+              <w:rPr>
+                <w:rFonts w:ascii="Verdana" w:hAnsi="Verdana"/>
+                <w:sz w:val="17"/>
+                <w:szCs w:val="17"/>
+              </w:rPr>
+              <w:t xml:space="preserve"> do HL7 (</w:t>
+            </w:r>
+            <w:hyperlink r:id="rId27" w:history="1">
+              <w:r>
+                <w:rPr>
+                  <w:rStyle w:val="Hyperlink"/>
+                  <w:rFonts w:ascii="Verdana" w:hAnsi="Verdana"/>
+                  <w:sz w:val="17"/>
+                  <w:szCs w:val="17"/>
+                  <w:lang w:val="en-BR"/>
+                </w:rPr>
+                <w:t>http://hl7.org/fhir/ValueSet/observation-interpretation</w:t>
+              </w:r>
+            </w:hyperlink>
+            <w:r>
+              <w:rPr>
+                <w:rFonts w:ascii="Verdana" w:hAnsi="Verdana"/>
+                <w:sz w:val="17"/>
+                <w:szCs w:val="17"/>
+              </w:rPr>
+              <w:t>)</w:t>
+            </w:r>
+          </w:p>
+        </w:tc>
+      </w:tr>
+      <w:tr>
+        <w:trPr>
+          <w:trHeight w:val="330"/>
+        </w:trPr>
+        <w:tc>
+          <w:tcPr>
+            <w:tcW w:w="2410" w:type="dxa"/>
+            <w:shd w:val="clear" w:color="auto" w:fill="auto"/>
+            <w:noWrap/>
+            <w:tcMar>
+              <w:top w:w="0" w:type="dxa"/>
+              <w:left w:w="60" w:type="dxa"/>
+              <w:bottom w:w="0" w:type="dxa"/>
+              <w:right w:w="60" w:type="dxa"/>
+            </w:tcMar>
+            <w:vAlign w:val="center"/>
+          </w:tcPr>
+          <w:p>
+            <w:pPr>
+              <w:rPr>
+                <w:rStyle w:val="constraints"/>
+                <w:rFonts w:ascii="Verdana" w:hAnsi="Verdana"/>
+                <w:sz w:val="17"/>
+                <w:szCs w:val="17"/>
+              </w:rPr>
+            </w:pPr>
+            <w:proofErr w:type="spellStart"/>
+            <w:proofErr w:type="gramStart"/>
+            <w:r>
+              <w:rPr>
+                <w:rStyle w:val="constraints"/>
+                <w:rFonts w:ascii="Verdana" w:hAnsi="Verdana"/>
+                <w:sz w:val="17"/>
+                <w:szCs w:val="17"/>
+              </w:rPr>
+              <w:t>Interpretation.coding.code</w:t>
+            </w:r>
+            <w:proofErr w:type="gramEnd"/>
+            <w:r>
+              <w:rPr>
+                <w:rStyle w:val="constraints"/>
+                <w:rFonts w:ascii="Verdana" w:hAnsi="Verdana"/>
+                <w:sz w:val="17"/>
+                <w:szCs w:val="17"/>
+              </w:rPr>
+              <w:t>.display</w:t>
+            </w:r>
+            <w:proofErr w:type="spellEnd"/>
+          </w:p>
+        </w:tc>
+        <w:tc>
+          <w:tcPr>
+            <w:tcW w:w="708" w:type="dxa"/>
+            <w:shd w:val="clear" w:color="auto" w:fill="auto"/>
+            <w:noWrap/>
+            <w:tcMar>
+              <w:top w:w="0" w:type="dxa"/>
+              <w:left w:w="60" w:type="dxa"/>
+              <w:bottom w:w="0" w:type="dxa"/>
+              <w:right w:w="60" w:type="dxa"/>
+            </w:tcMar>
+            <w:vAlign w:val="center"/>
+          </w:tcPr>
+          <w:p>
+            <w:pPr>
+              <w:rPr>
+                <w:rFonts w:ascii="Verdana" w:hAnsi="Verdana"/>
+                <w:sz w:val="17"/>
+                <w:szCs w:val="17"/>
+              </w:rPr>
+            </w:pPr>
+            <w:r>
+              <w:rPr>
+                <w:rFonts w:ascii="Verdana" w:hAnsi="Verdana"/>
+                <w:sz w:val="17"/>
+                <w:szCs w:val="17"/>
+              </w:rPr>
+              <w:t>0..1</w:t>
+            </w:r>
+          </w:p>
+        </w:tc>
+        <w:tc>
+          <w:tcPr>
+            <w:tcW w:w="2410" w:type="dxa"/>
+          </w:tcPr>
+          <w:p>
+            <w:pPr>
+              <w:rPr>
+                <w:rFonts w:ascii="Verdana" w:hAnsi="Verdana"/>
+                <w:sz w:val="17"/>
+                <w:szCs w:val="17"/>
+              </w:rPr>
+            </w:pPr>
+            <w:r>
+              <w:rPr>
+                <w:rFonts w:ascii="Verdana" w:hAnsi="Verdana"/>
+                <w:sz w:val="17"/>
+                <w:szCs w:val="17"/>
+              </w:rPr>
+              <w:t xml:space="preserve">Não existe na </w:t>
+            </w:r>
+            <w:proofErr w:type="gramStart"/>
+            <w:r>
+              <w:rPr>
+                <w:rFonts w:ascii="Verdana" w:hAnsi="Verdana"/>
+                <w:sz w:val="17"/>
+                <w:szCs w:val="17"/>
+              </w:rPr>
+              <w:t>RNDS</w:t>
+            </w:r>
+            <w:proofErr w:type="gramEnd"/>
+            <w:r>
+              <w:rPr>
+                <w:rFonts w:ascii="Verdana" w:hAnsi="Verdana"/>
+                <w:sz w:val="17"/>
+                <w:szCs w:val="17"/>
+              </w:rPr>
+              <w:t xml:space="preserve"> mas será informado no IPS</w:t>
+            </w:r>
+          </w:p>
+        </w:tc>
+        <w:tc>
+          <w:tcPr>
+            <w:tcW w:w="2264" w:type="dxa"/>
+          </w:tcPr>
+          <w:p>
+            <w:pPr>
+              <w:rPr>
+                <w:rFonts w:ascii="Verdana" w:hAnsi="Verdana"/>
+                <w:sz w:val="17"/>
+                <w:szCs w:val="17"/>
+              </w:rPr>
+            </w:pPr>
+          </w:p>
+        </w:tc>
+        <w:tc>
+          <w:tcPr>
+            <w:tcW w:w="2697" w:type="dxa"/>
+          </w:tcPr>
+          <w:p>
+            <w:pPr>
+              <w:rPr>
+                <w:rFonts w:ascii="Verdana" w:hAnsi="Verdana"/>
+                <w:sz w:val="17"/>
+                <w:szCs w:val="17"/>
+              </w:rPr>
+            </w:pPr>
+          </w:p>
+        </w:tc>
+        <w:tc>
+          <w:tcPr>
+            <w:tcW w:w="2025" w:type="dxa"/>
+          </w:tcPr>
+          <w:p>
+            <w:pPr>
+              <w:rPr>
+                <w:rFonts w:ascii="Verdana" w:hAnsi="Verdana"/>
+                <w:sz w:val="17"/>
+                <w:szCs w:val="17"/>
+              </w:rPr>
+            </w:pPr>
+            <w:r>
+              <w:rPr>
+                <w:rFonts w:ascii="Verdana" w:hAnsi="Verdana"/>
+                <w:sz w:val="17"/>
+                <w:szCs w:val="17"/>
+              </w:rPr>
+              <w:t xml:space="preserve">Trazer a </w:t>
+            </w:r>
+            <w:proofErr w:type="spellStart"/>
+            <w:r>
+              <w:rPr>
+                <w:rFonts w:ascii="Verdana" w:hAnsi="Verdana"/>
+                <w:sz w:val="17"/>
+                <w:szCs w:val="17"/>
+              </w:rPr>
+              <w:t>description</w:t>
+            </w:r>
+            <w:proofErr w:type="spellEnd"/>
+            <w:r>
+              <w:rPr>
+                <w:rFonts w:ascii="Verdana" w:hAnsi="Verdana"/>
+                <w:sz w:val="17"/>
+                <w:szCs w:val="17"/>
+              </w:rPr>
+              <w:t xml:space="preserve"> do elemento </w:t>
+            </w:r>
+            <w:proofErr w:type="spellStart"/>
+            <w:r>
+              <w:rPr>
+                <w:rFonts w:ascii="Verdana" w:hAnsi="Verdana"/>
+                <w:sz w:val="17"/>
+                <w:szCs w:val="17"/>
+              </w:rPr>
+              <w:t>code</w:t>
+            </w:r>
+            <w:proofErr w:type="spellEnd"/>
+            <w:r>
+              <w:rPr>
+                <w:rFonts w:ascii="Verdana" w:hAnsi="Verdana"/>
+                <w:sz w:val="17"/>
+                <w:szCs w:val="17"/>
+              </w:rPr>
+              <w:t xml:space="preserve"> no idioma selecionado </w:t>
+            </w:r>
+            <w:r>
+              <w:rPr>
+                <w:rFonts w:ascii="Verdana" w:hAnsi="Verdana"/>
+                <w:sz w:val="17"/>
+                <w:szCs w:val="17"/>
+              </w:rPr>
+              <w:lastRenderedPageBreak/>
+              <w:t>para geração do sumário</w:t>
+            </w:r>
           </w:p>
         </w:tc>
       </w:tr>
@@ -3611,6 +5943,7 @@
                 <w:sz w:val="17"/>
                 <w:szCs w:val="17"/>
               </w:rPr>
+              <w:lastRenderedPageBreak/>
               <w:t>note</w:t>
             </w:r>
           </w:p>
@@ -3997,7 +6330,7 @@
               </w:rPr>
               <w:t>(</w:t>
             </w:r>
-            <w:hyperlink r:id="rId18" w:history="1">
+            <w:hyperlink r:id="rId28" w:history="1">
               <w:r>
                 <w:rPr>
                   <w:rStyle w:val="Hyperlink"/>
@@ -4109,6 +6442,15 @@
               <w:t>specimen</w:t>
             </w:r>
             <w:proofErr w:type="spellEnd"/>
+            <w:r>
+              <w:rPr>
+                <w:rStyle w:val="constraints"/>
+                <w:rFonts w:ascii="Verdana" w:hAnsi="Verdana"/>
+                <w:sz w:val="17"/>
+                <w:szCs w:val="17"/>
+              </w:rPr>
+              <w:t xml:space="preserve"> </w:t>
+            </w:r>
           </w:p>
         </w:tc>
         <w:tc>
@@ -4184,23 +6526,8 @@
                 <w:rFonts w:ascii="Verdana" w:hAnsi="Verdana"/>
                 <w:sz w:val="17"/>
                 <w:szCs w:val="17"/>
-                <w:lang w:val="en-US"/>
-              </w:rPr>
-            </w:pPr>
-            <w:hyperlink r:id="rId19" w:anchor="/orgs/MS/sources/BRTipoAmostraGAL/" w:history="1">
-              <w:proofErr w:type="spellStart"/>
-              <w:r>
-                <w:rPr>
-                  <w:rStyle w:val="Hyperlink"/>
-                  <w:rFonts w:ascii="Verdana" w:hAnsi="Verdana"/>
-                  <w:sz w:val="17"/>
-                  <w:szCs w:val="17"/>
-                  <w:lang w:val="en-US"/>
-                </w:rPr>
-                <w:t>BRTipoAmostraGal</w:t>
-              </w:r>
-              <w:proofErr w:type="spellEnd"/>
-            </w:hyperlink>
+              </w:rPr>
+            </w:pPr>
           </w:p>
         </w:tc>
         <w:tc>
@@ -4215,7 +6542,7 @@
                 <w:szCs w:val="17"/>
               </w:rPr>
             </w:pPr>
-            <w:hyperlink r:id="rId20" w:anchor="/orgs/HL7/collections/ResultsSpecimenTypeSnomedCtIpsFreeSet/" w:history="1">
+            <w:hyperlink r:id="rId29" w:anchor="/orgs/HL7/collections/ResultsSpecimenTypeSnomedCtIpsFreeSet/" w:history="1">
               <w:proofErr w:type="spellStart"/>
               <w:r>
                 <w:rPr>
@@ -4261,6 +6588,611 @@
               <w:right w:w="60" w:type="dxa"/>
             </w:tcMar>
             <w:vAlign w:val="center"/>
+          </w:tcPr>
+          <w:p>
+            <w:pPr>
+              <w:rPr>
+                <w:rStyle w:val="constraints"/>
+                <w:rFonts w:ascii="Verdana" w:hAnsi="Verdana"/>
+                <w:sz w:val="17"/>
+                <w:szCs w:val="17"/>
+              </w:rPr>
+            </w:pPr>
+            <w:proofErr w:type="spellStart"/>
+            <w:proofErr w:type="gramStart"/>
+            <w:r>
+              <w:rPr>
+                <w:rStyle w:val="constraints"/>
+                <w:rFonts w:ascii="Verdana" w:hAnsi="Verdana"/>
+                <w:sz w:val="17"/>
+                <w:szCs w:val="17"/>
+              </w:rPr>
+              <w:t>specimen.type</w:t>
+            </w:r>
+            <w:proofErr w:type="gramEnd"/>
+            <w:r>
+              <w:rPr>
+                <w:rStyle w:val="constraints"/>
+                <w:rFonts w:ascii="Verdana" w:hAnsi="Verdana"/>
+                <w:sz w:val="17"/>
+                <w:szCs w:val="17"/>
+              </w:rPr>
+              <w:t>.coding.systme</w:t>
+            </w:r>
+            <w:proofErr w:type="spellEnd"/>
+          </w:p>
+        </w:tc>
+        <w:tc>
+          <w:tcPr>
+            <w:tcW w:w="708" w:type="dxa"/>
+            <w:shd w:val="clear" w:color="auto" w:fill="auto"/>
+            <w:noWrap/>
+            <w:tcMar>
+              <w:top w:w="0" w:type="dxa"/>
+              <w:left w:w="60" w:type="dxa"/>
+              <w:bottom w:w="0" w:type="dxa"/>
+              <w:right w:w="60" w:type="dxa"/>
+            </w:tcMar>
+            <w:vAlign w:val="center"/>
+          </w:tcPr>
+          <w:p>
+            <w:pPr>
+              <w:rPr>
+                <w:rStyle w:val="constraints"/>
+                <w:rFonts w:ascii="Verdana" w:hAnsi="Verdana"/>
+                <w:sz w:val="17"/>
+                <w:szCs w:val="17"/>
+              </w:rPr>
+            </w:pPr>
+            <w:r>
+              <w:rPr>
+                <w:rStyle w:val="constraints"/>
+                <w:rFonts w:ascii="Verdana" w:hAnsi="Verdana"/>
+                <w:sz w:val="17"/>
+                <w:szCs w:val="17"/>
+              </w:rPr>
+              <w:t>1..1</w:t>
+            </w:r>
+          </w:p>
+        </w:tc>
+        <w:tc>
+          <w:tcPr>
+            <w:tcW w:w="2410" w:type="dxa"/>
+          </w:tcPr>
+          <w:p>
+            <w:pPr>
+              <w:rPr>
+                <w:rFonts w:ascii="Verdana" w:hAnsi="Verdana"/>
+                <w:sz w:val="17"/>
+                <w:szCs w:val="17"/>
+              </w:rPr>
+            </w:pPr>
+          </w:p>
+        </w:tc>
+        <w:tc>
+          <w:tcPr>
+            <w:tcW w:w="2264" w:type="dxa"/>
+          </w:tcPr>
+          <w:p>
+            <w:pPr>
+              <w:rPr>
+                <w:rFonts w:ascii="Verdana" w:hAnsi="Verdana"/>
+                <w:sz w:val="17"/>
+                <w:szCs w:val="17"/>
+              </w:rPr>
+            </w:pPr>
+            <w:hyperlink r:id="rId30" w:anchor="/orgs/MS/collections/BRTipoAmostra-1.0/" w:history="1">
+              <w:r>
+                <w:rPr>
+                  <w:rStyle w:val="Hyperlink"/>
+                </w:rPr>
+                <w:t>BRTipoAmostra-1.0</w:t>
+              </w:r>
+            </w:hyperlink>
+          </w:p>
+        </w:tc>
+        <w:tc>
+          <w:tcPr>
+            <w:tcW w:w="2697" w:type="dxa"/>
+          </w:tcPr>
+          <w:p>
+            <w:pPr>
+              <w:rPr>
+                <w:rFonts w:ascii="Verdana" w:hAnsi="Verdana"/>
+                <w:sz w:val="17"/>
+                <w:szCs w:val="17"/>
+              </w:rPr>
+            </w:pPr>
+            <w:hyperlink r:id="rId31" w:history="1">
+              <w:r>
+                <w:rPr>
+                  <w:rStyle w:val="Hyperlink"/>
+                  <w:rFonts w:ascii="Monaco" w:hAnsi="Monaco"/>
+                  <w:sz w:val="18"/>
+                  <w:szCs w:val="18"/>
+                  <w:shd w:val="clear" w:color="auto" w:fill="F9F2F4"/>
+                </w:rPr>
+                <w:t>http://terminology.hl7.org/ValueSet/v2-0487</w:t>
+              </w:r>
+            </w:hyperlink>
+          </w:p>
+        </w:tc>
+        <w:tc>
+          <w:tcPr>
+            <w:tcW w:w="2025" w:type="dxa"/>
+          </w:tcPr>
+          <w:p>
+            <w:pPr>
+              <w:rPr>
+                <w:rFonts w:ascii="Verdana" w:hAnsi="Verdana"/>
+                <w:sz w:val="17"/>
+                <w:szCs w:val="17"/>
+              </w:rPr>
+            </w:pPr>
+          </w:p>
+        </w:tc>
+      </w:tr>
+      <w:tr>
+        <w:trPr>
+          <w:trHeight w:val="330"/>
+        </w:trPr>
+        <w:tc>
+          <w:tcPr>
+            <w:tcW w:w="2410" w:type="dxa"/>
+            <w:shd w:val="clear" w:color="auto" w:fill="auto"/>
+            <w:noWrap/>
+            <w:tcMar>
+              <w:top w:w="0" w:type="dxa"/>
+              <w:left w:w="60" w:type="dxa"/>
+              <w:bottom w:w="0" w:type="dxa"/>
+              <w:right w:w="60" w:type="dxa"/>
+            </w:tcMar>
+            <w:vAlign w:val="center"/>
+          </w:tcPr>
+          <w:p>
+            <w:pPr>
+              <w:rPr>
+                <w:rStyle w:val="constraints"/>
+                <w:rFonts w:ascii="Verdana" w:hAnsi="Verdana"/>
+                <w:sz w:val="17"/>
+                <w:szCs w:val="17"/>
+              </w:rPr>
+            </w:pPr>
+            <w:proofErr w:type="spellStart"/>
+            <w:proofErr w:type="gramStart"/>
+            <w:r>
+              <w:rPr>
+                <w:rStyle w:val="constraints"/>
+                <w:rFonts w:ascii="Verdana" w:hAnsi="Verdana"/>
+                <w:sz w:val="17"/>
+                <w:szCs w:val="17"/>
+              </w:rPr>
+              <w:t>specimen.type</w:t>
+            </w:r>
+            <w:proofErr w:type="gramEnd"/>
+            <w:r>
+              <w:rPr>
+                <w:rStyle w:val="constraints"/>
+                <w:rFonts w:ascii="Verdana" w:hAnsi="Verdana"/>
+                <w:sz w:val="17"/>
+                <w:szCs w:val="17"/>
+              </w:rPr>
+              <w:t>.coding.code</w:t>
+            </w:r>
+            <w:proofErr w:type="spellEnd"/>
+          </w:p>
+        </w:tc>
+        <w:tc>
+          <w:tcPr>
+            <w:tcW w:w="708" w:type="dxa"/>
+            <w:shd w:val="clear" w:color="auto" w:fill="auto"/>
+            <w:noWrap/>
+            <w:tcMar>
+              <w:top w:w="0" w:type="dxa"/>
+              <w:left w:w="60" w:type="dxa"/>
+              <w:bottom w:w="0" w:type="dxa"/>
+              <w:right w:w="60" w:type="dxa"/>
+            </w:tcMar>
+            <w:vAlign w:val="center"/>
+          </w:tcPr>
+          <w:p>
+            <w:pPr>
+              <w:rPr>
+                <w:rStyle w:val="constraints"/>
+                <w:rFonts w:ascii="Verdana" w:hAnsi="Verdana"/>
+                <w:sz w:val="17"/>
+                <w:szCs w:val="17"/>
+              </w:rPr>
+            </w:pPr>
+            <w:r>
+              <w:rPr>
+                <w:rStyle w:val="constraints"/>
+                <w:rFonts w:ascii="Verdana" w:hAnsi="Verdana"/>
+                <w:sz w:val="17"/>
+                <w:szCs w:val="17"/>
+              </w:rPr>
+              <w:t>1..1</w:t>
+            </w:r>
+          </w:p>
+        </w:tc>
+        <w:tc>
+          <w:tcPr>
+            <w:tcW w:w="2410" w:type="dxa"/>
+          </w:tcPr>
+          <w:p>
+            <w:pPr>
+              <w:rPr>
+                <w:rFonts w:ascii="Verdana" w:hAnsi="Verdana"/>
+                <w:sz w:val="17"/>
+                <w:szCs w:val="17"/>
+              </w:rPr>
+            </w:pPr>
+            <w:r>
+              <w:rPr>
+                <w:rFonts w:ascii="Verdana" w:hAnsi="Verdana"/>
+                <w:sz w:val="17"/>
+                <w:szCs w:val="17"/>
+              </w:rPr>
+              <w:t xml:space="preserve">O id do BRTipoAmostra-1.0 é o mesmo do </w:t>
+            </w:r>
+            <w:proofErr w:type="spellStart"/>
+            <w:r>
+              <w:rPr>
+                <w:rFonts w:ascii="Verdana" w:hAnsi="Verdana"/>
+                <w:sz w:val="17"/>
+                <w:szCs w:val="17"/>
+              </w:rPr>
+              <w:t>ValueSet</w:t>
+            </w:r>
+            <w:proofErr w:type="spellEnd"/>
+            <w:r>
+              <w:rPr>
+                <w:rFonts w:ascii="Verdana" w:hAnsi="Verdana"/>
+                <w:sz w:val="17"/>
+                <w:szCs w:val="17"/>
+              </w:rPr>
+              <w:t xml:space="preserve"> v2-0487. Foi acrescentada a tradução para EM no </w:t>
+            </w:r>
+            <w:proofErr w:type="spellStart"/>
+            <w:r>
+              <w:rPr>
+                <w:rFonts w:ascii="Verdana" w:hAnsi="Verdana"/>
+                <w:sz w:val="17"/>
+                <w:szCs w:val="17"/>
+              </w:rPr>
+              <w:t>ValueSet</w:t>
+            </w:r>
+            <w:proofErr w:type="spellEnd"/>
+            <w:r>
+              <w:rPr>
+                <w:rFonts w:ascii="Verdana" w:hAnsi="Verdana"/>
+                <w:sz w:val="17"/>
+                <w:szCs w:val="17"/>
+              </w:rPr>
+              <w:t xml:space="preserve"> do MS para poder exibir em </w:t>
+            </w:r>
+            <w:proofErr w:type="spellStart"/>
+            <w:r>
+              <w:rPr>
+                <w:rFonts w:ascii="Verdana" w:hAnsi="Verdana"/>
+                <w:sz w:val="17"/>
+                <w:szCs w:val="17"/>
+              </w:rPr>
+              <w:t>EM</w:t>
+            </w:r>
+            <w:proofErr w:type="spellEnd"/>
+            <w:r>
+              <w:rPr>
+                <w:rFonts w:ascii="Verdana" w:hAnsi="Verdana"/>
+                <w:sz w:val="17"/>
+                <w:szCs w:val="17"/>
+              </w:rPr>
+              <w:t xml:space="preserve"> quando necessário</w:t>
+            </w:r>
+          </w:p>
+        </w:tc>
+        <w:tc>
+          <w:tcPr>
+            <w:tcW w:w="2264" w:type="dxa"/>
+          </w:tcPr>
+          <w:p>
+            <w:pPr>
+              <w:rPr>
+                <w:rFonts w:ascii="Verdana" w:hAnsi="Verdana"/>
+                <w:sz w:val="17"/>
+                <w:szCs w:val="17"/>
+              </w:rPr>
+            </w:pPr>
+          </w:p>
+        </w:tc>
+        <w:tc>
+          <w:tcPr>
+            <w:tcW w:w="2697" w:type="dxa"/>
+          </w:tcPr>
+          <w:p>
+            <w:pPr>
+              <w:rPr>
+                <w:rFonts w:ascii="Verdana" w:hAnsi="Verdana"/>
+                <w:sz w:val="17"/>
+                <w:szCs w:val="17"/>
+              </w:rPr>
+            </w:pPr>
+            <w:proofErr w:type="spellStart"/>
+            <w:proofErr w:type="gramStart"/>
+            <w:r>
+              <w:rPr>
+                <w:rStyle w:val="constraints"/>
+                <w:rFonts w:ascii="Verdana" w:hAnsi="Verdana"/>
+                <w:sz w:val="17"/>
+                <w:szCs w:val="17"/>
+              </w:rPr>
+              <w:t>specimen.type</w:t>
+            </w:r>
+            <w:proofErr w:type="gramEnd"/>
+            <w:r>
+              <w:rPr>
+                <w:rStyle w:val="constraints"/>
+                <w:rFonts w:ascii="Verdana" w:hAnsi="Verdana"/>
+                <w:sz w:val="17"/>
+                <w:szCs w:val="17"/>
+              </w:rPr>
+              <w:t>.coding.code</w:t>
+            </w:r>
+            <w:proofErr w:type="spellEnd"/>
+            <w:r>
+              <w:rPr>
+                <w:rStyle w:val="constraints"/>
+                <w:rFonts w:ascii="Verdana" w:hAnsi="Verdana"/>
+                <w:sz w:val="17"/>
+                <w:szCs w:val="17"/>
+              </w:rPr>
+              <w:t xml:space="preserve"> (IPS) = </w:t>
+            </w:r>
+            <w:proofErr w:type="spellStart"/>
+            <w:r>
+              <w:rPr>
+                <w:rStyle w:val="constraints"/>
+                <w:rFonts w:ascii="Verdana" w:hAnsi="Verdana"/>
+                <w:sz w:val="17"/>
+                <w:szCs w:val="17"/>
+              </w:rPr>
+              <w:t>specimen.type.coding.code</w:t>
+            </w:r>
+            <w:proofErr w:type="spellEnd"/>
+            <w:r>
+              <w:rPr>
+                <w:rStyle w:val="constraints"/>
+                <w:rFonts w:ascii="Verdana" w:hAnsi="Verdana"/>
+                <w:sz w:val="17"/>
+                <w:szCs w:val="17"/>
+              </w:rPr>
+              <w:t xml:space="preserve"> (RNDS)</w:t>
+            </w:r>
+          </w:p>
+        </w:tc>
+        <w:tc>
+          <w:tcPr>
+            <w:tcW w:w="2025" w:type="dxa"/>
+          </w:tcPr>
+          <w:p>
+            <w:pPr>
+              <w:rPr>
+                <w:rFonts w:ascii="Verdana" w:hAnsi="Verdana"/>
+                <w:sz w:val="17"/>
+                <w:szCs w:val="17"/>
+              </w:rPr>
+            </w:pPr>
+          </w:p>
+        </w:tc>
+      </w:tr>
+      <w:tr>
+        <w:trPr>
+          <w:trHeight w:val="330"/>
+        </w:trPr>
+        <w:tc>
+          <w:tcPr>
+            <w:tcW w:w="2410" w:type="dxa"/>
+            <w:shd w:val="clear" w:color="auto" w:fill="auto"/>
+            <w:noWrap/>
+            <w:tcMar>
+              <w:top w:w="0" w:type="dxa"/>
+              <w:left w:w="60" w:type="dxa"/>
+              <w:bottom w:w="0" w:type="dxa"/>
+              <w:right w:w="60" w:type="dxa"/>
+            </w:tcMar>
+            <w:vAlign w:val="center"/>
+          </w:tcPr>
+          <w:p>
+            <w:pPr>
+              <w:rPr>
+                <w:rStyle w:val="constraints"/>
+                <w:rFonts w:ascii="Verdana" w:hAnsi="Verdana"/>
+                <w:sz w:val="17"/>
+                <w:szCs w:val="17"/>
+              </w:rPr>
+            </w:pPr>
+            <w:proofErr w:type="spellStart"/>
+            <w:proofErr w:type="gramStart"/>
+            <w:r>
+              <w:rPr>
+                <w:rStyle w:val="constraints"/>
+                <w:rFonts w:ascii="Verdana" w:hAnsi="Verdana"/>
+                <w:sz w:val="17"/>
+                <w:szCs w:val="17"/>
+              </w:rPr>
+              <w:t>specimen.type</w:t>
+            </w:r>
+            <w:proofErr w:type="gramEnd"/>
+            <w:r>
+              <w:rPr>
+                <w:rStyle w:val="constraints"/>
+                <w:rFonts w:ascii="Verdana" w:hAnsi="Verdana"/>
+                <w:sz w:val="17"/>
+                <w:szCs w:val="17"/>
+              </w:rPr>
+              <w:t>.coding.display</w:t>
+            </w:r>
+            <w:proofErr w:type="spellEnd"/>
+          </w:p>
+        </w:tc>
+        <w:tc>
+          <w:tcPr>
+            <w:tcW w:w="708" w:type="dxa"/>
+            <w:shd w:val="clear" w:color="auto" w:fill="auto"/>
+            <w:noWrap/>
+            <w:tcMar>
+              <w:top w:w="0" w:type="dxa"/>
+              <w:left w:w="60" w:type="dxa"/>
+              <w:bottom w:w="0" w:type="dxa"/>
+              <w:right w:w="60" w:type="dxa"/>
+            </w:tcMar>
+            <w:vAlign w:val="center"/>
+          </w:tcPr>
+          <w:p>
+            <w:pPr>
+              <w:rPr>
+                <w:rStyle w:val="constraints"/>
+                <w:rFonts w:ascii="Verdana" w:hAnsi="Verdana"/>
+                <w:sz w:val="17"/>
+                <w:szCs w:val="17"/>
+              </w:rPr>
+            </w:pPr>
+            <w:r>
+              <w:rPr>
+                <w:rStyle w:val="constraints"/>
+                <w:rFonts w:ascii="Verdana" w:hAnsi="Verdana"/>
+                <w:sz w:val="17"/>
+                <w:szCs w:val="17"/>
+              </w:rPr>
+              <w:t>0..1</w:t>
+            </w:r>
+          </w:p>
+        </w:tc>
+        <w:tc>
+          <w:tcPr>
+            <w:tcW w:w="2410" w:type="dxa"/>
+          </w:tcPr>
+          <w:p>
+            <w:pPr>
+              <w:rPr>
+                <w:rFonts w:ascii="Verdana" w:hAnsi="Verdana"/>
+                <w:sz w:val="17"/>
+                <w:szCs w:val="17"/>
+              </w:rPr>
+            </w:pPr>
+            <w:r>
+              <w:rPr>
+                <w:rFonts w:ascii="Verdana" w:hAnsi="Verdana"/>
+                <w:sz w:val="17"/>
+                <w:szCs w:val="17"/>
+              </w:rPr>
+              <w:t xml:space="preserve">Não é informado na </w:t>
+            </w:r>
+            <w:proofErr w:type="gramStart"/>
+            <w:r>
+              <w:rPr>
+                <w:rFonts w:ascii="Verdana" w:hAnsi="Verdana"/>
+                <w:sz w:val="17"/>
+                <w:szCs w:val="17"/>
+              </w:rPr>
+              <w:t>RNDS</w:t>
+            </w:r>
+            <w:proofErr w:type="gramEnd"/>
+            <w:r>
+              <w:rPr>
+                <w:rFonts w:ascii="Verdana" w:hAnsi="Verdana"/>
+                <w:sz w:val="17"/>
+                <w:szCs w:val="17"/>
+              </w:rPr>
+              <w:t xml:space="preserve"> mas será no IPS</w:t>
+            </w:r>
+          </w:p>
+        </w:tc>
+        <w:tc>
+          <w:tcPr>
+            <w:tcW w:w="2264" w:type="dxa"/>
+          </w:tcPr>
+          <w:p>
+            <w:pPr>
+              <w:rPr>
+                <w:rFonts w:ascii="Verdana" w:hAnsi="Verdana"/>
+                <w:sz w:val="17"/>
+                <w:szCs w:val="17"/>
+              </w:rPr>
+            </w:pPr>
+          </w:p>
+        </w:tc>
+        <w:tc>
+          <w:tcPr>
+            <w:tcW w:w="2697" w:type="dxa"/>
+          </w:tcPr>
+          <w:p>
+            <w:pPr>
+              <w:rPr>
+                <w:rFonts w:ascii="Verdana" w:hAnsi="Verdana"/>
+                <w:sz w:val="17"/>
+                <w:szCs w:val="17"/>
+              </w:rPr>
+            </w:pPr>
+            <w:r>
+              <w:rPr>
+                <w:rFonts w:ascii="Verdana" w:hAnsi="Verdana"/>
+                <w:sz w:val="17"/>
+                <w:szCs w:val="17"/>
+              </w:rPr>
+              <w:t xml:space="preserve">Trazer a </w:t>
+            </w:r>
+            <w:proofErr w:type="spellStart"/>
+            <w:r>
+              <w:rPr>
+                <w:rFonts w:ascii="Verdana" w:hAnsi="Verdana"/>
+                <w:sz w:val="17"/>
+                <w:szCs w:val="17"/>
+              </w:rPr>
+              <w:t>description</w:t>
+            </w:r>
+            <w:proofErr w:type="spellEnd"/>
+            <w:r>
+              <w:rPr>
+                <w:rFonts w:ascii="Verdana" w:hAnsi="Verdana"/>
+                <w:sz w:val="17"/>
+                <w:szCs w:val="17"/>
+              </w:rPr>
+              <w:t xml:space="preserve"> de acordo com o idioma selecionado pelo usuário para gera o sumário</w:t>
+            </w:r>
+          </w:p>
+        </w:tc>
+        <w:tc>
+          <w:tcPr>
+            <w:tcW w:w="2025" w:type="dxa"/>
+          </w:tcPr>
+          <w:p>
+            <w:pPr>
+              <w:rPr>
+                <w:rFonts w:ascii="Verdana" w:hAnsi="Verdana"/>
+                <w:sz w:val="17"/>
+                <w:szCs w:val="17"/>
+              </w:rPr>
+            </w:pPr>
+          </w:p>
+        </w:tc>
+      </w:tr>
+      <w:tr>
+        <w:trPr>
+          <w:trHeight w:val="330"/>
+        </w:trPr>
+        <w:tc>
+          <w:tcPr>
+            <w:tcW w:w="2410" w:type="dxa"/>
+            <w:shd w:val="clear" w:color="auto" w:fill="auto"/>
+            <w:noWrap/>
+            <w:tcMar>
+              <w:top w:w="0" w:type="dxa"/>
+              <w:left w:w="60" w:type="dxa"/>
+              <w:bottom w:w="0" w:type="dxa"/>
+              <w:right w:w="60" w:type="dxa"/>
+            </w:tcMar>
+            <w:vAlign w:val="center"/>
             <w:hideMark/>
           </w:tcPr>
           <w:p>
@@ -4402,7 +7334,7 @@
       </w:pPr>
     </w:p>
     <w:sectPr>
-      <w:pgSz w:w="16817" w:h="11901" w:orient="landscape"/>
+      <w:pgSz w:w="11901" w:h="16817"/>
       <w:pgMar w:top="1440" w:right="1440" w:bottom="1440" w:left="1440" w:header="709" w:footer="709" w:gutter="0"/>
       <w:cols w:space="708"/>
       <w:docGrid w:linePitch="360"/>
@@ -4506,14 +7438,6 @@
     <w:abstractNumId w:val="0"/>
   </w:num>
 </w:numbering>
-</file>
-
-<file path=word/people.xml><?xml version="1.0" encoding="utf-8"?>
-<w15:people xmlns:wpc="http://schemas.microsoft.com/office/word/2010/wordprocessingCanvas" xmlns:cx="http://schemas.microsoft.com/office/drawing/2014/chartex" xmlns:cx1="http://schemas.microsoft.com/office/drawing/2015/9/8/chartex" xmlns:cx2="http://schemas.microsoft.com/office/drawing/2015/10/21/chartex" xmlns:cx3="http://schemas.microsoft.com/office/drawing/2016/5/9/chartex" xmlns:cx4="http://schemas.microsoft.com/office/drawing/2016/5/10/chartex" xmlns:cx5="http://schemas.microsoft.com/office/drawing/2016/5/11/chartex" xmlns:cx6="http://schemas.microsoft.com/office/drawing/2016/5/12/chartex" xmlns:cx7="http://schemas.microsoft.com/office/drawing/2016/5/13/chartex" xmlns:cx8="http://schemas.microsoft.com/office/drawing/2016/5/14/chartex" xmlns:mc="http://schemas.openxmlformats.org/markup-compatibility/2006" xmlns:aink="http://schemas.microsoft.com/office/drawing/2016/ink" xmlns:am3d="http://schemas.microsoft.com/office/drawing/2017/model3d" xmlns:o="urn:schemas-microsoft-com:office:office" xmlns:oel="http://schemas.microsoft.com/office/2019/extlst" xmlns:r="http://schemas.openxmlformats.org/officeDocument/2006/relationships" xmlns:m="http://schemas.openxmlformats.org/officeDocument/2006/math" xmlns:v="urn:schemas-microsoft-com:vml" xmlns:wp14="http://schemas.microsoft.com/office/word/2010/wordprocessingDrawing" xmlns:wp="http://schemas.openxmlformats.org/drawingml/2006/wordprocessingDrawing" xmlns:w10="urn:schemas-microsoft-com:office:word" xmlns:w="http://schemas.openxmlformats.org/wordprocessingml/2006/main" xmlns:w14="http://schemas.microsoft.com/office/word/2010/wordml" xmlns:w15="http://schemas.microsoft.com/office/word/2012/wordml" xmlns:w16cex="http://schemas.microsoft.com/office/word/2018/wordml/cex" xmlns:w16cid="http://schemas.microsoft.com/office/word/2016/wordml/cid" xmlns:w16="http://schemas.microsoft.com/office/word/2018/wordml" xmlns:w16sdtdh="http://schemas.microsoft.com/office/word/2020/wordml/sdtdatahash" xmlns:w16se="http://schemas.microsoft.com/office/word/2015/wordml/symex" xmlns:wpg="http://schemas.microsoft.com/office/word/2010/wordprocessingGroup" xmlns:wpi="http://schemas.microsoft.com/office/word/2010/wordprocessingInk" xmlns:wne="http://schemas.microsoft.com/office/word/2006/wordml" xmlns:wps="http://schemas.microsoft.com/office/word/2010/wordprocessingShape" mc:Ignorable="w14 w15 w16se w16cid w16 w16cex w16sdtdh wp14">
-  <w15:person w15:author="Jussara R.">
-    <w15:presenceInfo w15:providerId="Windows Live" w15:userId="6bdf1761e5446ba1"/>
-  </w15:person>
-</w15:people>
 </file>
 
 <file path=word/styles.xml><?xml version="1.0" encoding="utf-8"?>
@@ -4917,13 +7841,12 @@
     <w:name w:val="Normal"/>
     <w:qFormat/>
   </w:style>
-  <w:style w:type="character" w:default="1" w:styleId="Fontepargpadro">
+  <w:style w:type="character" w:default="1" w:styleId="DefaultParagraphFont">
     <w:name w:val="Default Paragraph Font"/>
     <w:uiPriority w:val="1"/>
-    <w:semiHidden/>
     <w:unhideWhenUsed/>
   </w:style>
-  <w:style w:type="table" w:default="1" w:styleId="Tabelanormal">
+  <w:style w:type="table" w:default="1" w:styleId="TableNormal">
     <w:name w:val="Normal Table"/>
     <w:uiPriority w:val="99"/>
     <w:semiHidden/>
@@ -4938,15 +7861,15 @@
       </w:tblCellMar>
     </w:tblPr>
   </w:style>
-  <w:style w:type="numbering" w:default="1" w:styleId="Semlista">
+  <w:style w:type="numbering" w:default="1" w:styleId="NoList">
     <w:name w:val="No List"/>
     <w:uiPriority w:val="99"/>
     <w:semiHidden/>
     <w:unhideWhenUsed/>
   </w:style>
-  <w:style w:type="table" w:styleId="Tabelacomgrade">
+  <w:style w:type="table" w:styleId="TableGrid">
     <w:name w:val="Table Grid"/>
-    <w:basedOn w:val="Tabelanormal"/>
+    <w:basedOn w:val="TableNormal"/>
     <w:uiPriority w:val="39"/>
     <w:rsid w:val="003B6646"/>
     <w:pPr>
@@ -4963,7 +7886,7 @@
       </w:tblBorders>
     </w:tblPr>
   </w:style>
-  <w:style w:type="paragraph" w:styleId="PargrafodaLista">
+  <w:style w:type="paragraph" w:styleId="ListParagraph">
     <w:name w:val="List Paragraph"/>
     <w:basedOn w:val="Normal"/>
     <w:uiPriority w:val="34"/>
@@ -4976,7 +7899,7 @@
   </w:style>
   <w:style w:type="character" w:styleId="Hyperlink">
     <w:name w:val="Hyperlink"/>
-    <w:basedOn w:val="Fontepargpadro"/>
+    <w:basedOn w:val="DefaultParagraphFont"/>
     <w:uiPriority w:val="99"/>
     <w:unhideWhenUsed/>
     <w:rsid w:val="00F10182"/>
@@ -4985,9 +7908,9 @@
       <w:u w:val="single"/>
     </w:rPr>
   </w:style>
-  <w:style w:type="character" w:styleId="MenoPendente">
+  <w:style w:type="character" w:styleId="UnresolvedMention">
     <w:name w:val="Unresolved Mention"/>
-    <w:basedOn w:val="Fontepargpadro"/>
+    <w:basedOn w:val="DefaultParagraphFont"/>
     <w:uiPriority w:val="99"/>
     <w:semiHidden/>
     <w:unhideWhenUsed/>
@@ -4997,7 +7920,7 @@
       <w:shd w:val="clear" w:color="auto" w:fill="E1DFDD"/>
     </w:rPr>
   </w:style>
-  <w:style w:type="paragraph" w:styleId="Legenda">
+  <w:style w:type="paragraph" w:styleId="Caption">
     <w:name w:val="caption"/>
     <w:basedOn w:val="Normal"/>
     <w:next w:val="Normal"/>
@@ -5018,13 +7941,13 @@
   </w:style>
   <w:style w:type="character" w:customStyle="1" w:styleId="constraints">
     <w:name w:val="constraints"/>
-    <w:basedOn w:val="Fontepargpadro"/>
+    <w:basedOn w:val="DefaultParagraphFont"/>
     <w:rsid w:val="00B75426"/>
   </w:style>
-  <w:style w:type="paragraph" w:styleId="Pr-formataoHTML">
+  <w:style w:type="paragraph" w:styleId="HTMLPreformatted">
     <w:name w:val="HTML Preformatted"/>
     <w:basedOn w:val="Normal"/>
-    <w:link w:val="Pr-formataoHTMLChar"/>
+    <w:link w:val="HTMLPreformattedChar"/>
     <w:uiPriority w:val="99"/>
     <w:unhideWhenUsed/>
     <w:rsid w:val="00DA6AE5"/>
@@ -5056,10 +7979,10 @@
       <w:szCs w:val="20"/>
     </w:rPr>
   </w:style>
-  <w:style w:type="character" w:customStyle="1" w:styleId="Pr-formataoHTMLChar">
-    <w:name w:val="Pré-formatação HTML Char"/>
-    <w:basedOn w:val="Fontepargpadro"/>
-    <w:link w:val="Pr-formataoHTML"/>
+  <w:style w:type="character" w:customStyle="1" w:styleId="HTMLPreformattedChar">
+    <w:name w:val="HTML Preformatted Char"/>
+    <w:basedOn w:val="DefaultParagraphFont"/>
+    <w:link w:val="HTMLPreformatted"/>
     <w:uiPriority w:val="99"/>
     <w:rsid w:val="00DA6AE5"/>
     <w:rPr>
@@ -5069,7 +7992,7 @@
       <w:szCs w:val="20"/>
     </w:rPr>
   </w:style>
-  <w:style w:type="paragraph" w:styleId="Reviso">
+  <w:style w:type="paragraph" w:styleId="Revision">
     <w:name w:val="Revision"/>
     <w:hidden/>
     <w:uiPriority w:val="99"/>
@@ -5078,6 +8001,22 @@
     <w:pPr>
       <w:spacing w:after="0" w:line="240" w:lineRule="auto"/>
     </w:pPr>
+  </w:style>
+  <w:style w:type="character" w:customStyle="1" w:styleId="apple-converted-space">
+    <w:name w:val="apple-converted-space"/>
+    <w:rsid w:val="00120E85"/>
+  </w:style>
+  <w:style w:type="character" w:styleId="FollowedHyperlink">
+    <w:name w:val="FollowedHyperlink"/>
+    <w:basedOn w:val="DefaultParagraphFont"/>
+    <w:uiPriority w:val="99"/>
+    <w:semiHidden/>
+    <w:unhideWhenUsed/>
+    <w:rsid w:val="00120E85"/>
+    <w:rPr>
+      <w:color w:val="954F72" w:themeColor="followedHyperlink"/>
+      <w:u w:val="single"/>
+    </w:rPr>
   </w:style>
 </w:styles>
 </file>
